--- a/fuentes/contenidos/grado05/guion12/CN_05_12_CO_REC100.docx
+++ b/fuentes/contenidos/grado05/guion12/CN_05_12_CO_REC100.docx
@@ -1,6 +1,6 @@
 
 <file path=word/document.xml><?xml version="1.0" encoding="utf-8"?>
-<w:document xmlns:wpc="http://schemas.microsoft.com/office/word/2010/wordprocessingCanvas" xmlns:mc="http://schemas.openxmlformats.org/markup-compatibility/2006" xmlns:o="urn:schemas-microsoft-com:office:office" xmlns:r="http://schemas.openxmlformats.org/officeDocument/2006/relationships" xmlns:m="http://schemas.openxmlformats.org/officeDocument/2006/math" xmlns:v="urn:schemas-microsoft-com:vml" xmlns:wp14="http://schemas.microsoft.com/office/word/2010/wordprocessingDrawing" xmlns:wp="http://schemas.openxmlformats.org/drawingml/2006/wordprocessingDrawing" xmlns:w10="urn:schemas-microsoft-com:office:word" xmlns:w="http://schemas.openxmlformats.org/wordprocessingml/2006/main" xmlns:w14="http://schemas.microsoft.com/office/word/2010/wordml" xmlns:wpg="http://schemas.microsoft.com/office/word/2010/wordprocessingGroup" xmlns:wpi="http://schemas.microsoft.com/office/word/2010/wordprocessingInk" xmlns:wne="http://schemas.microsoft.com/office/word/2006/wordml" xmlns:wps="http://schemas.microsoft.com/office/word/2010/wordprocessingShape" mc:Ignorable="w14 wp14">
+<w:document xmlns:wpc="http://schemas.microsoft.com/office/word/2010/wordprocessingCanvas" xmlns:mc="http://schemas.openxmlformats.org/markup-compatibility/2006" xmlns:o="urn:schemas-microsoft-com:office:office" xmlns:r="http://schemas.openxmlformats.org/officeDocument/2006/relationships" xmlns:m="http://schemas.openxmlformats.org/officeDocument/2006/math" xmlns:v="urn:schemas-microsoft-com:vml" xmlns:wp14="http://schemas.microsoft.com/office/word/2010/wordprocessingDrawing" xmlns:wp="http://schemas.openxmlformats.org/drawingml/2006/wordprocessingDrawing" xmlns:w10="urn:schemas-microsoft-com:office:word" xmlns:w="http://schemas.openxmlformats.org/wordprocessingml/2006/main" xmlns:w14="http://schemas.microsoft.com/office/word/2010/wordml" xmlns:w15="http://schemas.microsoft.com/office/word/2012/wordml" xmlns:wpg="http://schemas.microsoft.com/office/word/2010/wordprocessingGroup" xmlns:wpi="http://schemas.microsoft.com/office/word/2010/wordprocessingInk" xmlns:wne="http://schemas.microsoft.com/office/word/2006/wordml" xmlns:wps="http://schemas.microsoft.com/office/word/2010/wordprocessingShape" mc:Ignorable="w14 w15 wp14">
   <w:body>
     <w:p>
       <w:pPr>
@@ -25,7 +25,15 @@
           <w:b/>
           <w:lang w:val="es-ES_tradnl"/>
         </w:rPr>
-        <w:t>M12A: Ordenar secuencias según palabras</w:t>
+        <w:t>M101: Preguntas de respuesta libre</w:t>
+      </w:r>
+      <w:r>
+        <w:rPr>
+          <w:rFonts w:asciiTheme="majorHAnsi" w:hAnsiTheme="majorHAnsi"/>
+          <w:b/>
+          <w:lang w:val="es-ES_tradnl"/>
+        </w:rPr>
+        <w:t xml:space="preserve"> (NO AUTOEVALUABLE)</w:t>
       </w:r>
     </w:p>
     <w:p>
@@ -75,16 +83,15 @@
         </w:rPr>
         <w:t>Nombre del guión a que corresponde el ejercicio</w:t>
       </w:r>
-    </w:p>
-    <w:p>
-      <w:pPr>
-        <w:rPr>
-          <w:rFonts w:ascii="Arial" w:hAnsi="Arial"/>
-          <w:sz w:val="18"/>
-          <w:szCs w:val="18"/>
-          <w:lang w:val="es-ES_tradnl"/>
-        </w:rPr>
-      </w:pPr>
+      <w:r>
+        <w:rPr>
+          <w:rFonts w:ascii="Arial" w:hAnsi="Arial"/>
+          <w:sz w:val="18"/>
+          <w:szCs w:val="18"/>
+          <w:lang w:val="es-ES_tradnl"/>
+        </w:rPr>
+        <w:t xml:space="preserve"> </w:t>
+      </w:r>
       <w:r>
         <w:rPr>
           <w:rFonts w:ascii="Arial" w:hAnsi="Arial"/>
@@ -226,24 +233,41 @@
         </w:rPr>
         <w:t xml:space="preserve"> caracteres máx.)</w:t>
       </w:r>
-    </w:p>
-    <w:p>
-      <w:pPr>
-        <w:rPr>
-          <w:rFonts w:ascii="Arial" w:hAnsi="Arial" w:cs="Arial"/>
-          <w:sz w:val="18"/>
-          <w:szCs w:val="18"/>
-          <w:lang w:val="es-ES_tradnl"/>
-        </w:rPr>
-      </w:pPr>
-      <w:r>
-        <w:rPr>
-          <w:rFonts w:ascii="Arial" w:hAnsi="Arial" w:cs="Arial"/>
-          <w:sz w:val="18"/>
-          <w:szCs w:val="18"/>
-          <w:lang w:val="es-ES_tradnl"/>
-        </w:rPr>
-        <w:t>Electricidad a partir de combustibles fósiles</w:t>
+      <w:r>
+        <w:rPr>
+          <w:rFonts w:ascii="Arial" w:hAnsi="Arial"/>
+          <w:sz w:val="18"/>
+          <w:szCs w:val="18"/>
+          <w:lang w:val="es-ES_tradnl"/>
+        </w:rPr>
+        <w:t xml:space="preserve"> </w:t>
+      </w:r>
+      <w:r>
+        <w:rPr>
+          <w:rFonts w:ascii="Arial" w:hAnsi="Arial" w:cs="Arial"/>
+          <w:sz w:val="18"/>
+          <w:szCs w:val="18"/>
+          <w:lang w:val="es-ES_tradnl"/>
+        </w:rPr>
+        <w:t xml:space="preserve">El uso de la electricidad </w:t>
+      </w:r>
+      <w:r>
+        <w:rPr>
+          <w:rFonts w:ascii="Arial" w:hAnsi="Arial" w:cs="Arial"/>
+          <w:sz w:val="18"/>
+          <w:szCs w:val="18"/>
+          <w:lang w:val="es-ES_tradnl"/>
+        </w:rPr>
+        <w:t>en</w:t>
+      </w:r>
+      <w:r>
+        <w:rPr>
+          <w:rFonts w:ascii="Arial" w:hAnsi="Arial" w:cs="Arial"/>
+          <w:sz w:val="18"/>
+          <w:szCs w:val="18"/>
+          <w:lang w:val="es-ES_tradnl"/>
+        </w:rPr>
+        <w:t xml:space="preserve"> las máquinas eléctricas</w:t>
       </w:r>
     </w:p>
     <w:p>
@@ -305,24 +329,41 @@
         </w:rPr>
         <w:t>recurso</w:t>
       </w:r>
-    </w:p>
-    <w:p>
-      <w:pPr>
-        <w:rPr>
-          <w:rFonts w:ascii="Arial" w:hAnsi="Arial" w:cs="Arial"/>
-          <w:sz w:val="18"/>
-          <w:szCs w:val="18"/>
-          <w:lang w:val="es-ES_tradnl"/>
-        </w:rPr>
-      </w:pPr>
-      <w:r>
-        <w:rPr>
-          <w:rFonts w:ascii="Arial" w:hAnsi="Arial" w:cs="Arial"/>
-          <w:sz w:val="18"/>
-          <w:szCs w:val="18"/>
-          <w:lang w:val="es-ES_tradnl"/>
-        </w:rPr>
-        <w:t>Ejercicio de ordenar frases según una secuencia lógica.</w:t>
+      <w:r>
+        <w:rPr>
+          <w:rFonts w:ascii="Arial" w:hAnsi="Arial"/>
+          <w:sz w:val="18"/>
+          <w:szCs w:val="18"/>
+          <w:lang w:val="es-ES_tradnl"/>
+        </w:rPr>
+        <w:t xml:space="preserve"> </w:t>
+      </w:r>
+      <w:r>
+        <w:rPr>
+          <w:rFonts w:ascii="Arial" w:hAnsi="Arial" w:cs="Arial"/>
+          <w:sz w:val="18"/>
+          <w:szCs w:val="18"/>
+          <w:lang w:val="es-ES_tradnl"/>
+        </w:rPr>
+        <w:t xml:space="preserve">Preguntas de respuesta libre sobre el uso de la electricidad </w:t>
+      </w:r>
+      <w:r>
+        <w:rPr>
+          <w:rFonts w:ascii="Arial" w:hAnsi="Arial" w:cs="Arial"/>
+          <w:sz w:val="18"/>
+          <w:szCs w:val="18"/>
+          <w:lang w:val="es-ES_tradnl"/>
+        </w:rPr>
+        <w:t>en</w:t>
+      </w:r>
+      <w:r>
+        <w:rPr>
+          <w:rFonts w:ascii="Arial" w:hAnsi="Arial" w:cs="Arial"/>
+          <w:sz w:val="18"/>
+          <w:szCs w:val="18"/>
+          <w:lang w:val="es-ES_tradnl"/>
+        </w:rPr>
+        <w:t xml:space="preserve"> las máquinas eléctricas.</w:t>
       </w:r>
     </w:p>
     <w:p>
@@ -404,37 +445,15 @@
           <w:lang w:val="es-ES_tradnl"/>
         </w:rPr>
       </w:pPr>
-      <w:proofErr w:type="gramStart"/>
-      <w:r>
-        <w:rPr>
-          <w:rFonts w:ascii="Arial" w:hAnsi="Arial" w:cs="Arial"/>
-          <w:sz w:val="18"/>
-          <w:szCs w:val="18"/>
-          <w:lang w:val="es-ES_tradnl"/>
-        </w:rPr>
-        <w:t>combustible</w:t>
-      </w:r>
-      <w:proofErr w:type="gramEnd"/>
-      <w:r>
-        <w:rPr>
-          <w:rFonts w:ascii="Arial" w:hAnsi="Arial" w:cs="Arial"/>
-          <w:sz w:val="18"/>
-          <w:szCs w:val="18"/>
-          <w:lang w:val="es-ES_tradnl"/>
-        </w:rPr>
-        <w:t xml:space="preserve"> </w:t>
-      </w:r>
-      <w:proofErr w:type="spellStart"/>
-      <w:r>
-        <w:rPr>
-          <w:rFonts w:ascii="Arial" w:hAnsi="Arial" w:cs="Arial"/>
-          <w:sz w:val="18"/>
-          <w:szCs w:val="18"/>
-          <w:lang w:val="es-ES_tradnl"/>
-        </w:rPr>
-        <w:t>fósil,electricidad,generador,termoeléctrico</w:t>
-      </w:r>
-      <w:proofErr w:type="spellEnd"/>
+      <w:r>
+        <w:rPr>
+          <w:rFonts w:ascii="Arial" w:hAnsi="Arial" w:cs="Arial"/>
+          <w:sz w:val="18"/>
+          <w:szCs w:val="18"/>
+          <w:lang w:val="es-ES_tradnl"/>
+        </w:rPr>
+        <w:t>electricidad,corriente,energía,seguridad</w:t>
+      </w:r>
     </w:p>
     <w:p>
       <w:pPr>
@@ -503,7 +522,7 @@
           <w:szCs w:val="18"/>
           <w:lang w:val="es-ES_tradnl"/>
         </w:rPr>
-        <w:t>10</w:t>
+        <w:t>15</w:t>
       </w:r>
     </w:p>
     <w:p>
@@ -701,6 +720,45 @@
                 <w:lang w:val="es-ES_tradnl"/>
               </w:rPr>
             </w:pPr>
+          </w:p>
+        </w:tc>
+        <w:tc>
+          <w:tcPr>
+            <w:tcW w:w="2504" w:type="dxa"/>
+          </w:tcPr>
+          <w:p>
+            <w:pPr>
+              <w:rPr>
+                <w:rFonts w:ascii="Arial" w:hAnsi="Arial"/>
+                <w:sz w:val="16"/>
+                <w:szCs w:val="16"/>
+                <w:lang w:val="es-ES_tradnl"/>
+              </w:rPr>
+            </w:pPr>
+            <w:r>
+              <w:rPr>
+                <w:rFonts w:ascii="Arial" w:hAnsi="Arial"/>
+                <w:sz w:val="16"/>
+                <w:szCs w:val="16"/>
+                <w:lang w:val="es-ES_tradnl"/>
+              </w:rPr>
+              <w:t>Preguntas con respuesta libre</w:t>
+            </w:r>
+          </w:p>
+        </w:tc>
+        <w:tc>
+          <w:tcPr>
+            <w:tcW w:w="425" w:type="dxa"/>
+          </w:tcPr>
+          <w:p>
+            <w:pPr>
+              <w:rPr>
+                <w:rFonts w:ascii="Arial" w:hAnsi="Arial"/>
+                <w:sz w:val="16"/>
+                <w:szCs w:val="16"/>
+                <w:lang w:val="es-ES_tradnl"/>
+              </w:rPr>
+            </w:pPr>
             <w:r>
               <w:rPr>
                 <w:rFonts w:ascii="Arial" w:hAnsi="Arial"/>
@@ -710,45 +768,6 @@
               </w:rPr>
               <w:t>x</w:t>
             </w:r>
-          </w:p>
-        </w:tc>
-        <w:tc>
-          <w:tcPr>
-            <w:tcW w:w="2504" w:type="dxa"/>
-          </w:tcPr>
-          <w:p>
-            <w:pPr>
-              <w:rPr>
-                <w:rFonts w:ascii="Arial" w:hAnsi="Arial"/>
-                <w:sz w:val="16"/>
-                <w:szCs w:val="16"/>
-                <w:lang w:val="es-ES_tradnl"/>
-              </w:rPr>
-            </w:pPr>
-            <w:r>
-              <w:rPr>
-                <w:rFonts w:ascii="Arial" w:hAnsi="Arial"/>
-                <w:sz w:val="16"/>
-                <w:szCs w:val="16"/>
-                <w:lang w:val="es-ES_tradnl"/>
-              </w:rPr>
-              <w:t>Preguntas con respuesta libre</w:t>
-            </w:r>
-          </w:p>
-        </w:tc>
-        <w:tc>
-          <w:tcPr>
-            <w:tcW w:w="425" w:type="dxa"/>
-          </w:tcPr>
-          <w:p>
-            <w:pPr>
-              <w:rPr>
-                <w:rFonts w:ascii="Arial" w:hAnsi="Arial"/>
-                <w:sz w:val="16"/>
-                <w:szCs w:val="16"/>
-                <w:lang w:val="es-ES_tradnl"/>
-              </w:rPr>
-            </w:pPr>
           </w:p>
         </w:tc>
         <w:tc>
@@ -1631,6 +1650,47 @@
                 <w:lang w:val="es-ES_tradnl"/>
               </w:rPr>
             </w:pPr>
+          </w:p>
+        </w:tc>
+      </w:tr>
+      <w:tr>
+        <w:tc>
+          <w:tcPr>
+            <w:tcW w:w="2126" w:type="dxa"/>
+          </w:tcPr>
+          <w:p>
+            <w:pPr>
+              <w:rPr>
+                <w:rFonts w:ascii="Arial" w:hAnsi="Arial"/>
+                <w:sz w:val="16"/>
+                <w:szCs w:val="16"/>
+                <w:lang w:val="es-ES_tradnl"/>
+              </w:rPr>
+            </w:pPr>
+            <w:r>
+              <w:rPr>
+                <w:rFonts w:ascii="Arial" w:hAnsi="Arial"/>
+                <w:sz w:val="16"/>
+                <w:szCs w:val="16"/>
+                <w:lang w:val="es-ES_tradnl"/>
+              </w:rPr>
+              <w:t>Actividad</w:t>
+            </w:r>
+          </w:p>
+        </w:tc>
+        <w:tc>
+          <w:tcPr>
+            <w:tcW w:w="404" w:type="dxa"/>
+          </w:tcPr>
+          <w:p>
+            <w:pPr>
+              <w:rPr>
+                <w:rFonts w:ascii="Arial" w:hAnsi="Arial"/>
+                <w:sz w:val="16"/>
+                <w:szCs w:val="16"/>
+                <w:lang w:val="es-ES_tradnl"/>
+              </w:rPr>
+            </w:pPr>
             <w:r>
               <w:rPr>
                 <w:rFonts w:ascii="Arial" w:hAnsi="Arial"/>
@@ -1640,47 +1700,6 @@
               </w:rPr>
               <w:t>x</w:t>
             </w:r>
-          </w:p>
-        </w:tc>
-      </w:tr>
-      <w:tr>
-        <w:tc>
-          <w:tcPr>
-            <w:tcW w:w="2126" w:type="dxa"/>
-          </w:tcPr>
-          <w:p>
-            <w:pPr>
-              <w:rPr>
-                <w:rFonts w:ascii="Arial" w:hAnsi="Arial"/>
-                <w:sz w:val="16"/>
-                <w:szCs w:val="16"/>
-                <w:lang w:val="es-ES_tradnl"/>
-              </w:rPr>
-            </w:pPr>
-            <w:r>
-              <w:rPr>
-                <w:rFonts w:ascii="Arial" w:hAnsi="Arial"/>
-                <w:sz w:val="16"/>
-                <w:szCs w:val="16"/>
-                <w:lang w:val="es-ES_tradnl"/>
-              </w:rPr>
-              <w:t>Actividad</w:t>
-            </w:r>
-          </w:p>
-        </w:tc>
-        <w:tc>
-          <w:tcPr>
-            <w:tcW w:w="404" w:type="dxa"/>
-          </w:tcPr>
-          <w:p>
-            <w:pPr>
-              <w:rPr>
-                <w:rFonts w:ascii="Arial" w:hAnsi="Arial"/>
-                <w:sz w:val="16"/>
-                <w:szCs w:val="16"/>
-                <w:lang w:val="es-ES_tradnl"/>
-              </w:rPr>
-            </w:pPr>
           </w:p>
         </w:tc>
         <w:tc>
@@ -2113,7 +2132,7 @@
           <w:szCs w:val="18"/>
           <w:lang w:val="es-ES_tradnl"/>
         </w:rPr>
-        <w:t>1-Fácil</w:t>
+        <w:t>2-Medio</w:t>
       </w:r>
     </w:p>
     <w:p>
@@ -2327,7 +2346,36 @@
           <w:szCs w:val="18"/>
           <w:lang w:val="es-ES_tradnl"/>
         </w:rPr>
-        <w:t>Electricidad a partir de combustibles fósiles</w:t>
+        <w:t>El uso</w:t>
+      </w:r>
+      <w:r>
+        <w:rPr>
+          <w:rFonts w:ascii="Arial" w:hAnsi="Arial" w:cs="Arial"/>
+          <w:sz w:val="18"/>
+          <w:szCs w:val="18"/>
+          <w:lang w:val="es-ES_tradnl"/>
+        </w:rPr>
+        <w:t xml:space="preserve"> de la electricidad en</w:t>
+      </w:r>
+      <w:bookmarkStart w:id="0" w:name="_GoBack"/>
+      <w:bookmarkEnd w:id="0"/>
+      <w:r>
+        <w:rPr>
+          <w:rFonts w:ascii="Arial" w:hAnsi="Arial" w:cs="Arial"/>
+          <w:sz w:val="18"/>
+          <w:szCs w:val="18"/>
+          <w:lang w:val="es-ES_tradnl"/>
+        </w:rPr>
+        <w:t xml:space="preserve"> las máquinas</w:t>
+      </w:r>
+      <w:r>
+        <w:rPr>
+          <w:rFonts w:ascii="Arial" w:hAnsi="Arial" w:cs="Arial"/>
+          <w:sz w:val="18"/>
+          <w:szCs w:val="18"/>
+          <w:lang w:val="es-ES_tradnl"/>
+        </w:rPr>
+        <w:t xml:space="preserve"> eléctricas</w:t>
       </w:r>
     </w:p>
     <w:p>
@@ -2507,7 +2555,7 @@
           <w:szCs w:val="18"/>
           <w:lang w:val="es-ES_tradnl"/>
         </w:rPr>
-        <w:t>Ordena las siguientes frases en el orden correcto</w:t>
+        <w:t>Responde las siguientes preguntas</w:t>
       </w:r>
     </w:p>
     <w:p>
@@ -2738,18 +2786,17 @@
           <w:szCs w:val="16"/>
           <w:lang w:val="es-ES_tradnl"/>
         </w:rPr>
-        <w:t xml:space="preserve">Escriba los </w:t>
-      </w:r>
-      <w:r>
-        <w:rPr>
-          <w:rFonts w:ascii="Arial" w:hAnsi="Arial"/>
-          <w:b/>
+        <w:t xml:space="preserve">BATERIA DE </w:t>
+      </w:r>
+      <w:r>
+        <w:rPr>
+          <w:rFonts w:ascii="Arial" w:hAnsi="Arial"/>
           <w:color w:val="0000FF"/>
           <w:sz w:val="16"/>
           <w:szCs w:val="16"/>
           <w:lang w:val="es-ES_tradnl"/>
         </w:rPr>
-        <w:t>elementos</w:t>
+        <w:t xml:space="preserve">PREGUNTAS </w:t>
       </w:r>
       <w:r>
         <w:rPr>
@@ -2759,7 +2806,7 @@
           <w:szCs w:val="16"/>
           <w:lang w:val="es-ES_tradnl"/>
         </w:rPr>
-        <w:t xml:space="preserve"> (respuesta) en la secuencia correcta</w:t>
+        <w:t>DE RESPUESTA</w:t>
       </w:r>
       <w:r>
         <w:rPr>
@@ -2769,7 +2816,7 @@
           <w:szCs w:val="16"/>
           <w:lang w:val="es-ES_tradnl"/>
         </w:rPr>
-        <w:t>, una por línea</w:t>
+        <w:t xml:space="preserve"> LIBRE, </w:t>
       </w:r>
       <w:r>
         <w:rPr>
@@ -2779,7 +2826,7 @@
           <w:szCs w:val="16"/>
           <w:lang w:val="es-ES_tradnl"/>
         </w:rPr>
-        <w:t>,</w:t>
+        <w:t>MÍNIMO 1</w:t>
       </w:r>
       <w:r>
         <w:rPr>
@@ -2789,7 +2836,7 @@
           <w:szCs w:val="16"/>
           <w:lang w:val="es-ES_tradnl"/>
         </w:rPr>
-        <w:t xml:space="preserve"> EJEMPLO</w:t>
+        <w:t xml:space="preserve"> -</w:t>
       </w:r>
       <w:r>
         <w:rPr>
@@ -2799,11 +2846,9 @@
           <w:szCs w:val="16"/>
           <w:lang w:val="es-ES_tradnl"/>
         </w:rPr>
-        <w:t>:</w:t>
-      </w:r>
-    </w:p>
-    <w:p>
-      <w:pPr>
+        <w:t xml:space="preserve"> MÁXIMO 10. </w:t>
+      </w:r>
+      <w:r>
         <w:rPr>
           <w:rFonts w:ascii="Arial" w:hAnsi="Arial"/>
           <w:color w:val="0000FF"/>
@@ -2811,10 +2856,9 @@
           <w:szCs w:val="16"/>
           <w:lang w:val="es-ES_tradnl"/>
         </w:rPr>
-      </w:pPr>
-    </w:p>
-    <w:p>
-      <w:pPr>
+        <w:t>ES OPCIONAL ACOMPAÑAR LA PREGUNTA</w:t>
+      </w:r>
+      <w:r>
         <w:rPr>
           <w:rFonts w:ascii="Arial" w:hAnsi="Arial"/>
           <w:color w:val="0000FF"/>
@@ -2822,7 +2866,8 @@
           <w:szCs w:val="16"/>
           <w:lang w:val="es-ES_tradnl"/>
         </w:rPr>
-      </w:pPr>
+        <w:t xml:space="preserve"> </w:t>
+      </w:r>
       <w:r>
         <w:rPr>
           <w:rFonts w:ascii="Arial" w:hAnsi="Arial"/>
@@ -2831,7 +2876,7 @@
           <w:szCs w:val="16"/>
           <w:lang w:val="es-ES_tradnl"/>
         </w:rPr>
-        <w:t>Lávate las manos</w:t>
+        <w:t>CON</w:t>
       </w:r>
       <w:r>
         <w:rPr>
@@ -2841,7 +2886,7 @@
           <w:szCs w:val="16"/>
           <w:lang w:val="es-ES_tradnl"/>
         </w:rPr>
-        <w:t xml:space="preserve"> con jabón</w:t>
+        <w:t xml:space="preserve"> UNA EXPLICACIÓN</w:t>
       </w:r>
       <w:r>
         <w:rPr>
@@ -2851,11 +2896,9 @@
           <w:szCs w:val="16"/>
           <w:lang w:val="es-ES_tradnl"/>
         </w:rPr>
-        <w:t xml:space="preserve"> y luego con un poco de alcohol</w:t>
-      </w:r>
-    </w:p>
-    <w:p>
-      <w:pPr>
+        <w:t xml:space="preserve"> (QUE SOLAMENTE VERÁ EL PROFESOR@) Y DE </w:t>
+      </w:r>
+      <w:r>
         <w:rPr>
           <w:rFonts w:ascii="Arial" w:hAnsi="Arial"/>
           <w:color w:val="0000FF"/>
@@ -2863,7 +2906,8 @@
           <w:szCs w:val="16"/>
           <w:lang w:val="es-ES_tradnl"/>
         </w:rPr>
-      </w:pPr>
+        <w:t xml:space="preserve">UNA IMAGEN O DE UN TEXTO (LECTURA). IMPORTANTE: </w:t>
+      </w:r>
       <w:r>
         <w:rPr>
           <w:rFonts w:ascii="Arial" w:hAnsi="Arial"/>
@@ -2872,7 +2916,7 @@
           <w:szCs w:val="16"/>
           <w:lang w:val="es-ES_tradnl"/>
         </w:rPr>
-        <w:t xml:space="preserve">Empapa </w:t>
+        <w:t>NO PUEDE HABER</w:t>
       </w:r>
       <w:r>
         <w:rPr>
@@ -2882,7 +2926,7 @@
           <w:szCs w:val="16"/>
           <w:lang w:val="es-ES_tradnl"/>
         </w:rPr>
-        <w:t xml:space="preserve">un </w:t>
+        <w:t xml:space="preserve"> IMAGEN </w:t>
       </w:r>
       <w:r>
         <w:rPr>
@@ -2892,11 +2936,9 @@
           <w:szCs w:val="16"/>
           <w:lang w:val="es-ES_tradnl"/>
         </w:rPr>
-        <w:t>pedazo de algodón con alcohol</w:t>
-      </w:r>
-    </w:p>
-    <w:p>
-      <w:pPr>
+        <w:t xml:space="preserve">Y </w:t>
+      </w:r>
+      <w:r>
         <w:rPr>
           <w:rFonts w:ascii="Arial" w:hAnsi="Arial"/>
           <w:color w:val="0000FF"/>
@@ -2904,7 +2946,8 @@
           <w:szCs w:val="16"/>
           <w:lang w:val="es-ES_tradnl"/>
         </w:rPr>
-      </w:pPr>
+        <w:t xml:space="preserve">TEXTO </w:t>
+      </w:r>
       <w:r>
         <w:rPr>
           <w:rFonts w:ascii="Arial" w:hAnsi="Arial"/>
@@ -2913,7 +2956,7 @@
           <w:szCs w:val="16"/>
           <w:lang w:val="es-ES_tradnl"/>
         </w:rPr>
-        <w:t>Toma la jeringa</w:t>
+        <w:t>A LA VEZ.</w:t>
       </w:r>
     </w:p>
     <w:p>
@@ -2926,42 +2969,11 @@
           <w:lang w:val="es-ES_tradnl"/>
         </w:rPr>
       </w:pPr>
-      <w:r>
-        <w:rPr>
-          <w:rFonts w:ascii="Arial" w:hAnsi="Arial"/>
-          <w:color w:val="0000FF"/>
-          <w:sz w:val="16"/>
-          <w:szCs w:val="16"/>
-          <w:lang w:val="es-ES_tradnl"/>
-        </w:rPr>
-        <w:t>Etcétera</w:t>
-      </w:r>
-      <w:r>
-        <w:rPr>
-          <w:rFonts w:ascii="Arial" w:hAnsi="Arial"/>
-          <w:color w:val="0000FF"/>
-          <w:sz w:val="16"/>
-          <w:szCs w:val="16"/>
-          <w:lang w:val="es-ES_tradnl"/>
-        </w:rPr>
-        <w:t>…</w:t>
-      </w:r>
-    </w:p>
-    <w:p>
-      <w:pPr>
-        <w:rPr>
-          <w:rFonts w:ascii="Arial" w:hAnsi="Arial"/>
-          <w:color w:val="0000FF"/>
-          <w:sz w:val="16"/>
-          <w:szCs w:val="16"/>
-          <w:lang w:val="es-ES_tradnl"/>
-        </w:rPr>
-      </w:pPr>
-    </w:p>
-    <w:p>
-      <w:pPr>
-        <w:rPr>
-          <w:rFonts w:ascii="Arial" w:hAnsi="Arial"/>
+    </w:p>
+    <w:p>
+      <w:pPr>
+        <w:rPr>
+          <w:rFonts w:ascii="Arial" w:hAnsi="Arial" w:cs="Arial"/>
           <w:sz w:val="18"/>
           <w:szCs w:val="18"/>
           <w:lang w:val="es-ES_tradnl"/>
@@ -2990,89 +3002,29 @@
       </w:r>
       <w:r>
         <w:rPr>
-          <w:rFonts w:ascii="Arial" w:hAnsi="Arial"/>
-          <w:sz w:val="18"/>
-          <w:szCs w:val="18"/>
-          <w:highlight w:val="green"/>
-          <w:lang w:val="es-ES_tradnl"/>
-        </w:rPr>
-        <w:t>Orden inicial</w:t>
-      </w:r>
-      <w:r>
-        <w:rPr>
-          <w:rFonts w:ascii="Arial" w:hAnsi="Arial"/>
-          <w:sz w:val="18"/>
-          <w:szCs w:val="18"/>
-          <w:highlight w:val="green"/>
-          <w:lang w:val="es-ES_tradnl"/>
-        </w:rPr>
-        <w:t xml:space="preserve"> (</w:t>
-      </w:r>
-      <w:r>
-        <w:rPr>
-          <w:rFonts w:ascii="Arial" w:hAnsi="Arial"/>
-          <w:b/>
-          <w:sz w:val="18"/>
-          <w:szCs w:val="18"/>
-          <w:highlight w:val="green"/>
-          <w:lang w:val="es-ES_tradnl"/>
-        </w:rPr>
-        <w:t>12</w:t>
-      </w:r>
-      <w:r>
-        <w:rPr>
-          <w:rFonts w:ascii="Arial" w:hAnsi="Arial"/>
-          <w:sz w:val="18"/>
-          <w:szCs w:val="18"/>
-          <w:highlight w:val="green"/>
-          <w:lang w:val="es-ES_tradnl"/>
-        </w:rPr>
-        <w:t xml:space="preserve"> caracteres máximo EJEMPLOS: “Inicio”, “Comienza con”, “Mayor”, “Relevante”</w:t>
-      </w:r>
-      <w:r>
-        <w:rPr>
-          <w:rFonts w:ascii="Arial" w:hAnsi="Arial"/>
-          <w:sz w:val="18"/>
-          <w:szCs w:val="18"/>
-          <w:highlight w:val="green"/>
-          <w:lang w:val="es-ES_tradnl"/>
-        </w:rPr>
-        <w:t>)</w:t>
-      </w:r>
-    </w:p>
-    <w:p>
-      <w:pPr>
-        <w:rPr>
-          <w:rFonts w:ascii="Arial" w:hAnsi="Arial" w:cs="Arial"/>
-          <w:sz w:val="18"/>
-          <w:szCs w:val="18"/>
-          <w:lang w:val="es-ES_tradnl"/>
-        </w:rPr>
-      </w:pPr>
-      <w:r>
-        <w:rPr>
-          <w:rFonts w:ascii="Arial" w:hAnsi="Arial" w:cs="Arial"/>
-          <w:sz w:val="18"/>
-          <w:szCs w:val="18"/>
-          <w:lang w:val="es-ES_tradnl"/>
-        </w:rPr>
-        <w:t>Inicia con</w:t>
-      </w:r>
-    </w:p>
-    <w:p>
-      <w:pPr>
-        <w:rPr>
-          <w:rFonts w:ascii="Arial" w:hAnsi="Arial" w:cs="Arial"/>
-          <w:sz w:val="18"/>
-          <w:szCs w:val="18"/>
-          <w:lang w:val="es-ES_tradnl"/>
-        </w:rPr>
-      </w:pPr>
-    </w:p>
-    <w:p>
-      <w:pPr>
-        <w:rPr>
-          <w:rFonts w:ascii="Arial" w:hAnsi="Arial"/>
+          <w:rFonts w:ascii="Arial" w:hAnsi="Arial" w:cs="Arial"/>
+          <w:sz w:val="18"/>
+          <w:szCs w:val="18"/>
+          <w:highlight w:val="green"/>
+          <w:lang w:val="es-ES_tradnl"/>
+        </w:rPr>
+        <w:t>PREGUNTA</w:t>
+      </w:r>
+      <w:r>
+        <w:rPr>
+          <w:rFonts w:ascii="Arial" w:hAnsi="Arial" w:cs="Arial"/>
+          <w:sz w:val="18"/>
+          <w:szCs w:val="18"/>
+          <w:highlight w:val="green"/>
+          <w:lang w:val="es-ES_tradnl"/>
+        </w:rPr>
+        <w:t xml:space="preserve"> 1</w:t>
+      </w:r>
+    </w:p>
+    <w:p>
+      <w:pPr>
+        <w:rPr>
+          <w:rFonts w:ascii="Arial" w:hAnsi="Arial" w:cs="Arial"/>
           <w:sz w:val="18"/>
           <w:szCs w:val="18"/>
           <w:lang w:val="es-ES_tradnl"/>
@@ -3092,6 +3044,7 @@
       <w:r>
         <w:rPr>
           <w:rFonts w:ascii="Arial" w:hAnsi="Arial"/>
+          <w:color w:val="FF0000"/>
           <w:sz w:val="18"/>
           <w:szCs w:val="18"/>
           <w:lang w:val="es-ES_tradnl"/>
@@ -3100,41 +3053,61 @@
       </w:r>
       <w:r>
         <w:rPr>
-          <w:rFonts w:ascii="Arial" w:hAnsi="Arial"/>
-          <w:sz w:val="18"/>
-          <w:szCs w:val="18"/>
-          <w:highlight w:val="green"/>
-          <w:lang w:val="es-ES_tradnl"/>
-        </w:rPr>
-        <w:t>Orden final (</w:t>
-      </w:r>
-      <w:r>
-        <w:rPr>
-          <w:rFonts w:ascii="Arial" w:hAnsi="Arial"/>
+          <w:rFonts w:ascii="Arial" w:hAnsi="Arial" w:cs="Arial"/>
+          <w:sz w:val="18"/>
+          <w:szCs w:val="18"/>
+          <w:highlight w:val="yellow"/>
+          <w:lang w:val="es-ES_tradnl"/>
+        </w:rPr>
+        <w:t>Enunciado (p</w:t>
+      </w:r>
+      <w:r>
+        <w:rPr>
+          <w:rFonts w:ascii="Arial" w:hAnsi="Arial" w:cs="Arial"/>
+          <w:sz w:val="18"/>
+          <w:szCs w:val="18"/>
+          <w:highlight w:val="yellow"/>
+          <w:lang w:val="es-ES_tradnl"/>
+        </w:rPr>
+        <w:t>regunta</w:t>
+      </w:r>
+      <w:r>
+        <w:rPr>
+          <w:rFonts w:ascii="Arial" w:hAnsi="Arial" w:cs="Arial"/>
+          <w:sz w:val="18"/>
+          <w:szCs w:val="18"/>
+          <w:highlight w:val="yellow"/>
+          <w:lang w:val="es-ES_tradnl"/>
+        </w:rPr>
+        <w:t xml:space="preserve"> </w:t>
+      </w:r>
+      <w:r>
+        <w:rPr>
+          <w:rFonts w:ascii="Arial" w:hAnsi="Arial" w:cs="Arial"/>
           <w:b/>
           <w:sz w:val="18"/>
           <w:szCs w:val="18"/>
-          <w:highlight w:val="green"/>
-          <w:lang w:val="es-ES_tradnl"/>
-        </w:rPr>
-        <w:t>12</w:t>
-      </w:r>
-      <w:r>
-        <w:rPr>
-          <w:rFonts w:ascii="Arial" w:hAnsi="Arial"/>
-          <w:sz w:val="18"/>
-          <w:szCs w:val="18"/>
-          <w:highlight w:val="green"/>
-          <w:lang w:val="es-ES_tradnl"/>
-        </w:rPr>
-        <w:t xml:space="preserve"> caracteres máximo EJEMPLOS: “Final”, “Termina en”, “Menor”, “Irrelevante</w:t>
-      </w:r>
-      <w:r>
-        <w:rPr>
-          <w:rFonts w:ascii="Arial" w:hAnsi="Arial"/>
-          <w:sz w:val="18"/>
-          <w:szCs w:val="18"/>
-          <w:highlight w:val="green"/>
+          <w:highlight w:val="yellow"/>
+          <w:lang w:val="es-ES_tradnl"/>
+        </w:rPr>
+        <w:t>500</w:t>
+      </w:r>
+      <w:r>
+        <w:rPr>
+          <w:rFonts w:ascii="Arial" w:hAnsi="Arial" w:cs="Arial"/>
+          <w:sz w:val="18"/>
+          <w:szCs w:val="18"/>
+          <w:highlight w:val="yellow"/>
+          <w:lang w:val="es-ES_tradnl"/>
+        </w:rPr>
+        <w:t xml:space="preserve"> caracteres máximo</w:t>
+      </w:r>
+      <w:r>
+        <w:rPr>
+          <w:rFonts w:ascii="Arial" w:hAnsi="Arial" w:cs="Arial"/>
+          <w:sz w:val="18"/>
+          <w:szCs w:val="18"/>
+          <w:highlight w:val="yellow"/>
           <w:lang w:val="es-ES_tradnl"/>
         </w:rPr>
         <w:t>)</w:t>
@@ -3156,7 +3129,106 @@
           <w:szCs w:val="18"/>
           <w:lang w:val="es-ES_tradnl"/>
         </w:rPr>
-        <w:t>Termina con</w:t>
+        <w:t>¿Cómo se llaman los</w:t>
+      </w:r>
+      <w:r>
+        <w:rPr>
+          <w:rFonts w:ascii="Arial" w:hAnsi="Arial" w:cs="Arial"/>
+          <w:sz w:val="18"/>
+          <w:szCs w:val="18"/>
+          <w:lang w:val="es-ES_tradnl"/>
+        </w:rPr>
+        <w:t xml:space="preserve"> artefacto</w:t>
+      </w:r>
+      <w:r>
+        <w:rPr>
+          <w:rFonts w:ascii="Arial" w:hAnsi="Arial" w:cs="Arial"/>
+          <w:sz w:val="18"/>
+          <w:szCs w:val="18"/>
+          <w:lang w:val="es-ES_tradnl"/>
+        </w:rPr>
+        <w:t>s</w:t>
+      </w:r>
+      <w:r>
+        <w:rPr>
+          <w:rFonts w:ascii="Arial" w:hAnsi="Arial" w:cs="Arial"/>
+          <w:sz w:val="18"/>
+          <w:szCs w:val="18"/>
+          <w:lang w:val="es-ES_tradnl"/>
+        </w:rPr>
+        <w:t xml:space="preserve"> más c</w:t>
+      </w:r>
+      <w:r>
+        <w:rPr>
+          <w:rFonts w:ascii="Arial" w:hAnsi="Arial" w:cs="Arial"/>
+          <w:sz w:val="18"/>
+          <w:szCs w:val="18"/>
+          <w:lang w:val="es-ES_tradnl"/>
+        </w:rPr>
+        <w:t>omunes</w:t>
+      </w:r>
+      <w:r>
+        <w:rPr>
+          <w:rFonts w:ascii="Arial" w:hAnsi="Arial" w:cs="Arial"/>
+          <w:sz w:val="18"/>
+          <w:szCs w:val="18"/>
+          <w:lang w:val="es-ES_tradnl"/>
+        </w:rPr>
+        <w:t xml:space="preserve"> utilizado</w:t>
+      </w:r>
+      <w:r>
+        <w:rPr>
+          <w:rFonts w:ascii="Arial" w:hAnsi="Arial" w:cs="Arial"/>
+          <w:sz w:val="18"/>
+          <w:szCs w:val="18"/>
+          <w:lang w:val="es-ES_tradnl"/>
+        </w:rPr>
+        <w:t>s</w:t>
+      </w:r>
+      <w:r>
+        <w:rPr>
+          <w:rFonts w:ascii="Arial" w:hAnsi="Arial" w:cs="Arial"/>
+          <w:sz w:val="18"/>
+          <w:szCs w:val="18"/>
+          <w:lang w:val="es-ES_tradnl"/>
+        </w:rPr>
+        <w:t xml:space="preserve"> para transformar la electricidad en calor? ¿De qué </w:t>
+      </w:r>
+      <w:r>
+        <w:rPr>
+          <w:rFonts w:ascii="Arial" w:hAnsi="Arial" w:cs="Arial"/>
+          <w:sz w:val="18"/>
+          <w:szCs w:val="18"/>
+          <w:lang w:val="es-ES_tradnl"/>
+        </w:rPr>
+        <w:t>clase</w:t>
+      </w:r>
+      <w:r>
+        <w:rPr>
+          <w:rFonts w:ascii="Arial" w:hAnsi="Arial" w:cs="Arial"/>
+          <w:sz w:val="18"/>
+          <w:szCs w:val="18"/>
+          <w:lang w:val="es-ES_tradnl"/>
+        </w:rPr>
+        <w:t xml:space="preserve"> de materiales están </w:t>
+      </w:r>
+      <w:r>
+        <w:rPr>
+          <w:rFonts w:ascii="Arial" w:hAnsi="Arial" w:cs="Arial"/>
+          <w:sz w:val="18"/>
+          <w:szCs w:val="18"/>
+          <w:lang w:val="es-ES_tradnl"/>
+        </w:rPr>
+        <w:t>elaborados es</w:t>
+      </w:r>
+      <w:r>
+        <w:rPr>
+          <w:rFonts w:ascii="Arial" w:hAnsi="Arial" w:cs="Arial"/>
+          <w:sz w:val="18"/>
+          <w:szCs w:val="18"/>
+          <w:lang w:val="es-ES_tradnl"/>
+        </w:rPr>
+        <w:t>os artefactos?</w:t>
       </w:r>
     </w:p>
     <w:p>
@@ -3204,51 +3276,140 @@
           <w:rFonts w:ascii="Arial" w:hAnsi="Arial" w:cs="Arial"/>
           <w:sz w:val="18"/>
           <w:szCs w:val="18"/>
-          <w:highlight w:val="green"/>
-          <w:lang w:val="es-ES_tradnl"/>
-        </w:rPr>
-        <w:t>Elementos</w:t>
-      </w:r>
-      <w:r>
-        <w:rPr>
-          <w:rFonts w:ascii="Arial" w:hAnsi="Arial" w:cs="Arial"/>
-          <w:sz w:val="18"/>
-          <w:szCs w:val="18"/>
-          <w:highlight w:val="green"/>
+          <w:highlight w:val="yellow"/>
+          <w:lang w:val="es-ES_tradnl"/>
+        </w:rPr>
+        <w:t>Nivel</w:t>
+      </w:r>
+      <w:r>
+        <w:rPr>
+          <w:rFonts w:ascii="Arial" w:hAnsi="Arial" w:cs="Arial"/>
+          <w:sz w:val="18"/>
+          <w:szCs w:val="18"/>
+          <w:highlight w:val="yellow"/>
+          <w:lang w:val="es-ES_tradnl"/>
+        </w:rPr>
+        <w:t xml:space="preserve"> 1-Fácil, 2-Medio, ó 3-Dificil:</w:t>
+      </w:r>
+      <w:r>
+        <w:rPr>
+          <w:rFonts w:ascii="Arial" w:hAnsi="Arial" w:cs="Arial"/>
+          <w:sz w:val="18"/>
+          <w:szCs w:val="18"/>
           <w:lang w:val="es-ES_tradnl"/>
         </w:rPr>
         <w:t xml:space="preserve"> </w:t>
       </w:r>
-      <w:r>
-        <w:rPr>
-          <w:rFonts w:ascii="Arial" w:hAnsi="Arial" w:cs="Arial"/>
-          <w:sz w:val="18"/>
-          <w:szCs w:val="18"/>
-          <w:highlight w:val="green"/>
-          <w:lang w:val="es-ES_tradnl"/>
-        </w:rPr>
-        <w:t>(</w:t>
-      </w:r>
-      <w:r>
-        <w:rPr>
-          <w:rFonts w:ascii="Arial" w:hAnsi="Arial" w:cs="Arial"/>
+    </w:p>
+    <w:p>
+      <w:pPr>
+        <w:rPr>
+          <w:rFonts w:ascii="Arial" w:hAnsi="Arial" w:cs="Arial"/>
+          <w:sz w:val="18"/>
+          <w:szCs w:val="18"/>
+          <w:lang w:val="es-ES_tradnl"/>
+        </w:rPr>
+      </w:pPr>
+      <w:r>
+        <w:rPr>
+          <w:rFonts w:ascii="Arial" w:hAnsi="Arial" w:cs="Arial"/>
+          <w:sz w:val="18"/>
+          <w:szCs w:val="18"/>
+          <w:lang w:val="es-ES_tradnl"/>
+        </w:rPr>
+        <w:t>2-Medio</w:t>
+      </w:r>
+    </w:p>
+    <w:p>
+      <w:pPr>
+        <w:rPr>
+          <w:rFonts w:ascii="Arial" w:hAnsi="Arial" w:cs="Arial"/>
+          <w:sz w:val="18"/>
+          <w:szCs w:val="18"/>
+          <w:lang w:val="es-ES_tradnl"/>
+        </w:rPr>
+      </w:pPr>
+    </w:p>
+    <w:p>
+      <w:pPr>
+        <w:rPr>
+          <w:rFonts w:ascii="Arial" w:hAnsi="Arial" w:cs="Arial"/>
+          <w:sz w:val="18"/>
+          <w:szCs w:val="18"/>
+          <w:lang w:val="es-ES_tradnl"/>
+        </w:rPr>
+      </w:pPr>
+    </w:p>
+    <w:p>
+      <w:pPr>
+        <w:rPr>
+          <w:rFonts w:ascii="Arial" w:hAnsi="Arial" w:cs="Arial"/>
+          <w:sz w:val="18"/>
+          <w:szCs w:val="18"/>
+          <w:lang w:val="es-ES_tradnl"/>
+        </w:rPr>
+      </w:pPr>
+      <w:r>
+        <w:rPr>
+          <w:rFonts w:ascii="Arial" w:hAnsi="Arial" w:cs="Arial"/>
+          <w:sz w:val="18"/>
+          <w:szCs w:val="18"/>
+          <w:highlight w:val="green"/>
+          <w:lang w:val="es-ES_tradnl"/>
+        </w:rPr>
+        <w:t>PREGUNTA 2</w:t>
+      </w:r>
+    </w:p>
+    <w:p>
+      <w:pPr>
+        <w:rPr>
+          <w:rFonts w:ascii="Arial" w:hAnsi="Arial" w:cs="Arial"/>
+          <w:sz w:val="18"/>
+          <w:szCs w:val="18"/>
+          <w:lang w:val="es-ES_tradnl"/>
+        </w:rPr>
+      </w:pPr>
+      <w:r>
+        <w:rPr>
+          <w:rFonts w:ascii="Arial" w:hAnsi="Arial"/>
           <w:b/>
-          <w:sz w:val="18"/>
-          <w:szCs w:val="18"/>
-          <w:highlight w:val="green"/>
-          <w:lang w:val="es-ES_tradnl"/>
-        </w:rPr>
-        <w:t>6</w:t>
-      </w:r>
-      <w:r>
-        <w:rPr>
-          <w:rFonts w:ascii="Arial" w:hAnsi="Arial" w:cs="Arial"/>
-          <w:sz w:val="18"/>
-          <w:szCs w:val="18"/>
-          <w:highlight w:val="green"/>
-          <w:lang w:val="es-ES_tradnl"/>
-        </w:rPr>
-        <w:t xml:space="preserve"> respuestas obligatorio de </w:t>
+          <w:color w:val="FF0000"/>
+          <w:sz w:val="18"/>
+          <w:szCs w:val="18"/>
+          <w:lang w:val="es-ES_tradnl"/>
+        </w:rPr>
+        <w:lastRenderedPageBreak/>
+        <w:t>*</w:t>
+      </w:r>
+      <w:r>
+        <w:rPr>
+          <w:rFonts w:ascii="Arial" w:hAnsi="Arial"/>
+          <w:color w:val="FF0000"/>
+          <w:sz w:val="18"/>
+          <w:szCs w:val="18"/>
+          <w:lang w:val="es-ES_tradnl"/>
+        </w:rPr>
+        <w:t xml:space="preserve"> </w:t>
+      </w:r>
+      <w:r>
+        <w:rPr>
+          <w:rFonts w:ascii="Arial" w:hAnsi="Arial" w:cs="Arial"/>
+          <w:sz w:val="18"/>
+          <w:szCs w:val="18"/>
+          <w:highlight w:val="yellow"/>
+          <w:lang w:val="es-ES_tradnl"/>
+        </w:rPr>
+        <w:t>Enunciado (p</w:t>
+      </w:r>
+      <w:r>
+        <w:rPr>
+          <w:rFonts w:ascii="Arial" w:hAnsi="Arial" w:cs="Arial"/>
+          <w:sz w:val="18"/>
+          <w:szCs w:val="18"/>
+          <w:highlight w:val="yellow"/>
+          <w:lang w:val="es-ES_tradnl"/>
+        </w:rPr>
+        <w:t xml:space="preserve">regunta </w:t>
       </w:r>
       <w:r>
         <w:rPr>
@@ -3256,37 +3417,255 @@
           <w:b/>
           <w:sz w:val="18"/>
           <w:szCs w:val="18"/>
-          <w:highlight w:val="green"/>
-          <w:lang w:val="es-ES_tradnl"/>
-        </w:rPr>
-        <w:t>58</w:t>
-      </w:r>
-      <w:r>
-        <w:rPr>
-          <w:rFonts w:ascii="Arial" w:hAnsi="Arial" w:cs="Arial"/>
-          <w:sz w:val="18"/>
-          <w:szCs w:val="18"/>
-          <w:highlight w:val="green"/>
+          <w:highlight w:val="yellow"/>
+          <w:lang w:val="es-ES_tradnl"/>
+        </w:rPr>
+        <w:t>500</w:t>
+      </w:r>
+      <w:r>
+        <w:rPr>
+          <w:rFonts w:ascii="Arial" w:hAnsi="Arial" w:cs="Arial"/>
+          <w:sz w:val="18"/>
+          <w:szCs w:val="18"/>
+          <w:highlight w:val="yellow"/>
+          <w:lang w:val="es-ES_tradnl"/>
+        </w:rPr>
+        <w:t xml:space="preserve"> caracteres máximo</w:t>
+      </w:r>
+      <w:r>
+        <w:rPr>
+          <w:rFonts w:ascii="Arial" w:hAnsi="Arial" w:cs="Arial"/>
+          <w:sz w:val="18"/>
+          <w:szCs w:val="18"/>
+          <w:highlight w:val="yellow"/>
+          <w:lang w:val="es-ES_tradnl"/>
+        </w:rPr>
+        <w:t>)</w:t>
+      </w:r>
+    </w:p>
+    <w:p>
+      <w:pPr>
+        <w:rPr>
+          <w:rFonts w:ascii="Arial" w:hAnsi="Arial" w:cs="Arial"/>
+          <w:sz w:val="18"/>
+          <w:szCs w:val="18"/>
+          <w:lang w:val="es-ES_tradnl"/>
+        </w:rPr>
+      </w:pPr>
+      <w:r>
+        <w:rPr>
+          <w:rFonts w:ascii="Arial" w:hAnsi="Arial" w:cs="Arial"/>
+          <w:sz w:val="18"/>
+          <w:szCs w:val="18"/>
+          <w:lang w:val="es-ES_tradnl"/>
+        </w:rPr>
+        <w:t>¿Por qué alumbra un bombillo</w:t>
+      </w:r>
+      <w:r>
+        <w:rPr>
+          <w:rFonts w:ascii="Arial" w:hAnsi="Arial" w:cs="Arial"/>
+          <w:sz w:val="18"/>
+          <w:szCs w:val="18"/>
+          <w:lang w:val="es-ES_tradnl"/>
+        </w:rPr>
+        <w:t xml:space="preserve"> de filamento</w:t>
+      </w:r>
+      <w:r>
+        <w:rPr>
+          <w:rFonts w:ascii="Arial" w:hAnsi="Arial" w:cs="Arial"/>
+          <w:sz w:val="18"/>
+          <w:szCs w:val="18"/>
+          <w:lang w:val="es-ES_tradnl"/>
+        </w:rPr>
+        <w:t>?</w:t>
+      </w:r>
+    </w:p>
+    <w:p>
+      <w:pPr>
+        <w:rPr>
+          <w:rFonts w:ascii="Arial" w:hAnsi="Arial" w:cs="Arial"/>
+          <w:sz w:val="18"/>
+          <w:szCs w:val="18"/>
+          <w:lang w:val="es-ES_tradnl"/>
+        </w:rPr>
+      </w:pPr>
+      <w:r>
+        <w:rPr>
+          <w:rFonts w:ascii="Arial" w:hAnsi="Arial"/>
+          <w:b/>
+          <w:color w:val="FF0000"/>
+          <w:sz w:val="18"/>
+          <w:szCs w:val="18"/>
+          <w:lang w:val="es-ES_tradnl"/>
+        </w:rPr>
+        <w:t>*</w:t>
+      </w:r>
+      <w:r>
+        <w:rPr>
+          <w:rFonts w:ascii="Arial" w:hAnsi="Arial"/>
+          <w:color w:val="FF0000"/>
+          <w:sz w:val="18"/>
+          <w:szCs w:val="18"/>
           <w:lang w:val="es-ES_tradnl"/>
         </w:rPr>
         <w:t xml:space="preserve"> </w:t>
       </w:r>
       <w:r>
         <w:rPr>
-          <w:rFonts w:ascii="Arial" w:hAnsi="Arial"/>
-          <w:sz w:val="18"/>
-          <w:szCs w:val="18"/>
-          <w:highlight w:val="green"/>
-          <w:lang w:val="es-ES_tradnl"/>
-        </w:rPr>
-        <w:t>caracteres máximo, cada una, escritas en el orden correcta</w:t>
-      </w:r>
-      <w:r>
-        <w:rPr>
-          <w:rFonts w:ascii="Arial" w:hAnsi="Arial" w:cs="Arial"/>
-          <w:sz w:val="18"/>
-          <w:szCs w:val="18"/>
-          <w:highlight w:val="green"/>
+          <w:rFonts w:ascii="Arial" w:hAnsi="Arial" w:cs="Arial"/>
+          <w:sz w:val="18"/>
+          <w:szCs w:val="18"/>
+          <w:highlight w:val="yellow"/>
+          <w:lang w:val="es-ES_tradnl"/>
+        </w:rPr>
+        <w:t>Nivel</w:t>
+      </w:r>
+      <w:r>
+        <w:rPr>
+          <w:rFonts w:ascii="Arial" w:hAnsi="Arial" w:cs="Arial"/>
+          <w:sz w:val="18"/>
+          <w:szCs w:val="18"/>
+          <w:highlight w:val="yellow"/>
+          <w:lang w:val="es-ES_tradnl"/>
+        </w:rPr>
+        <w:t xml:space="preserve"> 1-Fácil, 2-Medio, ó 3-Dificil:</w:t>
+      </w:r>
+      <w:r>
+        <w:rPr>
+          <w:rFonts w:ascii="Arial" w:hAnsi="Arial" w:cs="Arial"/>
+          <w:sz w:val="18"/>
+          <w:szCs w:val="18"/>
+          <w:lang w:val="es-ES_tradnl"/>
+        </w:rPr>
+        <w:t xml:space="preserve"> </w:t>
+      </w:r>
+    </w:p>
+    <w:p>
+      <w:pPr>
+        <w:rPr>
+          <w:rFonts w:ascii="Arial" w:hAnsi="Arial" w:cs="Arial"/>
+          <w:sz w:val="18"/>
+          <w:szCs w:val="18"/>
+          <w:lang w:val="es-ES_tradnl"/>
+        </w:rPr>
+      </w:pPr>
+      <w:r>
+        <w:rPr>
+          <w:rFonts w:ascii="Arial" w:hAnsi="Arial" w:cs="Arial"/>
+          <w:sz w:val="18"/>
+          <w:szCs w:val="18"/>
+          <w:lang w:val="es-ES_tradnl"/>
+        </w:rPr>
+        <w:t>2-Medio</w:t>
+      </w:r>
+    </w:p>
+    <w:p>
+      <w:pPr>
+        <w:rPr>
+          <w:rFonts w:ascii="Arial" w:hAnsi="Arial" w:cs="Arial"/>
+          <w:sz w:val="18"/>
+          <w:szCs w:val="18"/>
+          <w:lang w:val="es-ES_tradnl"/>
+        </w:rPr>
+      </w:pPr>
+    </w:p>
+    <w:p>
+      <w:pPr>
+        <w:rPr>
+          <w:rFonts w:ascii="Arial" w:hAnsi="Arial" w:cs="Arial"/>
+          <w:sz w:val="18"/>
+          <w:szCs w:val="18"/>
+          <w:lang w:val="es-ES_tradnl"/>
+        </w:rPr>
+      </w:pPr>
+      <w:r>
+        <w:rPr>
+          <w:rFonts w:ascii="Arial" w:hAnsi="Arial" w:cs="Arial"/>
+          <w:sz w:val="18"/>
+          <w:szCs w:val="18"/>
+          <w:highlight w:val="green"/>
+          <w:lang w:val="es-ES_tradnl"/>
+        </w:rPr>
+        <w:t>PREGUNTA 3</w:t>
+      </w:r>
+    </w:p>
+    <w:p>
+      <w:pPr>
+        <w:rPr>
+          <w:rFonts w:ascii="Arial" w:hAnsi="Arial" w:cs="Arial"/>
+          <w:sz w:val="18"/>
+          <w:szCs w:val="18"/>
+          <w:lang w:val="es-ES_tradnl"/>
+        </w:rPr>
+      </w:pPr>
+      <w:r>
+        <w:rPr>
+          <w:rFonts w:ascii="Arial" w:hAnsi="Arial"/>
+          <w:b/>
+          <w:color w:val="FF0000"/>
+          <w:sz w:val="18"/>
+          <w:szCs w:val="18"/>
+          <w:lang w:val="es-ES_tradnl"/>
+        </w:rPr>
+        <w:t>*</w:t>
+      </w:r>
+      <w:r>
+        <w:rPr>
+          <w:rFonts w:ascii="Arial" w:hAnsi="Arial"/>
+          <w:color w:val="FF0000"/>
+          <w:sz w:val="18"/>
+          <w:szCs w:val="18"/>
+          <w:lang w:val="es-ES_tradnl"/>
+        </w:rPr>
+        <w:t xml:space="preserve"> </w:t>
+      </w:r>
+      <w:r>
+        <w:rPr>
+          <w:rFonts w:ascii="Arial" w:hAnsi="Arial" w:cs="Arial"/>
+          <w:sz w:val="18"/>
+          <w:szCs w:val="18"/>
+          <w:highlight w:val="yellow"/>
+          <w:lang w:val="es-ES_tradnl"/>
+        </w:rPr>
+        <w:t>Enunciado (p</w:t>
+      </w:r>
+      <w:r>
+        <w:rPr>
+          <w:rFonts w:ascii="Arial" w:hAnsi="Arial" w:cs="Arial"/>
+          <w:sz w:val="18"/>
+          <w:szCs w:val="18"/>
+          <w:highlight w:val="yellow"/>
+          <w:lang w:val="es-ES_tradnl"/>
+        </w:rPr>
+        <w:t xml:space="preserve">regunta </w:t>
+      </w:r>
+      <w:r>
+        <w:rPr>
+          <w:rFonts w:ascii="Arial" w:hAnsi="Arial" w:cs="Arial"/>
+          <w:b/>
+          <w:sz w:val="18"/>
+          <w:szCs w:val="18"/>
+          <w:highlight w:val="yellow"/>
+          <w:lang w:val="es-ES_tradnl"/>
+        </w:rPr>
+        <w:t>500</w:t>
+      </w:r>
+      <w:r>
+        <w:rPr>
+          <w:rFonts w:ascii="Arial" w:hAnsi="Arial" w:cs="Arial"/>
+          <w:sz w:val="18"/>
+          <w:szCs w:val="18"/>
+          <w:highlight w:val="yellow"/>
+          <w:lang w:val="es-ES_tradnl"/>
+        </w:rPr>
+        <w:t xml:space="preserve"> caracteres máximo</w:t>
+      </w:r>
+      <w:r>
+        <w:rPr>
+          <w:rFonts w:ascii="Arial" w:hAnsi="Arial" w:cs="Arial"/>
+          <w:sz w:val="18"/>
+          <w:szCs w:val="18"/>
+          <w:highlight w:val="yellow"/>
           <w:lang w:val="es-ES_tradnl"/>
         </w:rPr>
         <w:t>)</w:t>
@@ -3301,131 +3680,619 @@
           <w:lang w:val="es-ES_tradnl"/>
         </w:rPr>
       </w:pPr>
-    </w:p>
-    <w:p>
-      <w:pPr>
-        <w:rPr>
-          <w:rFonts w:ascii="Arial" w:hAnsi="Arial" w:cs="Arial"/>
-          <w:sz w:val="18"/>
-          <w:szCs w:val="18"/>
-          <w:lang w:val="es-ES_tradnl"/>
-        </w:rPr>
-      </w:pPr>
-      <w:r>
-        <w:rPr>
-          <w:rFonts w:ascii="Arial" w:hAnsi="Arial" w:cs="Arial"/>
-          <w:sz w:val="18"/>
-          <w:szCs w:val="18"/>
-          <w:lang w:val="es-ES_tradnl"/>
-        </w:rPr>
-        <w:t>El combustible se quema y libera calor</w:t>
-      </w:r>
-    </w:p>
-    <w:p>
-      <w:pPr>
-        <w:rPr>
-          <w:rFonts w:ascii="Arial" w:hAnsi="Arial" w:cs="Arial"/>
-          <w:sz w:val="18"/>
-          <w:szCs w:val="18"/>
-          <w:lang w:val="es-ES_tradnl"/>
-        </w:rPr>
-      </w:pPr>
-      <w:r>
-        <w:rPr>
-          <w:rFonts w:ascii="Arial" w:hAnsi="Arial" w:cs="Arial"/>
-          <w:sz w:val="18"/>
-          <w:szCs w:val="18"/>
-          <w:lang w:val="es-ES_tradnl"/>
-        </w:rPr>
-        <w:t>El calor calienta el agua</w:t>
-      </w:r>
-    </w:p>
-    <w:p>
-      <w:pPr>
-        <w:rPr>
-          <w:rFonts w:ascii="Arial" w:hAnsi="Arial" w:cs="Arial"/>
-          <w:sz w:val="18"/>
-          <w:szCs w:val="18"/>
-          <w:lang w:val="es-ES_tradnl"/>
-        </w:rPr>
-      </w:pPr>
-      <w:r>
-        <w:rPr>
-          <w:rFonts w:ascii="Arial" w:hAnsi="Arial" w:cs="Arial"/>
-          <w:sz w:val="18"/>
-          <w:szCs w:val="18"/>
-          <w:lang w:val="es-ES_tradnl"/>
-        </w:rPr>
-        <w:t>El agua se evapora</w:t>
-      </w:r>
-    </w:p>
-    <w:p>
-      <w:pPr>
-        <w:rPr>
-          <w:rFonts w:ascii="Arial" w:hAnsi="Arial" w:cs="Arial"/>
-          <w:sz w:val="18"/>
-          <w:szCs w:val="18"/>
-          <w:lang w:val="es-ES_tradnl"/>
-        </w:rPr>
-      </w:pPr>
-      <w:r>
-        <w:rPr>
-          <w:rFonts w:ascii="Arial" w:hAnsi="Arial" w:cs="Arial"/>
-          <w:sz w:val="18"/>
-          <w:szCs w:val="18"/>
-          <w:lang w:val="es-ES_tradnl"/>
-        </w:rPr>
-        <w:t>El vapor mueve una turbina</w:t>
-      </w:r>
-    </w:p>
-    <w:p>
-      <w:pPr>
-        <w:rPr>
-          <w:rFonts w:ascii="Arial" w:hAnsi="Arial" w:cs="Arial"/>
-          <w:sz w:val="18"/>
-          <w:szCs w:val="18"/>
-          <w:lang w:val="es-ES_tradnl"/>
-        </w:rPr>
-      </w:pPr>
-      <w:r>
-        <w:rPr>
-          <w:rFonts w:ascii="Arial" w:hAnsi="Arial" w:cs="Arial"/>
-          <w:sz w:val="18"/>
-          <w:szCs w:val="18"/>
-          <w:lang w:val="es-ES_tradnl"/>
-        </w:rPr>
-        <w:t>Los imanes son movidos por la turbina</w:t>
-      </w:r>
-    </w:p>
-    <w:p>
-      <w:pPr>
-        <w:rPr>
-          <w:rFonts w:ascii="Arial" w:hAnsi="Arial" w:cs="Arial"/>
-          <w:sz w:val="18"/>
-          <w:szCs w:val="18"/>
-          <w:lang w:val="es-ES_tradnl"/>
-        </w:rPr>
-      </w:pPr>
-      <w:r>
-        <w:rPr>
-          <w:rFonts w:ascii="Arial" w:hAnsi="Arial" w:cs="Arial"/>
-          <w:sz w:val="18"/>
-          <w:szCs w:val="18"/>
-          <w:lang w:val="es-ES_tradnl"/>
-        </w:rPr>
-        <w:t>Los imanes producen electricidad al</w:t>
-      </w:r>
-      <w:bookmarkStart w:id="0" w:name="_GoBack"/>
-      <w:bookmarkEnd w:id="0"/>
-      <w:r>
-        <w:rPr>
-          <w:rFonts w:ascii="Arial" w:hAnsi="Arial" w:cs="Arial"/>
-          <w:sz w:val="18"/>
-          <w:szCs w:val="18"/>
-          <w:lang w:val="es-ES_tradnl"/>
-        </w:rPr>
-        <w:t xml:space="preserve"> moverse</w:t>
-      </w:r>
+      <w:r>
+        <w:rPr>
+          <w:rFonts w:ascii="Arial" w:hAnsi="Arial" w:cs="Arial"/>
+          <w:sz w:val="18"/>
+          <w:szCs w:val="18"/>
+          <w:lang w:val="es-ES_tradnl"/>
+        </w:rPr>
+        <w:t>Contesta con tus propias palabras. ¿</w:t>
+      </w:r>
+      <w:r>
+        <w:rPr>
+          <w:rFonts w:ascii="Arial" w:hAnsi="Arial" w:cs="Arial"/>
+          <w:sz w:val="18"/>
+          <w:szCs w:val="18"/>
+          <w:lang w:val="es-ES_tradnl"/>
+        </w:rPr>
+        <w:t xml:space="preserve">Para qué </w:t>
+      </w:r>
+      <w:r>
+        <w:rPr>
+          <w:rFonts w:ascii="Arial" w:hAnsi="Arial" w:cs="Arial"/>
+          <w:sz w:val="18"/>
+          <w:szCs w:val="18"/>
+          <w:lang w:val="es-ES_tradnl"/>
+        </w:rPr>
+        <w:t>se utiliza</w:t>
+      </w:r>
+      <w:r>
+        <w:rPr>
+          <w:rFonts w:ascii="Arial" w:hAnsi="Arial" w:cs="Arial"/>
+          <w:sz w:val="18"/>
+          <w:szCs w:val="18"/>
+          <w:lang w:val="es-ES_tradnl"/>
+        </w:rPr>
+        <w:t xml:space="preserve"> un motor eléctrico</w:t>
+      </w:r>
+      <w:r>
+        <w:rPr>
+          <w:rFonts w:ascii="Arial" w:hAnsi="Arial" w:cs="Arial"/>
+          <w:sz w:val="18"/>
+          <w:szCs w:val="18"/>
+          <w:lang w:val="es-ES_tradnl"/>
+        </w:rPr>
+        <w:t>?</w:t>
+      </w:r>
+      <w:r>
+        <w:rPr>
+          <w:rFonts w:ascii="Arial" w:hAnsi="Arial" w:cs="Arial"/>
+          <w:sz w:val="18"/>
+          <w:szCs w:val="18"/>
+          <w:lang w:val="es-ES_tradnl"/>
+        </w:rPr>
+        <w:t xml:space="preserve"> Menciona algunos ejemplos.</w:t>
+      </w:r>
+    </w:p>
+    <w:p>
+      <w:pPr>
+        <w:rPr>
+          <w:rFonts w:ascii="Arial" w:hAnsi="Arial" w:cs="Arial"/>
+          <w:sz w:val="18"/>
+          <w:szCs w:val="18"/>
+          <w:lang w:val="es-ES_tradnl"/>
+        </w:rPr>
+      </w:pPr>
+    </w:p>
+    <w:p>
+      <w:pPr>
+        <w:rPr>
+          <w:rFonts w:ascii="Arial" w:hAnsi="Arial" w:cs="Arial"/>
+          <w:sz w:val="18"/>
+          <w:szCs w:val="18"/>
+          <w:lang w:val="es-ES_tradnl"/>
+        </w:rPr>
+      </w:pPr>
+      <w:r>
+        <w:rPr>
+          <w:rFonts w:ascii="Arial" w:hAnsi="Arial"/>
+          <w:b/>
+          <w:color w:val="FF0000"/>
+          <w:sz w:val="18"/>
+          <w:szCs w:val="18"/>
+          <w:lang w:val="es-ES_tradnl"/>
+        </w:rPr>
+        <w:t>*</w:t>
+      </w:r>
+      <w:r>
+        <w:rPr>
+          <w:rFonts w:ascii="Arial" w:hAnsi="Arial"/>
+          <w:color w:val="FF0000"/>
+          <w:sz w:val="18"/>
+          <w:szCs w:val="18"/>
+          <w:lang w:val="es-ES_tradnl"/>
+        </w:rPr>
+        <w:t xml:space="preserve"> </w:t>
+      </w:r>
+      <w:r>
+        <w:rPr>
+          <w:rFonts w:ascii="Arial" w:hAnsi="Arial" w:cs="Arial"/>
+          <w:sz w:val="18"/>
+          <w:szCs w:val="18"/>
+          <w:highlight w:val="yellow"/>
+          <w:lang w:val="es-ES_tradnl"/>
+        </w:rPr>
+        <w:t>Nivel</w:t>
+      </w:r>
+      <w:r>
+        <w:rPr>
+          <w:rFonts w:ascii="Arial" w:hAnsi="Arial" w:cs="Arial"/>
+          <w:sz w:val="18"/>
+          <w:szCs w:val="18"/>
+          <w:highlight w:val="yellow"/>
+          <w:lang w:val="es-ES_tradnl"/>
+        </w:rPr>
+        <w:t xml:space="preserve"> 1-Fácil, 2-Medio, ó 3-Dificil:</w:t>
+      </w:r>
+      <w:r>
+        <w:rPr>
+          <w:rFonts w:ascii="Arial" w:hAnsi="Arial" w:cs="Arial"/>
+          <w:sz w:val="18"/>
+          <w:szCs w:val="18"/>
+          <w:lang w:val="es-ES_tradnl"/>
+        </w:rPr>
+        <w:t xml:space="preserve"> </w:t>
+      </w:r>
+    </w:p>
+    <w:p>
+      <w:pPr>
+        <w:rPr>
+          <w:rFonts w:ascii="Arial" w:hAnsi="Arial" w:cs="Arial"/>
+          <w:sz w:val="18"/>
+          <w:szCs w:val="18"/>
+          <w:lang w:val="es-ES_tradnl"/>
+        </w:rPr>
+      </w:pPr>
+      <w:r>
+        <w:rPr>
+          <w:rFonts w:ascii="Arial" w:hAnsi="Arial" w:cs="Arial"/>
+          <w:sz w:val="18"/>
+          <w:szCs w:val="18"/>
+          <w:lang w:val="es-ES_tradnl"/>
+        </w:rPr>
+        <w:t>1-Fácil</w:t>
+      </w:r>
+    </w:p>
+    <w:p>
+      <w:pPr>
+        <w:rPr>
+          <w:rFonts w:ascii="Arial" w:hAnsi="Arial" w:cs="Arial"/>
+          <w:sz w:val="18"/>
+          <w:szCs w:val="18"/>
+          <w:lang w:val="es-ES_tradnl"/>
+        </w:rPr>
+      </w:pPr>
+    </w:p>
+    <w:p>
+      <w:pPr>
+        <w:rPr>
+          <w:rFonts w:ascii="Arial" w:hAnsi="Arial" w:cs="Arial"/>
+          <w:sz w:val="18"/>
+          <w:szCs w:val="18"/>
+          <w:lang w:val="es-ES_tradnl"/>
+        </w:rPr>
+      </w:pPr>
+      <w:r>
+        <w:rPr>
+          <w:rFonts w:ascii="Arial" w:hAnsi="Arial" w:cs="Arial"/>
+          <w:sz w:val="18"/>
+          <w:szCs w:val="18"/>
+          <w:highlight w:val="green"/>
+          <w:lang w:val="es-ES_tradnl"/>
+        </w:rPr>
+        <w:t>PREGUNTA 4</w:t>
+      </w:r>
+    </w:p>
+    <w:p>
+      <w:pPr>
+        <w:rPr>
+          <w:rFonts w:ascii="Arial" w:hAnsi="Arial" w:cs="Arial"/>
+          <w:sz w:val="18"/>
+          <w:szCs w:val="18"/>
+          <w:lang w:val="es-ES_tradnl"/>
+        </w:rPr>
+      </w:pPr>
+      <w:r>
+        <w:rPr>
+          <w:rFonts w:ascii="Arial" w:hAnsi="Arial"/>
+          <w:b/>
+          <w:color w:val="FF0000"/>
+          <w:sz w:val="18"/>
+          <w:szCs w:val="18"/>
+          <w:lang w:val="es-ES_tradnl"/>
+        </w:rPr>
+        <w:t>*</w:t>
+      </w:r>
+      <w:r>
+        <w:rPr>
+          <w:rFonts w:ascii="Arial" w:hAnsi="Arial"/>
+          <w:color w:val="FF0000"/>
+          <w:sz w:val="18"/>
+          <w:szCs w:val="18"/>
+          <w:lang w:val="es-ES_tradnl"/>
+        </w:rPr>
+        <w:t xml:space="preserve"> </w:t>
+      </w:r>
+      <w:r>
+        <w:rPr>
+          <w:rFonts w:ascii="Arial" w:hAnsi="Arial" w:cs="Arial"/>
+          <w:sz w:val="18"/>
+          <w:szCs w:val="18"/>
+          <w:highlight w:val="yellow"/>
+          <w:lang w:val="es-ES_tradnl"/>
+        </w:rPr>
+        <w:t>Enunciado (p</w:t>
+      </w:r>
+      <w:r>
+        <w:rPr>
+          <w:rFonts w:ascii="Arial" w:hAnsi="Arial" w:cs="Arial"/>
+          <w:sz w:val="18"/>
+          <w:szCs w:val="18"/>
+          <w:highlight w:val="yellow"/>
+          <w:lang w:val="es-ES_tradnl"/>
+        </w:rPr>
+        <w:t xml:space="preserve">regunta </w:t>
+      </w:r>
+      <w:r>
+        <w:rPr>
+          <w:rFonts w:ascii="Arial" w:hAnsi="Arial" w:cs="Arial"/>
+          <w:b/>
+          <w:sz w:val="18"/>
+          <w:szCs w:val="18"/>
+          <w:highlight w:val="yellow"/>
+          <w:lang w:val="es-ES_tradnl"/>
+        </w:rPr>
+        <w:t>500</w:t>
+      </w:r>
+      <w:r>
+        <w:rPr>
+          <w:rFonts w:ascii="Arial" w:hAnsi="Arial" w:cs="Arial"/>
+          <w:sz w:val="18"/>
+          <w:szCs w:val="18"/>
+          <w:highlight w:val="yellow"/>
+          <w:lang w:val="es-ES_tradnl"/>
+        </w:rPr>
+        <w:t xml:space="preserve"> caracteres máximo</w:t>
+      </w:r>
+      <w:r>
+        <w:rPr>
+          <w:rFonts w:ascii="Arial" w:hAnsi="Arial" w:cs="Arial"/>
+          <w:sz w:val="18"/>
+          <w:szCs w:val="18"/>
+          <w:highlight w:val="yellow"/>
+          <w:lang w:val="es-ES_tradnl"/>
+        </w:rPr>
+        <w:t>)</w:t>
+      </w:r>
+    </w:p>
+    <w:p>
+      <w:pPr>
+        <w:rPr>
+          <w:rFonts w:ascii="Arial" w:hAnsi="Arial" w:cs="Arial"/>
+          <w:sz w:val="18"/>
+          <w:szCs w:val="18"/>
+          <w:lang w:val="es-ES_tradnl"/>
+        </w:rPr>
+      </w:pPr>
+      <w:r>
+        <w:rPr>
+          <w:rFonts w:ascii="Arial" w:hAnsi="Arial" w:cs="Arial"/>
+          <w:sz w:val="18"/>
+          <w:szCs w:val="18"/>
+          <w:lang w:val="es-ES_tradnl"/>
+        </w:rPr>
+        <w:t>¿Qué cuidados hay que tener con las máquinas eléctricas para que su uso sea seguro?</w:t>
+      </w:r>
+    </w:p>
+    <w:p>
+      <w:pPr>
+        <w:rPr>
+          <w:rFonts w:ascii="Arial" w:hAnsi="Arial" w:cs="Arial"/>
+          <w:sz w:val="18"/>
+          <w:szCs w:val="18"/>
+          <w:lang w:val="es-ES_tradnl"/>
+        </w:rPr>
+      </w:pPr>
+    </w:p>
+    <w:p>
+      <w:pPr>
+        <w:rPr>
+          <w:rFonts w:ascii="Arial" w:hAnsi="Arial" w:cs="Arial"/>
+          <w:sz w:val="18"/>
+          <w:szCs w:val="18"/>
+          <w:lang w:val="es-ES_tradnl"/>
+        </w:rPr>
+      </w:pPr>
+      <w:r>
+        <w:rPr>
+          <w:rFonts w:ascii="Arial" w:hAnsi="Arial"/>
+          <w:b/>
+          <w:color w:val="FF0000"/>
+          <w:sz w:val="18"/>
+          <w:szCs w:val="18"/>
+          <w:lang w:val="es-ES_tradnl"/>
+        </w:rPr>
+        <w:t>*</w:t>
+      </w:r>
+      <w:r>
+        <w:rPr>
+          <w:rFonts w:ascii="Arial" w:hAnsi="Arial"/>
+          <w:color w:val="FF0000"/>
+          <w:sz w:val="18"/>
+          <w:szCs w:val="18"/>
+          <w:lang w:val="es-ES_tradnl"/>
+        </w:rPr>
+        <w:t xml:space="preserve"> </w:t>
+      </w:r>
+      <w:r>
+        <w:rPr>
+          <w:rFonts w:ascii="Arial" w:hAnsi="Arial" w:cs="Arial"/>
+          <w:sz w:val="18"/>
+          <w:szCs w:val="18"/>
+          <w:highlight w:val="yellow"/>
+          <w:lang w:val="es-ES_tradnl"/>
+        </w:rPr>
+        <w:t>Nivel</w:t>
+      </w:r>
+      <w:r>
+        <w:rPr>
+          <w:rFonts w:ascii="Arial" w:hAnsi="Arial" w:cs="Arial"/>
+          <w:sz w:val="18"/>
+          <w:szCs w:val="18"/>
+          <w:highlight w:val="yellow"/>
+          <w:lang w:val="es-ES_tradnl"/>
+        </w:rPr>
+        <w:t xml:space="preserve"> 1-Fácil, 2-Medio, ó 3-Dificil:</w:t>
+      </w:r>
+      <w:r>
+        <w:rPr>
+          <w:rFonts w:ascii="Arial" w:hAnsi="Arial" w:cs="Arial"/>
+          <w:sz w:val="18"/>
+          <w:szCs w:val="18"/>
+          <w:lang w:val="es-ES_tradnl"/>
+        </w:rPr>
+        <w:t xml:space="preserve"> </w:t>
+      </w:r>
+    </w:p>
+    <w:p>
+      <w:pPr>
+        <w:rPr>
+          <w:rFonts w:ascii="Arial" w:hAnsi="Arial" w:cs="Arial"/>
+          <w:sz w:val="18"/>
+          <w:szCs w:val="18"/>
+          <w:lang w:val="es-ES_tradnl"/>
+        </w:rPr>
+      </w:pPr>
+      <w:r>
+        <w:rPr>
+          <w:rFonts w:ascii="Arial" w:hAnsi="Arial" w:cs="Arial"/>
+          <w:sz w:val="18"/>
+          <w:szCs w:val="18"/>
+          <w:lang w:val="es-ES_tradnl"/>
+        </w:rPr>
+        <w:t>1-Fácil</w:t>
+      </w:r>
+    </w:p>
+    <w:p>
+      <w:pPr>
+        <w:rPr>
+          <w:rFonts w:ascii="Arial" w:hAnsi="Arial" w:cs="Arial"/>
+          <w:sz w:val="18"/>
+          <w:szCs w:val="18"/>
+          <w:lang w:val="es-ES_tradnl"/>
+        </w:rPr>
+      </w:pPr>
+    </w:p>
+    <w:p>
+      <w:pPr>
+        <w:rPr>
+          <w:rFonts w:ascii="Arial" w:hAnsi="Arial" w:cs="Arial"/>
+          <w:sz w:val="18"/>
+          <w:szCs w:val="18"/>
+          <w:lang w:val="es-ES_tradnl"/>
+        </w:rPr>
+      </w:pPr>
+      <w:r>
+        <w:rPr>
+          <w:rFonts w:ascii="Arial" w:hAnsi="Arial" w:cs="Arial"/>
+          <w:sz w:val="18"/>
+          <w:szCs w:val="18"/>
+          <w:highlight w:val="green"/>
+          <w:lang w:val="es-ES_tradnl"/>
+        </w:rPr>
+        <w:t>PREGUNTA 5</w:t>
+      </w:r>
+    </w:p>
+    <w:p>
+      <w:pPr>
+        <w:rPr>
+          <w:rFonts w:ascii="Arial" w:hAnsi="Arial" w:cs="Arial"/>
+          <w:sz w:val="18"/>
+          <w:szCs w:val="18"/>
+          <w:lang w:val="es-ES_tradnl"/>
+        </w:rPr>
+      </w:pPr>
+      <w:r>
+        <w:rPr>
+          <w:rFonts w:ascii="Arial" w:hAnsi="Arial"/>
+          <w:b/>
+          <w:color w:val="FF0000"/>
+          <w:sz w:val="18"/>
+          <w:szCs w:val="18"/>
+          <w:lang w:val="es-ES_tradnl"/>
+        </w:rPr>
+        <w:t>*</w:t>
+      </w:r>
+      <w:r>
+        <w:rPr>
+          <w:rFonts w:ascii="Arial" w:hAnsi="Arial"/>
+          <w:color w:val="FF0000"/>
+          <w:sz w:val="18"/>
+          <w:szCs w:val="18"/>
+          <w:lang w:val="es-ES_tradnl"/>
+        </w:rPr>
+        <w:t xml:space="preserve"> </w:t>
+      </w:r>
+      <w:r>
+        <w:rPr>
+          <w:rFonts w:ascii="Arial" w:hAnsi="Arial" w:cs="Arial"/>
+          <w:sz w:val="18"/>
+          <w:szCs w:val="18"/>
+          <w:highlight w:val="yellow"/>
+          <w:lang w:val="es-ES_tradnl"/>
+        </w:rPr>
+        <w:t>Enunciado (p</w:t>
+      </w:r>
+      <w:r>
+        <w:rPr>
+          <w:rFonts w:ascii="Arial" w:hAnsi="Arial" w:cs="Arial"/>
+          <w:sz w:val="18"/>
+          <w:szCs w:val="18"/>
+          <w:highlight w:val="yellow"/>
+          <w:lang w:val="es-ES_tradnl"/>
+        </w:rPr>
+        <w:t xml:space="preserve">regunta </w:t>
+      </w:r>
+      <w:r>
+        <w:rPr>
+          <w:rFonts w:ascii="Arial" w:hAnsi="Arial" w:cs="Arial"/>
+          <w:b/>
+          <w:sz w:val="18"/>
+          <w:szCs w:val="18"/>
+          <w:highlight w:val="yellow"/>
+          <w:lang w:val="es-ES_tradnl"/>
+        </w:rPr>
+        <w:t>500</w:t>
+      </w:r>
+      <w:r>
+        <w:rPr>
+          <w:rFonts w:ascii="Arial" w:hAnsi="Arial" w:cs="Arial"/>
+          <w:sz w:val="18"/>
+          <w:szCs w:val="18"/>
+          <w:highlight w:val="yellow"/>
+          <w:lang w:val="es-ES_tradnl"/>
+        </w:rPr>
+        <w:t xml:space="preserve"> caracteres máximo</w:t>
+      </w:r>
+      <w:r>
+        <w:rPr>
+          <w:rFonts w:ascii="Arial" w:hAnsi="Arial" w:cs="Arial"/>
+          <w:sz w:val="18"/>
+          <w:szCs w:val="18"/>
+          <w:highlight w:val="yellow"/>
+          <w:lang w:val="es-ES_tradnl"/>
+        </w:rPr>
+        <w:t>)</w:t>
+      </w:r>
+    </w:p>
+    <w:p>
+      <w:pPr>
+        <w:rPr>
+          <w:rFonts w:ascii="Arial" w:hAnsi="Arial" w:cs="Arial"/>
+          <w:sz w:val="18"/>
+          <w:szCs w:val="18"/>
+          <w:lang w:val="es-ES_tradnl"/>
+        </w:rPr>
+      </w:pPr>
+      <w:r>
+        <w:rPr>
+          <w:rFonts w:ascii="Arial" w:hAnsi="Arial" w:cs="Arial"/>
+          <w:sz w:val="18"/>
+          <w:szCs w:val="18"/>
+          <w:lang w:val="es-ES_tradnl"/>
+        </w:rPr>
+        <w:t>¿Qué es un polo a tierra?</w:t>
+      </w:r>
+    </w:p>
+    <w:p>
+      <w:pPr>
+        <w:rPr>
+          <w:rFonts w:ascii="Arial" w:hAnsi="Arial" w:cs="Arial"/>
+          <w:sz w:val="18"/>
+          <w:szCs w:val="18"/>
+          <w:lang w:val="es-ES_tradnl"/>
+        </w:rPr>
+      </w:pPr>
+      <w:r>
+        <w:rPr>
+          <w:rFonts w:ascii="Arial" w:hAnsi="Arial"/>
+          <w:b/>
+          <w:color w:val="FF0000"/>
+          <w:sz w:val="18"/>
+          <w:szCs w:val="18"/>
+          <w:lang w:val="es-ES_tradnl"/>
+        </w:rPr>
+        <w:t>*</w:t>
+      </w:r>
+      <w:r>
+        <w:rPr>
+          <w:rFonts w:ascii="Arial" w:hAnsi="Arial"/>
+          <w:color w:val="FF0000"/>
+          <w:sz w:val="18"/>
+          <w:szCs w:val="18"/>
+          <w:lang w:val="es-ES_tradnl"/>
+        </w:rPr>
+        <w:t xml:space="preserve"> </w:t>
+      </w:r>
+      <w:r>
+        <w:rPr>
+          <w:rFonts w:ascii="Arial" w:hAnsi="Arial" w:cs="Arial"/>
+          <w:sz w:val="18"/>
+          <w:szCs w:val="18"/>
+          <w:highlight w:val="yellow"/>
+          <w:lang w:val="es-ES_tradnl"/>
+        </w:rPr>
+        <w:t>Nivel</w:t>
+      </w:r>
+      <w:r>
+        <w:rPr>
+          <w:rFonts w:ascii="Arial" w:hAnsi="Arial" w:cs="Arial"/>
+          <w:sz w:val="18"/>
+          <w:szCs w:val="18"/>
+          <w:highlight w:val="yellow"/>
+          <w:lang w:val="es-ES_tradnl"/>
+        </w:rPr>
+        <w:t xml:space="preserve"> 1-Fácil, 2-Medio, ó 3-Dificil:</w:t>
+      </w:r>
+      <w:r>
+        <w:rPr>
+          <w:rFonts w:ascii="Arial" w:hAnsi="Arial" w:cs="Arial"/>
+          <w:sz w:val="18"/>
+          <w:szCs w:val="18"/>
+          <w:lang w:val="es-ES_tradnl"/>
+        </w:rPr>
+        <w:t xml:space="preserve"> </w:t>
+      </w:r>
+    </w:p>
+    <w:p>
+      <w:pPr>
+        <w:rPr>
+          <w:rFonts w:ascii="Arial" w:hAnsi="Arial" w:cs="Arial"/>
+          <w:sz w:val="18"/>
+          <w:szCs w:val="18"/>
+          <w:lang w:val="es-ES_tradnl"/>
+        </w:rPr>
+      </w:pPr>
+      <w:r>
+        <w:rPr>
+          <w:rFonts w:ascii="Arial" w:hAnsi="Arial" w:cs="Arial"/>
+          <w:sz w:val="18"/>
+          <w:szCs w:val="18"/>
+          <w:lang w:val="es-ES_tradnl"/>
+        </w:rPr>
+        <w:t>2-Medio</w:t>
+      </w:r>
+    </w:p>
+    <w:p>
+      <w:pPr>
+        <w:rPr>
+          <w:rFonts w:ascii="Arial" w:hAnsi="Arial" w:cs="Arial"/>
+          <w:sz w:val="18"/>
+          <w:szCs w:val="18"/>
+          <w:lang w:val="es-ES_tradnl"/>
+        </w:rPr>
+      </w:pPr>
+    </w:p>
+    <w:p>
+      <w:pPr>
+        <w:rPr>
+          <w:rFonts w:ascii="Arial" w:hAnsi="Arial" w:cs="Arial"/>
+          <w:sz w:val="18"/>
+          <w:szCs w:val="18"/>
+          <w:lang w:val="es-ES_tradnl"/>
+        </w:rPr>
+      </w:pPr>
+    </w:p>
+    <w:p>
+      <w:pPr>
+        <w:rPr>
+          <w:rFonts w:ascii="Arial" w:hAnsi="Arial" w:cs="Arial"/>
+          <w:sz w:val="18"/>
+          <w:szCs w:val="18"/>
+          <w:lang w:val="es-ES_tradnl"/>
+        </w:rPr>
+      </w:pPr>
+    </w:p>
+    <w:p>
+      <w:pPr>
+        <w:rPr>
+          <w:rFonts w:ascii="Arial" w:hAnsi="Arial" w:cs="Arial"/>
+          <w:sz w:val="18"/>
+          <w:szCs w:val="18"/>
+          <w:lang w:val="es-ES_tradnl"/>
+        </w:rPr>
+      </w:pPr>
     </w:p>
     <w:sectPr>
       <w:pgSz w:w="11900" w:h="16840"/>
@@ -3438,7 +4305,7 @@
 </file>
 
 <file path=word/styles.xml><?xml version="1.0" encoding="utf-8"?>
-<w:styles xmlns:mc="http://schemas.openxmlformats.org/markup-compatibility/2006" xmlns:r="http://schemas.openxmlformats.org/officeDocument/2006/relationships" xmlns:w="http://schemas.openxmlformats.org/wordprocessingml/2006/main" xmlns:w14="http://schemas.microsoft.com/office/word/2010/wordml" mc:Ignorable="w14">
+<w:styles xmlns:mc="http://schemas.openxmlformats.org/markup-compatibility/2006" xmlns:r="http://schemas.openxmlformats.org/officeDocument/2006/relationships" xmlns:w="http://schemas.openxmlformats.org/wordprocessingml/2006/main" xmlns:w14="http://schemas.microsoft.com/office/word/2010/wordml" xmlns:w15="http://schemas.microsoft.com/office/word/2012/wordml" mc:Ignorable="w14 w15">
   <w:docDefaults>
     <w:rPrDefault>
       <w:rPr>
@@ -3450,144 +4317,378 @@
     </w:rPrDefault>
     <w:pPrDefault/>
   </w:docDefaults>
-  <w:latentStyles w:defLockedState="0" w:defUIPriority="99" w:defSemiHidden="1" w:defUnhideWhenUsed="1" w:defQFormat="0" w:count="267">
-    <w:lsdException w:name="Normal" w:semiHidden="0" w:uiPriority="0" w:unhideWhenUsed="0" w:qFormat="1"/>
-    <w:lsdException w:name="heading 1" w:semiHidden="0" w:uiPriority="9" w:unhideWhenUsed="0" w:qFormat="1"/>
-    <w:lsdException w:name="heading 2" w:uiPriority="9" w:qFormat="1"/>
-    <w:lsdException w:name="heading 3" w:uiPriority="9" w:qFormat="1"/>
-    <w:lsdException w:name="heading 4" w:uiPriority="9" w:qFormat="1"/>
-    <w:lsdException w:name="heading 5" w:uiPriority="9" w:qFormat="1"/>
-    <w:lsdException w:name="heading 6" w:uiPriority="9" w:qFormat="1"/>
-    <w:lsdException w:name="heading 7" w:uiPriority="9" w:qFormat="1"/>
-    <w:lsdException w:name="heading 8" w:uiPriority="9" w:qFormat="1"/>
-    <w:lsdException w:name="heading 9" w:uiPriority="9" w:qFormat="1"/>
-    <w:lsdException w:name="toc 1" w:uiPriority="39"/>
-    <w:lsdException w:name="toc 2" w:uiPriority="39"/>
-    <w:lsdException w:name="toc 3" w:uiPriority="39"/>
-    <w:lsdException w:name="toc 4" w:uiPriority="39"/>
-    <w:lsdException w:name="toc 5" w:uiPriority="39"/>
-    <w:lsdException w:name="toc 6" w:uiPriority="39"/>
-    <w:lsdException w:name="toc 7" w:uiPriority="39"/>
-    <w:lsdException w:name="toc 8" w:uiPriority="39"/>
-    <w:lsdException w:name="toc 9" w:uiPriority="39"/>
-    <w:lsdException w:name="caption" w:uiPriority="35" w:qFormat="1"/>
-    <w:lsdException w:name="Title" w:semiHidden="0" w:uiPriority="10" w:unhideWhenUsed="0" w:qFormat="1"/>
-    <w:lsdException w:name="Default Paragraph Font" w:uiPriority="1"/>
-    <w:lsdException w:name="Subtitle" w:semiHidden="0" w:uiPriority="11" w:unhideWhenUsed="0" w:qFormat="1"/>
-    <w:lsdException w:name="Strong" w:semiHidden="0" w:uiPriority="22" w:unhideWhenUsed="0" w:qFormat="1"/>
-    <w:lsdException w:name="Emphasis" w:semiHidden="0" w:uiPriority="20" w:unhideWhenUsed="0" w:qFormat="1"/>
-    <w:lsdException w:name="Table Grid" w:semiHidden="0" w:uiPriority="59" w:unhideWhenUsed="0"/>
-    <w:lsdException w:name="Placeholder Text" w:unhideWhenUsed="0"/>
-    <w:lsdException w:name="No Spacing" w:semiHidden="0" w:uiPriority="1" w:unhideWhenUsed="0" w:qFormat="1"/>
-    <w:lsdException w:name="Light Shading" w:semiHidden="0" w:uiPriority="60" w:unhideWhenUsed="0"/>
-    <w:lsdException w:name="Light List" w:semiHidden="0" w:uiPriority="61" w:unhideWhenUsed="0"/>
-    <w:lsdException w:name="Light Grid" w:semiHidden="0" w:uiPriority="62" w:unhideWhenUsed="0"/>
-    <w:lsdException w:name="Medium Shading 1" w:semiHidden="0" w:uiPriority="63" w:unhideWhenUsed="0"/>
-    <w:lsdException w:name="Medium Shading 2" w:semiHidden="0" w:uiPriority="64" w:unhideWhenUsed="0"/>
-    <w:lsdException w:name="Medium List 1" w:semiHidden="0" w:uiPriority="65" w:unhideWhenUsed="0"/>
-    <w:lsdException w:name="Medium List 2" w:semiHidden="0" w:uiPriority="66" w:unhideWhenUsed="0"/>
-    <w:lsdException w:name="Medium Grid 1" w:semiHidden="0" w:uiPriority="67" w:unhideWhenUsed="0"/>
-    <w:lsdException w:name="Medium Grid 2" w:semiHidden="0" w:uiPriority="68" w:unhideWhenUsed="0"/>
-    <w:lsdException w:name="Medium Grid 3" w:semiHidden="0" w:uiPriority="69" w:unhideWhenUsed="0"/>
-    <w:lsdException w:name="Dark List" w:semiHidden="0" w:uiPriority="70" w:unhideWhenUsed="0"/>
-    <w:lsdException w:name="Colorful Shading" w:semiHidden="0" w:uiPriority="71" w:unhideWhenUsed="0"/>
-    <w:lsdException w:name="Colorful List" w:semiHidden="0" w:uiPriority="72" w:unhideWhenUsed="0"/>
-    <w:lsdException w:name="Colorful Grid" w:semiHidden="0" w:uiPriority="73" w:unhideWhenUsed="0"/>
-    <w:lsdException w:name="Light Shading Accent 1" w:semiHidden="0" w:uiPriority="60" w:unhideWhenUsed="0"/>
-    <w:lsdException w:name="Light List Accent 1" w:semiHidden="0" w:uiPriority="61" w:unhideWhenUsed="0"/>
-    <w:lsdException w:name="Light Grid Accent 1" w:semiHidden="0" w:uiPriority="62" w:unhideWhenUsed="0"/>
-    <w:lsdException w:name="Medium Shading 1 Accent 1" w:semiHidden="0" w:uiPriority="63" w:unhideWhenUsed="0"/>
-    <w:lsdException w:name="Medium Shading 2 Accent 1" w:semiHidden="0" w:uiPriority="64" w:unhideWhenUsed="0"/>
-    <w:lsdException w:name="Medium List 1 Accent 1" w:semiHidden="0" w:uiPriority="65" w:unhideWhenUsed="0"/>
-    <w:lsdException w:name="Revision" w:unhideWhenUsed="0"/>
-    <w:lsdException w:name="List Paragraph" w:semiHidden="0" w:uiPriority="34" w:unhideWhenUsed="0" w:qFormat="1"/>
-    <w:lsdException w:name="Quote" w:semiHidden="0" w:uiPriority="29" w:unhideWhenUsed="0" w:qFormat="1"/>
-    <w:lsdException w:name="Intense Quote" w:semiHidden="0" w:uiPriority="30" w:unhideWhenUsed="0" w:qFormat="1"/>
-    <w:lsdException w:name="Medium List 2 Accent 1" w:semiHidden="0" w:uiPriority="66" w:unhideWhenUsed="0"/>
-    <w:lsdException w:name="Medium Grid 1 Accent 1" w:semiHidden="0" w:uiPriority="67" w:unhideWhenUsed="0"/>
-    <w:lsdException w:name="Medium Grid 2 Accent 1" w:semiHidden="0" w:uiPriority="68" w:unhideWhenUsed="0"/>
-    <w:lsdException w:name="Medium Grid 3 Accent 1" w:semiHidden="0" w:uiPriority="69" w:unhideWhenUsed="0"/>
-    <w:lsdException w:name="Dark List Accent 1" w:semiHidden="0" w:uiPriority="70" w:unhideWhenUsed="0"/>
-    <w:lsdException w:name="Colorful Shading Accent 1" w:semiHidden="0" w:uiPriority="71" w:unhideWhenUsed="0"/>
-    <w:lsdException w:name="Colorful List Accent 1" w:semiHidden="0" w:uiPriority="72" w:unhideWhenUsed="0"/>
-    <w:lsdException w:name="Colorful Grid Accent 1" w:semiHidden="0" w:uiPriority="73" w:unhideWhenUsed="0"/>
-    <w:lsdException w:name="Light Shading Accent 2" w:semiHidden="0" w:uiPriority="60" w:unhideWhenUsed="0"/>
-    <w:lsdException w:name="Light List Accent 2" w:semiHidden="0" w:uiPriority="61" w:unhideWhenUsed="0"/>
-    <w:lsdException w:name="Light Grid Accent 2" w:semiHidden="0" w:uiPriority="62" w:unhideWhenUsed="0"/>
-    <w:lsdException w:name="Medium Shading 1 Accent 2" w:semiHidden="0" w:uiPriority="63" w:unhideWhenUsed="0"/>
-    <w:lsdException w:name="Medium Shading 2 Accent 2" w:semiHidden="0" w:uiPriority="64" w:unhideWhenUsed="0"/>
-    <w:lsdException w:name="Medium List 1 Accent 2" w:semiHidden="0" w:uiPriority="65" w:unhideWhenUsed="0"/>
-    <w:lsdException w:name="Medium List 2 Accent 2" w:semiHidden="0" w:uiPriority="66" w:unhideWhenUsed="0"/>
-    <w:lsdException w:name="Medium Grid 1 Accent 2" w:semiHidden="0" w:uiPriority="67" w:unhideWhenUsed="0"/>
-    <w:lsdException w:name="Medium Grid 2 Accent 2" w:semiHidden="0" w:uiPriority="68" w:unhideWhenUsed="0"/>
-    <w:lsdException w:name="Medium Grid 3 Accent 2" w:semiHidden="0" w:uiPriority="69" w:unhideWhenUsed="0"/>
-    <w:lsdException w:name="Dark List Accent 2" w:semiHidden="0" w:uiPriority="70" w:unhideWhenUsed="0"/>
-    <w:lsdException w:name="Colorful Shading Accent 2" w:semiHidden="0" w:uiPriority="71" w:unhideWhenUsed="0"/>
-    <w:lsdException w:name="Colorful List Accent 2" w:semiHidden="0" w:uiPriority="72" w:unhideWhenUsed="0"/>
-    <w:lsdException w:name="Colorful Grid Accent 2" w:semiHidden="0" w:uiPriority="73" w:unhideWhenUsed="0"/>
-    <w:lsdException w:name="Light Shading Accent 3" w:semiHidden="0" w:uiPriority="60" w:unhideWhenUsed="0"/>
-    <w:lsdException w:name="Light List Accent 3" w:semiHidden="0" w:uiPriority="61" w:unhideWhenUsed="0"/>
-    <w:lsdException w:name="Light Grid Accent 3" w:semiHidden="0" w:uiPriority="62" w:unhideWhenUsed="0"/>
-    <w:lsdException w:name="Medium Shading 1 Accent 3" w:semiHidden="0" w:uiPriority="63" w:unhideWhenUsed="0"/>
-    <w:lsdException w:name="Medium Shading 2 Accent 3" w:semiHidden="0" w:uiPriority="64" w:unhideWhenUsed="0"/>
-    <w:lsdException w:name="Medium List 1 Accent 3" w:semiHidden="0" w:uiPriority="65" w:unhideWhenUsed="0"/>
-    <w:lsdException w:name="Medium List 2 Accent 3" w:semiHidden="0" w:uiPriority="66" w:unhideWhenUsed="0"/>
-    <w:lsdException w:name="Medium Grid 1 Accent 3" w:semiHidden="0" w:uiPriority="67" w:unhideWhenUsed="0"/>
-    <w:lsdException w:name="Medium Grid 2 Accent 3" w:semiHidden="0" w:uiPriority="68" w:unhideWhenUsed="0"/>
-    <w:lsdException w:name="Medium Grid 3 Accent 3" w:semiHidden="0" w:uiPriority="69" w:unhideWhenUsed="0"/>
-    <w:lsdException w:name="Dark List Accent 3" w:semiHidden="0" w:uiPriority="70" w:unhideWhenUsed="0"/>
-    <w:lsdException w:name="Colorful Shading Accent 3" w:semiHidden="0" w:uiPriority="71" w:unhideWhenUsed="0"/>
-    <w:lsdException w:name="Colorful List Accent 3" w:semiHidden="0" w:uiPriority="72" w:unhideWhenUsed="0"/>
-    <w:lsdException w:name="Colorful Grid Accent 3" w:semiHidden="0" w:uiPriority="73" w:unhideWhenUsed="0"/>
-    <w:lsdException w:name="Light Shading Accent 4" w:semiHidden="0" w:uiPriority="60" w:unhideWhenUsed="0"/>
-    <w:lsdException w:name="Light List Accent 4" w:semiHidden="0" w:uiPriority="61" w:unhideWhenUsed="0"/>
-    <w:lsdException w:name="Light Grid Accent 4" w:semiHidden="0" w:uiPriority="62" w:unhideWhenUsed="0"/>
-    <w:lsdException w:name="Medium Shading 1 Accent 4" w:semiHidden="0" w:uiPriority="63" w:unhideWhenUsed="0"/>
-    <w:lsdException w:name="Medium Shading 2 Accent 4" w:semiHidden="0" w:uiPriority="64" w:unhideWhenUsed="0"/>
-    <w:lsdException w:name="Medium List 1 Accent 4" w:semiHidden="0" w:uiPriority="65" w:unhideWhenUsed="0"/>
-    <w:lsdException w:name="Medium List 2 Accent 4" w:semiHidden="0" w:uiPriority="66" w:unhideWhenUsed="0"/>
-    <w:lsdException w:name="Medium Grid 1 Accent 4" w:semiHidden="0" w:uiPriority="67" w:unhideWhenUsed="0"/>
-    <w:lsdException w:name="Medium Grid 2 Accent 4" w:semiHidden="0" w:uiPriority="68" w:unhideWhenUsed="0"/>
-    <w:lsdException w:name="Medium Grid 3 Accent 4" w:semiHidden="0" w:uiPriority="69" w:unhideWhenUsed="0"/>
-    <w:lsdException w:name="Dark List Accent 4" w:semiHidden="0" w:uiPriority="70" w:unhideWhenUsed="0"/>
-    <w:lsdException w:name="Colorful Shading Accent 4" w:semiHidden="0" w:uiPriority="71" w:unhideWhenUsed="0"/>
-    <w:lsdException w:name="Colorful List Accent 4" w:semiHidden="0" w:uiPriority="72" w:unhideWhenUsed="0"/>
-    <w:lsdException w:name="Colorful Grid Accent 4" w:semiHidden="0" w:uiPriority="73" w:unhideWhenUsed="0"/>
-    <w:lsdException w:name="Light Shading Accent 5" w:semiHidden="0" w:uiPriority="60" w:unhideWhenUsed="0"/>
-    <w:lsdException w:name="Light List Accent 5" w:semiHidden="0" w:uiPriority="61" w:unhideWhenUsed="0"/>
-    <w:lsdException w:name="Light Grid Accent 5" w:semiHidden="0" w:uiPriority="62" w:unhideWhenUsed="0"/>
-    <w:lsdException w:name="Medium Shading 1 Accent 5" w:semiHidden="0" w:uiPriority="63" w:unhideWhenUsed="0"/>
-    <w:lsdException w:name="Medium Shading 2 Accent 5" w:semiHidden="0" w:uiPriority="64" w:unhideWhenUsed="0"/>
-    <w:lsdException w:name="Medium List 1 Accent 5" w:semiHidden="0" w:uiPriority="65" w:unhideWhenUsed="0"/>
-    <w:lsdException w:name="Medium List 2 Accent 5" w:semiHidden="0" w:uiPriority="66" w:unhideWhenUsed="0"/>
-    <w:lsdException w:name="Medium Grid 1 Accent 5" w:semiHidden="0" w:uiPriority="67" w:unhideWhenUsed="0"/>
-    <w:lsdException w:name="Medium Grid 2 Accent 5" w:semiHidden="0" w:uiPriority="68" w:unhideWhenUsed="0"/>
-    <w:lsdException w:name="Medium Grid 3 Accent 5" w:semiHidden="0" w:uiPriority="69" w:unhideWhenUsed="0"/>
-    <w:lsdException w:name="Dark List Accent 5" w:semiHidden="0" w:uiPriority="70" w:unhideWhenUsed="0"/>
-    <w:lsdException w:name="Colorful Shading Accent 5" w:semiHidden="0" w:uiPriority="71" w:unhideWhenUsed="0"/>
-    <w:lsdException w:name="Colorful List Accent 5" w:semiHidden="0" w:uiPriority="72" w:unhideWhenUsed="0"/>
-    <w:lsdException w:name="Colorful Grid Accent 5" w:semiHidden="0" w:uiPriority="73" w:unhideWhenUsed="0"/>
-    <w:lsdException w:name="Light Shading Accent 6" w:semiHidden="0" w:uiPriority="60" w:unhideWhenUsed="0"/>
-    <w:lsdException w:name="Light List Accent 6" w:semiHidden="0" w:uiPriority="61" w:unhideWhenUsed="0"/>
-    <w:lsdException w:name="Light Grid Accent 6" w:semiHidden="0" w:uiPriority="62" w:unhideWhenUsed="0"/>
-    <w:lsdException w:name="Medium Shading 1 Accent 6" w:semiHidden="0" w:uiPriority="63" w:unhideWhenUsed="0"/>
-    <w:lsdException w:name="Medium Shading 2 Accent 6" w:semiHidden="0" w:uiPriority="64" w:unhideWhenUsed="0"/>
-    <w:lsdException w:name="Medium List 1 Accent 6" w:semiHidden="0" w:uiPriority="65" w:unhideWhenUsed="0"/>
-    <w:lsdException w:name="Medium List 2 Accent 6" w:semiHidden="0" w:uiPriority="66" w:unhideWhenUsed="0"/>
-    <w:lsdException w:name="Medium Grid 1 Accent 6" w:semiHidden="0" w:uiPriority="67" w:unhideWhenUsed="0"/>
-    <w:lsdException w:name="Medium Grid 2 Accent 6" w:semiHidden="0" w:uiPriority="68" w:unhideWhenUsed="0"/>
-    <w:lsdException w:name="Medium Grid 3 Accent 6" w:semiHidden="0" w:uiPriority="69" w:unhideWhenUsed="0"/>
-    <w:lsdException w:name="Dark List Accent 6" w:semiHidden="0" w:uiPriority="70" w:unhideWhenUsed="0"/>
-    <w:lsdException w:name="Colorful Shading Accent 6" w:semiHidden="0" w:uiPriority="71" w:unhideWhenUsed="0"/>
-    <w:lsdException w:name="Colorful List Accent 6" w:semiHidden="0" w:uiPriority="72" w:unhideWhenUsed="0"/>
-    <w:lsdException w:name="Colorful Grid Accent 6" w:semiHidden="0" w:uiPriority="73" w:unhideWhenUsed="0"/>
-    <w:lsdException w:name="Subtle Emphasis" w:semiHidden="0" w:uiPriority="19" w:unhideWhenUsed="0" w:qFormat="1"/>
-    <w:lsdException w:name="Intense Emphasis" w:semiHidden="0" w:uiPriority="21" w:unhideWhenUsed="0" w:qFormat="1"/>
-    <w:lsdException w:name="Subtle Reference" w:semiHidden="0" w:uiPriority="31" w:unhideWhenUsed="0" w:qFormat="1"/>
-    <w:lsdException w:name="Intense Reference" w:semiHidden="0" w:uiPriority="32" w:unhideWhenUsed="0" w:qFormat="1"/>
-    <w:lsdException w:name="Book Title" w:semiHidden="0" w:uiPriority="33" w:unhideWhenUsed="0" w:qFormat="1"/>
-    <w:lsdException w:name="Bibliography" w:uiPriority="37"/>
-    <w:lsdException w:name="TOC Heading" w:uiPriority="39" w:qFormat="1"/>
+  <w:latentStyles w:defLockedState="0" w:defUIPriority="99" w:defSemiHidden="0" w:defUnhideWhenUsed="0" w:defQFormat="0" w:count="371">
+    <w:lsdException w:name="Normal" w:uiPriority="0" w:qFormat="1"/>
+    <w:lsdException w:name="heading 1" w:uiPriority="9" w:qFormat="1"/>
+    <w:lsdException w:name="heading 2" w:semiHidden="1" w:uiPriority="9" w:unhideWhenUsed="1" w:qFormat="1"/>
+    <w:lsdException w:name="heading 3" w:semiHidden="1" w:uiPriority="9" w:unhideWhenUsed="1" w:qFormat="1"/>
+    <w:lsdException w:name="heading 4" w:semiHidden="1" w:uiPriority="9" w:unhideWhenUsed="1" w:qFormat="1"/>
+    <w:lsdException w:name="heading 5" w:semiHidden="1" w:uiPriority="9" w:unhideWhenUsed="1" w:qFormat="1"/>
+    <w:lsdException w:name="heading 6" w:semiHidden="1" w:uiPriority="9" w:unhideWhenUsed="1" w:qFormat="1"/>
+    <w:lsdException w:name="heading 7" w:semiHidden="1" w:uiPriority="9" w:unhideWhenUsed="1" w:qFormat="1"/>
+    <w:lsdException w:name="heading 8" w:semiHidden="1" w:uiPriority="9" w:unhideWhenUsed="1" w:qFormat="1"/>
+    <w:lsdException w:name="heading 9" w:semiHidden="1" w:uiPriority="9" w:unhideWhenUsed="1" w:qFormat="1"/>
+    <w:lsdException w:name="index 1" w:semiHidden="1" w:unhideWhenUsed="1"/>
+    <w:lsdException w:name="index 2" w:semiHidden="1" w:unhideWhenUsed="1"/>
+    <w:lsdException w:name="index 3" w:semiHidden="1" w:unhideWhenUsed="1"/>
+    <w:lsdException w:name="index 4" w:semiHidden="1" w:unhideWhenUsed="1"/>
+    <w:lsdException w:name="index 5" w:semiHidden="1" w:unhideWhenUsed="1"/>
+    <w:lsdException w:name="index 6" w:semiHidden="1" w:unhideWhenUsed="1"/>
+    <w:lsdException w:name="index 7" w:semiHidden="1" w:unhideWhenUsed="1"/>
+    <w:lsdException w:name="index 8" w:semiHidden="1" w:unhideWhenUsed="1"/>
+    <w:lsdException w:name="index 9" w:semiHidden="1" w:unhideWhenUsed="1"/>
+    <w:lsdException w:name="toc 1" w:semiHidden="1" w:uiPriority="39" w:unhideWhenUsed="1"/>
+    <w:lsdException w:name="toc 2" w:semiHidden="1" w:uiPriority="39" w:unhideWhenUsed="1"/>
+    <w:lsdException w:name="toc 3" w:semiHidden="1" w:uiPriority="39" w:unhideWhenUsed="1"/>
+    <w:lsdException w:name="toc 4" w:semiHidden="1" w:uiPriority="39" w:unhideWhenUsed="1"/>
+    <w:lsdException w:name="toc 5" w:semiHidden="1" w:uiPriority="39" w:unhideWhenUsed="1"/>
+    <w:lsdException w:name="toc 6" w:semiHidden="1" w:uiPriority="39" w:unhideWhenUsed="1"/>
+    <w:lsdException w:name="toc 7" w:semiHidden="1" w:uiPriority="39" w:unhideWhenUsed="1"/>
+    <w:lsdException w:name="toc 8" w:semiHidden="1" w:uiPriority="39" w:unhideWhenUsed="1"/>
+    <w:lsdException w:name="toc 9" w:semiHidden="1" w:uiPriority="39" w:unhideWhenUsed="1"/>
+    <w:lsdException w:name="Normal Indent" w:semiHidden="1" w:unhideWhenUsed="1"/>
+    <w:lsdException w:name="footnote text" w:semiHidden="1" w:unhideWhenUsed="1"/>
+    <w:lsdException w:name="annotation text" w:semiHidden="1" w:unhideWhenUsed="1"/>
+    <w:lsdException w:name="header" w:semiHidden="1" w:unhideWhenUsed="1"/>
+    <w:lsdException w:name="footer" w:semiHidden="1" w:unhideWhenUsed="1"/>
+    <w:lsdException w:name="index heading" w:semiHidden="1" w:unhideWhenUsed="1"/>
+    <w:lsdException w:name="caption" w:semiHidden="1" w:uiPriority="35" w:unhideWhenUsed="1" w:qFormat="1"/>
+    <w:lsdException w:name="table of figures" w:semiHidden="1" w:unhideWhenUsed="1"/>
+    <w:lsdException w:name="envelope address" w:semiHidden="1" w:unhideWhenUsed="1"/>
+    <w:lsdException w:name="envelope return" w:semiHidden="1" w:unhideWhenUsed="1"/>
+    <w:lsdException w:name="footnote reference" w:semiHidden="1" w:unhideWhenUsed="1"/>
+    <w:lsdException w:name="annotation reference" w:semiHidden="1" w:unhideWhenUsed="1"/>
+    <w:lsdException w:name="line number" w:semiHidden="1" w:unhideWhenUsed="1"/>
+    <w:lsdException w:name="page number" w:semiHidden="1" w:unhideWhenUsed="1"/>
+    <w:lsdException w:name="endnote reference" w:semiHidden="1" w:unhideWhenUsed="1"/>
+    <w:lsdException w:name="endnote text" w:semiHidden="1" w:unhideWhenUsed="1"/>
+    <w:lsdException w:name="table of authorities" w:semiHidden="1" w:unhideWhenUsed="1"/>
+    <w:lsdException w:name="macro" w:semiHidden="1" w:unhideWhenUsed="1"/>
+    <w:lsdException w:name="toa heading" w:semiHidden="1" w:unhideWhenUsed="1"/>
+    <w:lsdException w:name="List" w:semiHidden="1" w:unhideWhenUsed="1"/>
+    <w:lsdException w:name="List Bullet" w:semiHidden="1" w:unhideWhenUsed="1"/>
+    <w:lsdException w:name="List Number" w:semiHidden="1" w:unhideWhenUsed="1"/>
+    <w:lsdException w:name="List 2" w:semiHidden="1" w:unhideWhenUsed="1"/>
+    <w:lsdException w:name="List 3" w:semiHidden="1" w:unhideWhenUsed="1"/>
+    <w:lsdException w:name="List 4" w:semiHidden="1" w:unhideWhenUsed="1"/>
+    <w:lsdException w:name="List 5" w:semiHidden="1" w:unhideWhenUsed="1"/>
+    <w:lsdException w:name="List Bullet 2" w:semiHidden="1" w:unhideWhenUsed="1"/>
+    <w:lsdException w:name="List Bullet 3" w:semiHidden="1" w:unhideWhenUsed="1"/>
+    <w:lsdException w:name="List Bullet 4" w:semiHidden="1" w:unhideWhenUsed="1"/>
+    <w:lsdException w:name="List Bullet 5" w:semiHidden="1" w:unhideWhenUsed="1"/>
+    <w:lsdException w:name="List Number 2" w:semiHidden="1" w:unhideWhenUsed="1"/>
+    <w:lsdException w:name="List Number 3" w:semiHidden="1" w:unhideWhenUsed="1"/>
+    <w:lsdException w:name="List Number 4" w:semiHidden="1" w:unhideWhenUsed="1"/>
+    <w:lsdException w:name="List Number 5" w:semiHidden="1" w:unhideWhenUsed="1"/>
+    <w:lsdException w:name="Title" w:uiPriority="10" w:qFormat="1"/>
+    <w:lsdException w:name="Closing" w:semiHidden="1" w:unhideWhenUsed="1"/>
+    <w:lsdException w:name="Signature" w:semiHidden="1" w:unhideWhenUsed="1"/>
+    <w:lsdException w:name="Default Paragraph Font" w:semiHidden="1" w:uiPriority="1" w:unhideWhenUsed="1"/>
+    <w:lsdException w:name="Body Text" w:semiHidden="1" w:unhideWhenUsed="1"/>
+    <w:lsdException w:name="Body Text Indent" w:semiHidden="1" w:unhideWhenUsed="1"/>
+    <w:lsdException w:name="List Continue" w:semiHidden="1" w:unhideWhenUsed="1"/>
+    <w:lsdException w:name="List Continue 2" w:semiHidden="1" w:unhideWhenUsed="1"/>
+    <w:lsdException w:name="List Continue 3" w:semiHidden="1" w:unhideWhenUsed="1"/>
+    <w:lsdException w:name="List Continue 4" w:semiHidden="1" w:unhideWhenUsed="1"/>
+    <w:lsdException w:name="List Continue 5" w:semiHidden="1" w:unhideWhenUsed="1"/>
+    <w:lsdException w:name="Message Header" w:semiHidden="1" w:unhideWhenUsed="1"/>
+    <w:lsdException w:name="Subtitle" w:uiPriority="11" w:qFormat="1"/>
+    <w:lsdException w:name="Salutation" w:semiHidden="1" w:unhideWhenUsed="1"/>
+    <w:lsdException w:name="Date" w:semiHidden="1" w:unhideWhenUsed="1"/>
+    <w:lsdException w:name="Body Text First Indent" w:semiHidden="1" w:unhideWhenUsed="1"/>
+    <w:lsdException w:name="Body Text First Indent 2" w:semiHidden="1" w:unhideWhenUsed="1"/>
+    <w:lsdException w:name="Note Heading" w:semiHidden="1" w:unhideWhenUsed="1"/>
+    <w:lsdException w:name="Body Text 2" w:semiHidden="1" w:unhideWhenUsed="1"/>
+    <w:lsdException w:name="Body Text 3" w:semiHidden="1" w:unhideWhenUsed="1"/>
+    <w:lsdException w:name="Body Text Indent 2" w:semiHidden="1" w:unhideWhenUsed="1"/>
+    <w:lsdException w:name="Body Text Indent 3" w:semiHidden="1" w:unhideWhenUsed="1"/>
+    <w:lsdException w:name="Block Text" w:semiHidden="1" w:unhideWhenUsed="1"/>
+    <w:lsdException w:name="Hyperlink" w:semiHidden="1" w:unhideWhenUsed="1"/>
+    <w:lsdException w:name="FollowedHyperlink" w:semiHidden="1" w:unhideWhenUsed="1"/>
+    <w:lsdException w:name="Strong" w:uiPriority="22" w:qFormat="1"/>
+    <w:lsdException w:name="Emphasis" w:uiPriority="20" w:qFormat="1"/>
+    <w:lsdException w:name="Document Map" w:semiHidden="1" w:unhideWhenUsed="1"/>
+    <w:lsdException w:name="Plain Text" w:semiHidden="1" w:unhideWhenUsed="1"/>
+    <w:lsdException w:name="E-mail Signature" w:semiHidden="1" w:unhideWhenUsed="1"/>
+    <w:lsdException w:name="HTML Top of Form" w:semiHidden="1" w:unhideWhenUsed="1"/>
+    <w:lsdException w:name="HTML Bottom of Form" w:semiHidden="1" w:unhideWhenUsed="1"/>
+    <w:lsdException w:name="Normal (Web)" w:semiHidden="1" w:unhideWhenUsed="1"/>
+    <w:lsdException w:name="HTML Acronym" w:semiHidden="1" w:unhideWhenUsed="1"/>
+    <w:lsdException w:name="HTML Address" w:semiHidden="1" w:unhideWhenUsed="1"/>
+    <w:lsdException w:name="HTML Cite" w:semiHidden="1" w:unhideWhenUsed="1"/>
+    <w:lsdException w:name="HTML Code" w:semiHidden="1" w:unhideWhenUsed="1"/>
+    <w:lsdException w:name="HTML Definition" w:semiHidden="1" w:unhideWhenUsed="1"/>
+    <w:lsdException w:name="HTML Keyboard" w:semiHidden="1" w:unhideWhenUsed="1"/>
+    <w:lsdException w:name="HTML Preformatted" w:semiHidden="1" w:unhideWhenUsed="1"/>
+    <w:lsdException w:name="HTML Sample" w:semiHidden="1" w:unhideWhenUsed="1"/>
+    <w:lsdException w:name="HTML Typewriter" w:semiHidden="1" w:unhideWhenUsed="1"/>
+    <w:lsdException w:name="HTML Variable" w:semiHidden="1" w:unhideWhenUsed="1"/>
+    <w:lsdException w:name="Normal Table" w:semiHidden="1" w:unhideWhenUsed="1"/>
+    <w:lsdException w:name="annotation subject" w:semiHidden="1" w:unhideWhenUsed="1"/>
+    <w:lsdException w:name="No List" w:semiHidden="1" w:unhideWhenUsed="1"/>
+    <w:lsdException w:name="Outline List 1" w:semiHidden="1" w:unhideWhenUsed="1"/>
+    <w:lsdException w:name="Outline List 2" w:semiHidden="1" w:unhideWhenUsed="1"/>
+    <w:lsdException w:name="Outline List 3" w:semiHidden="1" w:unhideWhenUsed="1"/>
+    <w:lsdException w:name="Table Simple 1" w:semiHidden="1" w:unhideWhenUsed="1"/>
+    <w:lsdException w:name="Table Simple 2" w:semiHidden="1" w:unhideWhenUsed="1"/>
+    <w:lsdException w:name="Table Simple 3" w:semiHidden="1" w:unhideWhenUsed="1"/>
+    <w:lsdException w:name="Table Classic 1" w:semiHidden="1" w:unhideWhenUsed="1"/>
+    <w:lsdException w:name="Table Classic 2" w:semiHidden="1" w:unhideWhenUsed="1"/>
+    <w:lsdException w:name="Table Classic 3" w:semiHidden="1" w:unhideWhenUsed="1"/>
+    <w:lsdException w:name="Table Classic 4" w:semiHidden="1" w:unhideWhenUsed="1"/>
+    <w:lsdException w:name="Table Colorful 1" w:semiHidden="1" w:unhideWhenUsed="1"/>
+    <w:lsdException w:name="Table Colorful 2" w:semiHidden="1" w:unhideWhenUsed="1"/>
+    <w:lsdException w:name="Table Colorful 3" w:semiHidden="1" w:unhideWhenUsed="1"/>
+    <w:lsdException w:name="Table Columns 1" w:semiHidden="1" w:unhideWhenUsed="1"/>
+    <w:lsdException w:name="Table Columns 2" w:semiHidden="1" w:unhideWhenUsed="1"/>
+    <w:lsdException w:name="Table Columns 3" w:semiHidden="1" w:unhideWhenUsed="1"/>
+    <w:lsdException w:name="Table Columns 4" w:semiHidden="1" w:unhideWhenUsed="1"/>
+    <w:lsdException w:name="Table Columns 5" w:semiHidden="1" w:unhideWhenUsed="1"/>
+    <w:lsdException w:name="Table Grid 1" w:semiHidden="1" w:unhideWhenUsed="1"/>
+    <w:lsdException w:name="Table Grid 2" w:semiHidden="1" w:unhideWhenUsed="1"/>
+    <w:lsdException w:name="Table Grid 3" w:semiHidden="1" w:unhideWhenUsed="1"/>
+    <w:lsdException w:name="Table Grid 4" w:semiHidden="1" w:unhideWhenUsed="1"/>
+    <w:lsdException w:name="Table Grid 5" w:semiHidden="1" w:unhideWhenUsed="1"/>
+    <w:lsdException w:name="Table Grid 6" w:semiHidden="1" w:unhideWhenUsed="1"/>
+    <w:lsdException w:name="Table Grid 7" w:semiHidden="1" w:unhideWhenUsed="1"/>
+    <w:lsdException w:name="Table Grid 8" w:semiHidden="1" w:unhideWhenUsed="1"/>
+    <w:lsdException w:name="Table List 1" w:semiHidden="1" w:unhideWhenUsed="1"/>
+    <w:lsdException w:name="Table List 2" w:semiHidden="1" w:unhideWhenUsed="1"/>
+    <w:lsdException w:name="Table List 3" w:semiHidden="1" w:unhideWhenUsed="1"/>
+    <w:lsdException w:name="Table List 4" w:semiHidden="1" w:unhideWhenUsed="1"/>
+    <w:lsdException w:name="Table List 5" w:semiHidden="1" w:unhideWhenUsed="1"/>
+    <w:lsdException w:name="Table List 6" w:semiHidden="1" w:unhideWhenUsed="1"/>
+    <w:lsdException w:name="Table List 7" w:semiHidden="1" w:unhideWhenUsed="1"/>
+    <w:lsdException w:name="Table List 8" w:semiHidden="1" w:unhideWhenUsed="1"/>
+    <w:lsdException w:name="Table 3D effects 1" w:semiHidden="1" w:unhideWhenUsed="1"/>
+    <w:lsdException w:name="Table 3D effects 2" w:semiHidden="1" w:unhideWhenUsed="1"/>
+    <w:lsdException w:name="Table 3D effects 3" w:semiHidden="1" w:unhideWhenUsed="1"/>
+    <w:lsdException w:name="Table Contemporary" w:semiHidden="1" w:unhideWhenUsed="1"/>
+    <w:lsdException w:name="Table Elegant" w:semiHidden="1" w:unhideWhenUsed="1"/>
+    <w:lsdException w:name="Table Professional" w:semiHidden="1" w:unhideWhenUsed="1"/>
+    <w:lsdException w:name="Table Subtle 1" w:semiHidden="1" w:unhideWhenUsed="1"/>
+    <w:lsdException w:name="Table Subtle 2" w:semiHidden="1" w:unhideWhenUsed="1"/>
+    <w:lsdException w:name="Table Web 1" w:semiHidden="1" w:unhideWhenUsed="1"/>
+    <w:lsdException w:name="Table Web 2" w:semiHidden="1" w:unhideWhenUsed="1"/>
+    <w:lsdException w:name="Table Web 3" w:semiHidden="1" w:unhideWhenUsed="1"/>
+    <w:lsdException w:name="Balloon Text" w:semiHidden="1" w:unhideWhenUsed="1"/>
+    <w:lsdException w:name="Table Grid" w:uiPriority="59"/>
+    <w:lsdException w:name="Table Theme" w:semiHidden="1" w:unhideWhenUsed="1"/>
+    <w:lsdException w:name="Placeholder Text" w:semiHidden="1"/>
+    <w:lsdException w:name="No Spacing" w:uiPriority="1" w:qFormat="1"/>
+    <w:lsdException w:name="Light Shading" w:uiPriority="60"/>
+    <w:lsdException w:name="Light List" w:uiPriority="61"/>
+    <w:lsdException w:name="Light Grid" w:uiPriority="62"/>
+    <w:lsdException w:name="Medium Shading 1" w:uiPriority="63"/>
+    <w:lsdException w:name="Medium Shading 2" w:uiPriority="64"/>
+    <w:lsdException w:name="Medium List 1" w:uiPriority="65"/>
+    <w:lsdException w:name="Medium List 2" w:uiPriority="66"/>
+    <w:lsdException w:name="Medium Grid 1" w:uiPriority="67"/>
+    <w:lsdException w:name="Medium Grid 2" w:uiPriority="68"/>
+    <w:lsdException w:name="Medium Grid 3" w:uiPriority="69"/>
+    <w:lsdException w:name="Dark List" w:uiPriority="70"/>
+    <w:lsdException w:name="Colorful Shading" w:uiPriority="71"/>
+    <w:lsdException w:name="Colorful List" w:uiPriority="72"/>
+    <w:lsdException w:name="Colorful Grid" w:uiPriority="73"/>
+    <w:lsdException w:name="Light Shading Accent 1" w:uiPriority="60"/>
+    <w:lsdException w:name="Light List Accent 1" w:uiPriority="61"/>
+    <w:lsdException w:name="Light Grid Accent 1" w:uiPriority="62"/>
+    <w:lsdException w:name="Medium Shading 1 Accent 1" w:uiPriority="63"/>
+    <w:lsdException w:name="Medium Shading 2 Accent 1" w:uiPriority="64"/>
+    <w:lsdException w:name="Medium List 1 Accent 1" w:uiPriority="65"/>
+    <w:lsdException w:name="Revision" w:semiHidden="1"/>
+    <w:lsdException w:name="List Paragraph" w:uiPriority="34" w:qFormat="1"/>
+    <w:lsdException w:name="Quote" w:uiPriority="29" w:qFormat="1"/>
+    <w:lsdException w:name="Intense Quote" w:uiPriority="30" w:qFormat="1"/>
+    <w:lsdException w:name="Medium List 2 Accent 1" w:uiPriority="66"/>
+    <w:lsdException w:name="Medium Grid 1 Accent 1" w:uiPriority="67"/>
+    <w:lsdException w:name="Medium Grid 2 Accent 1" w:uiPriority="68"/>
+    <w:lsdException w:name="Medium Grid 3 Accent 1" w:uiPriority="69"/>
+    <w:lsdException w:name="Dark List Accent 1" w:uiPriority="70"/>
+    <w:lsdException w:name="Colorful Shading Accent 1" w:uiPriority="71"/>
+    <w:lsdException w:name="Colorful List Accent 1" w:uiPriority="72"/>
+    <w:lsdException w:name="Colorful Grid Accent 1" w:uiPriority="73"/>
+    <w:lsdException w:name="Light Shading Accent 2" w:uiPriority="60"/>
+    <w:lsdException w:name="Light List Accent 2" w:uiPriority="61"/>
+    <w:lsdException w:name="Light Grid Accent 2" w:uiPriority="62"/>
+    <w:lsdException w:name="Medium Shading 1 Accent 2" w:uiPriority="63"/>
+    <w:lsdException w:name="Medium Shading 2 Accent 2" w:uiPriority="64"/>
+    <w:lsdException w:name="Medium List 1 Accent 2" w:uiPriority="65"/>
+    <w:lsdException w:name="Medium List 2 Accent 2" w:uiPriority="66"/>
+    <w:lsdException w:name="Medium Grid 1 Accent 2" w:uiPriority="67"/>
+    <w:lsdException w:name="Medium Grid 2 Accent 2" w:uiPriority="68"/>
+    <w:lsdException w:name="Medium Grid 3 Accent 2" w:uiPriority="69"/>
+    <w:lsdException w:name="Dark List Accent 2" w:uiPriority="70"/>
+    <w:lsdException w:name="Colorful Shading Accent 2" w:uiPriority="71"/>
+    <w:lsdException w:name="Colorful List Accent 2" w:uiPriority="72"/>
+    <w:lsdException w:name="Colorful Grid Accent 2" w:uiPriority="73"/>
+    <w:lsdException w:name="Light Shading Accent 3" w:uiPriority="60"/>
+    <w:lsdException w:name="Light List Accent 3" w:uiPriority="61"/>
+    <w:lsdException w:name="Light Grid Accent 3" w:uiPriority="62"/>
+    <w:lsdException w:name="Medium Shading 1 Accent 3" w:uiPriority="63"/>
+    <w:lsdException w:name="Medium Shading 2 Accent 3" w:uiPriority="64"/>
+    <w:lsdException w:name="Medium List 1 Accent 3" w:uiPriority="65"/>
+    <w:lsdException w:name="Medium List 2 Accent 3" w:uiPriority="66"/>
+    <w:lsdException w:name="Medium Grid 1 Accent 3" w:uiPriority="67"/>
+    <w:lsdException w:name="Medium Grid 2 Accent 3" w:uiPriority="68"/>
+    <w:lsdException w:name="Medium Grid 3 Accent 3" w:uiPriority="69"/>
+    <w:lsdException w:name="Dark List Accent 3" w:uiPriority="70"/>
+    <w:lsdException w:name="Colorful Shading Accent 3" w:uiPriority="71"/>
+    <w:lsdException w:name="Colorful List Accent 3" w:uiPriority="72"/>
+    <w:lsdException w:name="Colorful Grid Accent 3" w:uiPriority="73"/>
+    <w:lsdException w:name="Light Shading Accent 4" w:uiPriority="60"/>
+    <w:lsdException w:name="Light List Accent 4" w:uiPriority="61"/>
+    <w:lsdException w:name="Light Grid Accent 4" w:uiPriority="62"/>
+    <w:lsdException w:name="Medium Shading 1 Accent 4" w:uiPriority="63"/>
+    <w:lsdException w:name="Medium Shading 2 Accent 4" w:uiPriority="64"/>
+    <w:lsdException w:name="Medium List 1 Accent 4" w:uiPriority="65"/>
+    <w:lsdException w:name="Medium List 2 Accent 4" w:uiPriority="66"/>
+    <w:lsdException w:name="Medium Grid 1 Accent 4" w:uiPriority="67"/>
+    <w:lsdException w:name="Medium Grid 2 Accent 4" w:uiPriority="68"/>
+    <w:lsdException w:name="Medium Grid 3 Accent 4" w:uiPriority="69"/>
+    <w:lsdException w:name="Dark List Accent 4" w:uiPriority="70"/>
+    <w:lsdException w:name="Colorful Shading Accent 4" w:uiPriority="71"/>
+    <w:lsdException w:name="Colorful List Accent 4" w:uiPriority="72"/>
+    <w:lsdException w:name="Colorful Grid Accent 4" w:uiPriority="73"/>
+    <w:lsdException w:name="Light Shading Accent 5" w:uiPriority="60"/>
+    <w:lsdException w:name="Light List Accent 5" w:uiPriority="61"/>
+    <w:lsdException w:name="Light Grid Accent 5" w:uiPriority="62"/>
+    <w:lsdException w:name="Medium Shading 1 Accent 5" w:uiPriority="63"/>
+    <w:lsdException w:name="Medium Shading 2 Accent 5" w:uiPriority="64"/>
+    <w:lsdException w:name="Medium List 1 Accent 5" w:uiPriority="65"/>
+    <w:lsdException w:name="Medium List 2 Accent 5" w:uiPriority="66"/>
+    <w:lsdException w:name="Medium Grid 1 Accent 5" w:uiPriority="67"/>
+    <w:lsdException w:name="Medium Grid 2 Accent 5" w:uiPriority="68"/>
+    <w:lsdException w:name="Medium Grid 3 Accent 5" w:uiPriority="69"/>
+    <w:lsdException w:name="Dark List Accent 5" w:uiPriority="70"/>
+    <w:lsdException w:name="Colorful Shading Accent 5" w:uiPriority="71"/>
+    <w:lsdException w:name="Colorful List Accent 5" w:uiPriority="72"/>
+    <w:lsdException w:name="Colorful Grid Accent 5" w:uiPriority="73"/>
+    <w:lsdException w:name="Light Shading Accent 6" w:uiPriority="60"/>
+    <w:lsdException w:name="Light List Accent 6" w:uiPriority="61"/>
+    <w:lsdException w:name="Light Grid Accent 6" w:uiPriority="62"/>
+    <w:lsdException w:name="Medium Shading 1 Accent 6" w:uiPriority="63"/>
+    <w:lsdException w:name="Medium Shading 2 Accent 6" w:uiPriority="64"/>
+    <w:lsdException w:name="Medium List 1 Accent 6" w:uiPriority="65"/>
+    <w:lsdException w:name="Medium List 2 Accent 6" w:uiPriority="66"/>
+    <w:lsdException w:name="Medium Grid 1 Accent 6" w:uiPriority="67"/>
+    <w:lsdException w:name="Medium Grid 2 Accent 6" w:uiPriority="68"/>
+    <w:lsdException w:name="Medium Grid 3 Accent 6" w:uiPriority="69"/>
+    <w:lsdException w:name="Dark List Accent 6" w:uiPriority="70"/>
+    <w:lsdException w:name="Colorful Shading Accent 6" w:uiPriority="71"/>
+    <w:lsdException w:name="Colorful List Accent 6" w:uiPriority="72"/>
+    <w:lsdException w:name="Colorful Grid Accent 6" w:uiPriority="73"/>
+    <w:lsdException w:name="Subtle Emphasis" w:uiPriority="19" w:qFormat="1"/>
+    <w:lsdException w:name="Intense Emphasis" w:uiPriority="21" w:qFormat="1"/>
+    <w:lsdException w:name="Subtle Reference" w:uiPriority="31" w:qFormat="1"/>
+    <w:lsdException w:name="Intense Reference" w:uiPriority="32" w:qFormat="1"/>
+    <w:lsdException w:name="Book Title" w:uiPriority="33" w:qFormat="1"/>
+    <w:lsdException w:name="Bibliography" w:semiHidden="1" w:uiPriority="37" w:unhideWhenUsed="1"/>
+    <w:lsdException w:name="TOC Heading" w:semiHidden="1" w:uiPriority="39" w:unhideWhenUsed="1" w:qFormat="1"/>
+    <w:lsdException w:name="Plain Table 1" w:uiPriority="41"/>
+    <w:lsdException w:name="Plain Table 2" w:uiPriority="42"/>
+    <w:lsdException w:name="Plain Table 3" w:uiPriority="43"/>
+    <w:lsdException w:name="Plain Table 4" w:uiPriority="44"/>
+    <w:lsdException w:name="Plain Table 5" w:uiPriority="45"/>
+    <w:lsdException w:name="Grid Table Light" w:uiPriority="40"/>
+    <w:lsdException w:name="Grid Table 1 Light" w:uiPriority="46"/>
+    <w:lsdException w:name="Grid Table 2" w:uiPriority="47"/>
+    <w:lsdException w:name="Grid Table 3" w:uiPriority="48"/>
+    <w:lsdException w:name="Grid Table 4" w:uiPriority="49"/>
+    <w:lsdException w:name="Grid Table 5 Dark" w:uiPriority="50"/>
+    <w:lsdException w:name="Grid Table 6 Colorful" w:uiPriority="51"/>
+    <w:lsdException w:name="Grid Table 7 Colorful" w:uiPriority="52"/>
+    <w:lsdException w:name="Grid Table 1 Light Accent 1" w:uiPriority="46"/>
+    <w:lsdException w:name="Grid Table 2 Accent 1" w:uiPriority="47"/>
+    <w:lsdException w:name="Grid Table 3 Accent 1" w:uiPriority="48"/>
+    <w:lsdException w:name="Grid Table 4 Accent 1" w:uiPriority="49"/>
+    <w:lsdException w:name="Grid Table 5 Dark Accent 1" w:uiPriority="50"/>
+    <w:lsdException w:name="Grid Table 6 Colorful Accent 1" w:uiPriority="51"/>
+    <w:lsdException w:name="Grid Table 7 Colorful Accent 1" w:uiPriority="52"/>
+    <w:lsdException w:name="Grid Table 1 Light Accent 2" w:uiPriority="46"/>
+    <w:lsdException w:name="Grid Table 2 Accent 2" w:uiPriority="47"/>
+    <w:lsdException w:name="Grid Table 3 Accent 2" w:uiPriority="48"/>
+    <w:lsdException w:name="Grid Table 4 Accent 2" w:uiPriority="49"/>
+    <w:lsdException w:name="Grid Table 5 Dark Accent 2" w:uiPriority="50"/>
+    <w:lsdException w:name="Grid Table 6 Colorful Accent 2" w:uiPriority="51"/>
+    <w:lsdException w:name="Grid Table 7 Colorful Accent 2" w:uiPriority="52"/>
+    <w:lsdException w:name="Grid Table 1 Light Accent 3" w:uiPriority="46"/>
+    <w:lsdException w:name="Grid Table 2 Accent 3" w:uiPriority="47"/>
+    <w:lsdException w:name="Grid Table 3 Accent 3" w:uiPriority="48"/>
+    <w:lsdException w:name="Grid Table 4 Accent 3" w:uiPriority="49"/>
+    <w:lsdException w:name="Grid Table 5 Dark Accent 3" w:uiPriority="50"/>
+    <w:lsdException w:name="Grid Table 6 Colorful Accent 3" w:uiPriority="51"/>
+    <w:lsdException w:name="Grid Table 7 Colorful Accent 3" w:uiPriority="52"/>
+    <w:lsdException w:name="Grid Table 1 Light Accent 4" w:uiPriority="46"/>
+    <w:lsdException w:name="Grid Table 2 Accent 4" w:uiPriority="47"/>
+    <w:lsdException w:name="Grid Table 3 Accent 4" w:uiPriority="48"/>
+    <w:lsdException w:name="Grid Table 4 Accent 4" w:uiPriority="49"/>
+    <w:lsdException w:name="Grid Table 5 Dark Accent 4" w:uiPriority="50"/>
+    <w:lsdException w:name="Grid Table 6 Colorful Accent 4" w:uiPriority="51"/>
+    <w:lsdException w:name="Grid Table 7 Colorful Accent 4" w:uiPriority="52"/>
+    <w:lsdException w:name="Grid Table 1 Light Accent 5" w:uiPriority="46"/>
+    <w:lsdException w:name="Grid Table 2 Accent 5" w:uiPriority="47"/>
+    <w:lsdException w:name="Grid Table 3 Accent 5" w:uiPriority="48"/>
+    <w:lsdException w:name="Grid Table 4 Accent 5" w:uiPriority="49"/>
+    <w:lsdException w:name="Grid Table 5 Dark Accent 5" w:uiPriority="50"/>
+    <w:lsdException w:name="Grid Table 6 Colorful Accent 5" w:uiPriority="51"/>
+    <w:lsdException w:name="Grid Table 7 Colorful Accent 5" w:uiPriority="52"/>
+    <w:lsdException w:name="Grid Table 1 Light Accent 6" w:uiPriority="46"/>
+    <w:lsdException w:name="Grid Table 2 Accent 6" w:uiPriority="47"/>
+    <w:lsdException w:name="Grid Table 3 Accent 6" w:uiPriority="48"/>
+    <w:lsdException w:name="Grid Table 4 Accent 6" w:uiPriority="49"/>
+    <w:lsdException w:name="Grid Table 5 Dark Accent 6" w:uiPriority="50"/>
+    <w:lsdException w:name="Grid Table 6 Colorful Accent 6" w:uiPriority="51"/>
+    <w:lsdException w:name="Grid Table 7 Colorful Accent 6" w:uiPriority="52"/>
+    <w:lsdException w:name="List Table 1 Light" w:uiPriority="46"/>
+    <w:lsdException w:name="List Table 2" w:uiPriority="47"/>
+    <w:lsdException w:name="List Table 3" w:uiPriority="48"/>
+    <w:lsdException w:name="List Table 4" w:uiPriority="49"/>
+    <w:lsdException w:name="List Table 5 Dark" w:uiPriority="50"/>
+    <w:lsdException w:name="List Table 6 Colorful" w:uiPriority="51"/>
+    <w:lsdException w:name="List Table 7 Colorful" w:uiPriority="52"/>
+    <w:lsdException w:name="List Table 1 Light Accent 1" w:uiPriority="46"/>
+    <w:lsdException w:name="List Table 2 Accent 1" w:uiPriority="47"/>
+    <w:lsdException w:name="List Table 3 Accent 1" w:uiPriority="48"/>
+    <w:lsdException w:name="List Table 4 Accent 1" w:uiPriority="49"/>
+    <w:lsdException w:name="List Table 5 Dark Accent 1" w:uiPriority="50"/>
+    <w:lsdException w:name="List Table 6 Colorful Accent 1" w:uiPriority="51"/>
+    <w:lsdException w:name="List Table 7 Colorful Accent 1" w:uiPriority="52"/>
+    <w:lsdException w:name="List Table 1 Light Accent 2" w:uiPriority="46"/>
+    <w:lsdException w:name="List Table 2 Accent 2" w:uiPriority="47"/>
+    <w:lsdException w:name="List Table 3 Accent 2" w:uiPriority="48"/>
+    <w:lsdException w:name="List Table 4 Accent 2" w:uiPriority="49"/>
+    <w:lsdException w:name="List Table 5 Dark Accent 2" w:uiPriority="50"/>
+    <w:lsdException w:name="List Table 6 Colorful Accent 2" w:uiPriority="51"/>
+    <w:lsdException w:name="List Table 7 Colorful Accent 2" w:uiPriority="52"/>
+    <w:lsdException w:name="List Table 1 Light Accent 3" w:uiPriority="46"/>
+    <w:lsdException w:name="List Table 2 Accent 3" w:uiPriority="47"/>
+    <w:lsdException w:name="List Table 3 Accent 3" w:uiPriority="48"/>
+    <w:lsdException w:name="List Table 4 Accent 3" w:uiPriority="49"/>
+    <w:lsdException w:name="List Table 5 Dark Accent 3" w:uiPriority="50"/>
+    <w:lsdException w:name="List Table 6 Colorful Accent 3" w:uiPriority="51"/>
+    <w:lsdException w:name="List Table 7 Colorful Accent 3" w:uiPriority="52"/>
+    <w:lsdException w:name="List Table 1 Light Accent 4" w:uiPriority="46"/>
+    <w:lsdException w:name="List Table 2 Accent 4" w:uiPriority="47"/>
+    <w:lsdException w:name="List Table 3 Accent 4" w:uiPriority="48"/>
+    <w:lsdException w:name="List Table 4 Accent 4" w:uiPriority="49"/>
+    <w:lsdException w:name="List Table 5 Dark Accent 4" w:uiPriority="50"/>
+    <w:lsdException w:name="List Table 6 Colorful Accent 4" w:uiPriority="51"/>
+    <w:lsdException w:name="List Table 7 Colorful Accent 4" w:uiPriority="52"/>
+    <w:lsdException w:name="List Table 1 Light Accent 5" w:uiPriority="46"/>
+    <w:lsdException w:name="List Table 2 Accent 5" w:uiPriority="47"/>
+    <w:lsdException w:name="List Table 3 Accent 5" w:uiPriority="48"/>
+    <w:lsdException w:name="List Table 4 Accent 5" w:uiPriority="49"/>
+    <w:lsdException w:name="List Table 5 Dark Accent 5" w:uiPriority="50"/>
+    <w:lsdException w:name="List Table 6 Colorful Accent 5" w:uiPriority="51"/>
+    <w:lsdException w:name="List Table 7 Colorful Accent 5" w:uiPriority="52"/>
+    <w:lsdException w:name="List Table 1 Light Accent 6" w:uiPriority="46"/>
+    <w:lsdException w:name="List Table 2 Accent 6" w:uiPriority="47"/>
+    <w:lsdException w:name="List Table 3 Accent 6" w:uiPriority="48"/>
+    <w:lsdException w:name="List Table 4 Accent 6" w:uiPriority="49"/>
+    <w:lsdException w:name="List Table 5 Dark Accent 6" w:uiPriority="50"/>
+    <w:lsdException w:name="List Table 6 Colorful Accent 6" w:uiPriority="51"/>
+    <w:lsdException w:name="List Table 7 Colorful Accent 6" w:uiPriority="52"/>
   </w:latentStyles>
   <w:style w:type="paragraph" w:default="1" w:styleId="Normal">
     <w:name w:val="Normal"/>
@@ -3626,6 +4727,7 @@
     <w:uiPriority w:val="59"/>
     <w:rsid w:val="006907A4"/>
     <w:tblPr>
+      <w:tblInd w:w="0" w:type="dxa"/>
       <w:tblBorders>
         <w:top w:val="single" w:sz="4" w:space="0" w:color="auto"/>
         <w:left w:val="single" w:sz="4" w:space="0" w:color="auto"/>
@@ -3634,219 +4736,12 @@
         <w:insideH w:val="single" w:sz="4" w:space="0" w:color="auto"/>
         <w:insideV w:val="single" w:sz="4" w:space="0" w:color="auto"/>
       </w:tblBorders>
-    </w:tblPr>
-  </w:style>
-  <w:style w:type="paragraph" w:styleId="Prrafodelista">
-    <w:name w:val="List Paragraph"/>
-    <w:basedOn w:val="Normal"/>
-    <w:uiPriority w:val="34"/>
-    <w:qFormat/>
-    <w:rsid w:val="00054002"/>
-    <w:pPr>
-      <w:ind w:left="720"/>
-      <w:contextualSpacing/>
-    </w:pPr>
-  </w:style>
-</w:styles>
-</file>
-
-<file path=word/stylesWithEffects.xml><?xml version="1.0" encoding="utf-8"?>
-<w:styles xmlns:wpc="http://schemas.microsoft.com/office/word/2010/wordprocessingCanvas" xmlns:mc="http://schemas.openxmlformats.org/markup-compatibility/2006" xmlns:o="urn:schemas-microsoft-com:office:office" xmlns:r="http://schemas.openxmlformats.org/officeDocument/2006/relationships" xmlns:m="http://schemas.openxmlformats.org/officeDocument/2006/math" xmlns:v="urn:schemas-microsoft-com:vml" xmlns:wp14="http://schemas.microsoft.com/office/word/2010/wordprocessingDrawing" xmlns:wp="http://schemas.openxmlformats.org/drawingml/2006/wordprocessingDrawing" xmlns:w10="urn:schemas-microsoft-com:office:word" xmlns:w="http://schemas.openxmlformats.org/wordprocessingml/2006/main" xmlns:w14="http://schemas.microsoft.com/office/word/2010/wordml" xmlns:wpg="http://schemas.microsoft.com/office/word/2010/wordprocessingGroup" xmlns:wpi="http://schemas.microsoft.com/office/word/2010/wordprocessingInk" xmlns:wne="http://schemas.microsoft.com/office/word/2006/wordml" xmlns:wps="http://schemas.microsoft.com/office/word/2010/wordprocessingShape" mc:Ignorable="w14 wp14">
-  <w:docDefaults>
-    <w:rPrDefault>
-      <w:rPr>
-        <w:rFonts w:asciiTheme="minorHAnsi" w:eastAsiaTheme="minorEastAsia" w:hAnsiTheme="minorHAnsi" w:cstheme="minorBidi"/>
-        <w:sz w:val="24"/>
-        <w:szCs w:val="24"/>
-        <w:lang w:val="en-US" w:eastAsia="en-US" w:bidi="ar-SA"/>
-      </w:rPr>
-    </w:rPrDefault>
-    <w:pPrDefault/>
-  </w:docDefaults>
-  <w:latentStyles w:defLockedState="0" w:defUIPriority="99" w:defSemiHidden="1" w:defUnhideWhenUsed="1" w:defQFormat="0" w:count="267">
-    <w:lsdException w:name="Normal" w:semiHidden="0" w:uiPriority="0" w:unhideWhenUsed="0" w:qFormat="1"/>
-    <w:lsdException w:name="heading 1" w:semiHidden="0" w:uiPriority="9" w:unhideWhenUsed="0" w:qFormat="1"/>
-    <w:lsdException w:name="heading 2" w:uiPriority="9" w:qFormat="1"/>
-    <w:lsdException w:name="heading 3" w:uiPriority="9" w:qFormat="1"/>
-    <w:lsdException w:name="heading 4" w:uiPriority="9" w:qFormat="1"/>
-    <w:lsdException w:name="heading 5" w:uiPriority="9" w:qFormat="1"/>
-    <w:lsdException w:name="heading 6" w:uiPriority="9" w:qFormat="1"/>
-    <w:lsdException w:name="heading 7" w:uiPriority="9" w:qFormat="1"/>
-    <w:lsdException w:name="heading 8" w:uiPriority="9" w:qFormat="1"/>
-    <w:lsdException w:name="heading 9" w:uiPriority="9" w:qFormat="1"/>
-    <w:lsdException w:name="toc 1" w:uiPriority="39"/>
-    <w:lsdException w:name="toc 2" w:uiPriority="39"/>
-    <w:lsdException w:name="toc 3" w:uiPriority="39"/>
-    <w:lsdException w:name="toc 4" w:uiPriority="39"/>
-    <w:lsdException w:name="toc 5" w:uiPriority="39"/>
-    <w:lsdException w:name="toc 6" w:uiPriority="39"/>
-    <w:lsdException w:name="toc 7" w:uiPriority="39"/>
-    <w:lsdException w:name="toc 8" w:uiPriority="39"/>
-    <w:lsdException w:name="toc 9" w:uiPriority="39"/>
-    <w:lsdException w:name="caption" w:uiPriority="35" w:qFormat="1"/>
-    <w:lsdException w:name="Title" w:semiHidden="0" w:uiPriority="10" w:unhideWhenUsed="0" w:qFormat="1"/>
-    <w:lsdException w:name="Default Paragraph Font" w:uiPriority="1"/>
-    <w:lsdException w:name="Subtitle" w:semiHidden="0" w:uiPriority="11" w:unhideWhenUsed="0" w:qFormat="1"/>
-    <w:lsdException w:name="Strong" w:semiHidden="0" w:uiPriority="22" w:unhideWhenUsed="0" w:qFormat="1"/>
-    <w:lsdException w:name="Emphasis" w:semiHidden="0" w:uiPriority="20" w:unhideWhenUsed="0" w:qFormat="1"/>
-    <w:lsdException w:name="Table Grid" w:semiHidden="0" w:uiPriority="59" w:unhideWhenUsed="0"/>
-    <w:lsdException w:name="Placeholder Text" w:unhideWhenUsed="0"/>
-    <w:lsdException w:name="No Spacing" w:semiHidden="0" w:uiPriority="1" w:unhideWhenUsed="0" w:qFormat="1"/>
-    <w:lsdException w:name="Light Shading" w:semiHidden="0" w:uiPriority="60" w:unhideWhenUsed="0"/>
-    <w:lsdException w:name="Light List" w:semiHidden="0" w:uiPriority="61" w:unhideWhenUsed="0"/>
-    <w:lsdException w:name="Light Grid" w:semiHidden="0" w:uiPriority="62" w:unhideWhenUsed="0"/>
-    <w:lsdException w:name="Medium Shading 1" w:semiHidden="0" w:uiPriority="63" w:unhideWhenUsed="0"/>
-    <w:lsdException w:name="Medium Shading 2" w:semiHidden="0" w:uiPriority="64" w:unhideWhenUsed="0"/>
-    <w:lsdException w:name="Medium List 1" w:semiHidden="0" w:uiPriority="65" w:unhideWhenUsed="0"/>
-    <w:lsdException w:name="Medium List 2" w:semiHidden="0" w:uiPriority="66" w:unhideWhenUsed="0"/>
-    <w:lsdException w:name="Medium Grid 1" w:semiHidden="0" w:uiPriority="67" w:unhideWhenUsed="0"/>
-    <w:lsdException w:name="Medium Grid 2" w:semiHidden="0" w:uiPriority="68" w:unhideWhenUsed="0"/>
-    <w:lsdException w:name="Medium Grid 3" w:semiHidden="0" w:uiPriority="69" w:unhideWhenUsed="0"/>
-    <w:lsdException w:name="Dark List" w:semiHidden="0" w:uiPriority="70" w:unhideWhenUsed="0"/>
-    <w:lsdException w:name="Colorful Shading" w:semiHidden="0" w:uiPriority="71" w:unhideWhenUsed="0"/>
-    <w:lsdException w:name="Colorful List" w:semiHidden="0" w:uiPriority="72" w:unhideWhenUsed="0"/>
-    <w:lsdException w:name="Colorful Grid" w:semiHidden="0" w:uiPriority="73" w:unhideWhenUsed="0"/>
-    <w:lsdException w:name="Light Shading Accent 1" w:semiHidden="0" w:uiPriority="60" w:unhideWhenUsed="0"/>
-    <w:lsdException w:name="Light List Accent 1" w:semiHidden="0" w:uiPriority="61" w:unhideWhenUsed="0"/>
-    <w:lsdException w:name="Light Grid Accent 1" w:semiHidden="0" w:uiPriority="62" w:unhideWhenUsed="0"/>
-    <w:lsdException w:name="Medium Shading 1 Accent 1" w:semiHidden="0" w:uiPriority="63" w:unhideWhenUsed="0"/>
-    <w:lsdException w:name="Medium Shading 2 Accent 1" w:semiHidden="0" w:uiPriority="64" w:unhideWhenUsed="0"/>
-    <w:lsdException w:name="Medium List 1 Accent 1" w:semiHidden="0" w:uiPriority="65" w:unhideWhenUsed="0"/>
-    <w:lsdException w:name="Revision" w:unhideWhenUsed="0"/>
-    <w:lsdException w:name="List Paragraph" w:semiHidden="0" w:uiPriority="34" w:unhideWhenUsed="0" w:qFormat="1"/>
-    <w:lsdException w:name="Quote" w:semiHidden="0" w:uiPriority="29" w:unhideWhenUsed="0" w:qFormat="1"/>
-    <w:lsdException w:name="Intense Quote" w:semiHidden="0" w:uiPriority="30" w:unhideWhenUsed="0" w:qFormat="1"/>
-    <w:lsdException w:name="Medium List 2 Accent 1" w:semiHidden="0" w:uiPriority="66" w:unhideWhenUsed="0"/>
-    <w:lsdException w:name="Medium Grid 1 Accent 1" w:semiHidden="0" w:uiPriority="67" w:unhideWhenUsed="0"/>
-    <w:lsdException w:name="Medium Grid 2 Accent 1" w:semiHidden="0" w:uiPriority="68" w:unhideWhenUsed="0"/>
-    <w:lsdException w:name="Medium Grid 3 Accent 1" w:semiHidden="0" w:uiPriority="69" w:unhideWhenUsed="0"/>
-    <w:lsdException w:name="Dark List Accent 1" w:semiHidden="0" w:uiPriority="70" w:unhideWhenUsed="0"/>
-    <w:lsdException w:name="Colorful Shading Accent 1" w:semiHidden="0" w:uiPriority="71" w:unhideWhenUsed="0"/>
-    <w:lsdException w:name="Colorful List Accent 1" w:semiHidden="0" w:uiPriority="72" w:unhideWhenUsed="0"/>
-    <w:lsdException w:name="Colorful Grid Accent 1" w:semiHidden="0" w:uiPriority="73" w:unhideWhenUsed="0"/>
-    <w:lsdException w:name="Light Shading Accent 2" w:semiHidden="0" w:uiPriority="60" w:unhideWhenUsed="0"/>
-    <w:lsdException w:name="Light List Accent 2" w:semiHidden="0" w:uiPriority="61" w:unhideWhenUsed="0"/>
-    <w:lsdException w:name="Light Grid Accent 2" w:semiHidden="0" w:uiPriority="62" w:unhideWhenUsed="0"/>
-    <w:lsdException w:name="Medium Shading 1 Accent 2" w:semiHidden="0" w:uiPriority="63" w:unhideWhenUsed="0"/>
-    <w:lsdException w:name="Medium Shading 2 Accent 2" w:semiHidden="0" w:uiPriority="64" w:unhideWhenUsed="0"/>
-    <w:lsdException w:name="Medium List 1 Accent 2" w:semiHidden="0" w:uiPriority="65" w:unhideWhenUsed="0"/>
-    <w:lsdException w:name="Medium List 2 Accent 2" w:semiHidden="0" w:uiPriority="66" w:unhideWhenUsed="0"/>
-    <w:lsdException w:name="Medium Grid 1 Accent 2" w:semiHidden="0" w:uiPriority="67" w:unhideWhenUsed="0"/>
-    <w:lsdException w:name="Medium Grid 2 Accent 2" w:semiHidden="0" w:uiPriority="68" w:unhideWhenUsed="0"/>
-    <w:lsdException w:name="Medium Grid 3 Accent 2" w:semiHidden="0" w:uiPriority="69" w:unhideWhenUsed="0"/>
-    <w:lsdException w:name="Dark List Accent 2" w:semiHidden="0" w:uiPriority="70" w:unhideWhenUsed="0"/>
-    <w:lsdException w:name="Colorful Shading Accent 2" w:semiHidden="0" w:uiPriority="71" w:unhideWhenUsed="0"/>
-    <w:lsdException w:name="Colorful List Accent 2" w:semiHidden="0" w:uiPriority="72" w:unhideWhenUsed="0"/>
-    <w:lsdException w:name="Colorful Grid Accent 2" w:semiHidden="0" w:uiPriority="73" w:unhideWhenUsed="0"/>
-    <w:lsdException w:name="Light Shading Accent 3" w:semiHidden="0" w:uiPriority="60" w:unhideWhenUsed="0"/>
-    <w:lsdException w:name="Light List Accent 3" w:semiHidden="0" w:uiPriority="61" w:unhideWhenUsed="0"/>
-    <w:lsdException w:name="Light Grid Accent 3" w:semiHidden="0" w:uiPriority="62" w:unhideWhenUsed="0"/>
-    <w:lsdException w:name="Medium Shading 1 Accent 3" w:semiHidden="0" w:uiPriority="63" w:unhideWhenUsed="0"/>
-    <w:lsdException w:name="Medium Shading 2 Accent 3" w:semiHidden="0" w:uiPriority="64" w:unhideWhenUsed="0"/>
-    <w:lsdException w:name="Medium List 1 Accent 3" w:semiHidden="0" w:uiPriority="65" w:unhideWhenUsed="0"/>
-    <w:lsdException w:name="Medium List 2 Accent 3" w:semiHidden="0" w:uiPriority="66" w:unhideWhenUsed="0"/>
-    <w:lsdException w:name="Medium Grid 1 Accent 3" w:semiHidden="0" w:uiPriority="67" w:unhideWhenUsed="0"/>
-    <w:lsdException w:name="Medium Grid 2 Accent 3" w:semiHidden="0" w:uiPriority="68" w:unhideWhenUsed="0"/>
-    <w:lsdException w:name="Medium Grid 3 Accent 3" w:semiHidden="0" w:uiPriority="69" w:unhideWhenUsed="0"/>
-    <w:lsdException w:name="Dark List Accent 3" w:semiHidden="0" w:uiPriority="70" w:unhideWhenUsed="0"/>
-    <w:lsdException w:name="Colorful Shading Accent 3" w:semiHidden="0" w:uiPriority="71" w:unhideWhenUsed="0"/>
-    <w:lsdException w:name="Colorful List Accent 3" w:semiHidden="0" w:uiPriority="72" w:unhideWhenUsed="0"/>
-    <w:lsdException w:name="Colorful Grid Accent 3" w:semiHidden="0" w:uiPriority="73" w:unhideWhenUsed="0"/>
-    <w:lsdException w:name="Light Shading Accent 4" w:semiHidden="0" w:uiPriority="60" w:unhideWhenUsed="0"/>
-    <w:lsdException w:name="Light List Accent 4" w:semiHidden="0" w:uiPriority="61" w:unhideWhenUsed="0"/>
-    <w:lsdException w:name="Light Grid Accent 4" w:semiHidden="0" w:uiPriority="62" w:unhideWhenUsed="0"/>
-    <w:lsdException w:name="Medium Shading 1 Accent 4" w:semiHidden="0" w:uiPriority="63" w:unhideWhenUsed="0"/>
-    <w:lsdException w:name="Medium Shading 2 Accent 4" w:semiHidden="0" w:uiPriority="64" w:unhideWhenUsed="0"/>
-    <w:lsdException w:name="Medium List 1 Accent 4" w:semiHidden="0" w:uiPriority="65" w:unhideWhenUsed="0"/>
-    <w:lsdException w:name="Medium List 2 Accent 4" w:semiHidden="0" w:uiPriority="66" w:unhideWhenUsed="0"/>
-    <w:lsdException w:name="Medium Grid 1 Accent 4" w:semiHidden="0" w:uiPriority="67" w:unhideWhenUsed="0"/>
-    <w:lsdException w:name="Medium Grid 2 Accent 4" w:semiHidden="0" w:uiPriority="68" w:unhideWhenUsed="0"/>
-    <w:lsdException w:name="Medium Grid 3 Accent 4" w:semiHidden="0" w:uiPriority="69" w:unhideWhenUsed="0"/>
-    <w:lsdException w:name="Dark List Accent 4" w:semiHidden="0" w:uiPriority="70" w:unhideWhenUsed="0"/>
-    <w:lsdException w:name="Colorful Shading Accent 4" w:semiHidden="0" w:uiPriority="71" w:unhideWhenUsed="0"/>
-    <w:lsdException w:name="Colorful List Accent 4" w:semiHidden="0" w:uiPriority="72" w:unhideWhenUsed="0"/>
-    <w:lsdException w:name="Colorful Grid Accent 4" w:semiHidden="0" w:uiPriority="73" w:unhideWhenUsed="0"/>
-    <w:lsdException w:name="Light Shading Accent 5" w:semiHidden="0" w:uiPriority="60" w:unhideWhenUsed="0"/>
-    <w:lsdException w:name="Light List Accent 5" w:semiHidden="0" w:uiPriority="61" w:unhideWhenUsed="0"/>
-    <w:lsdException w:name="Light Grid Accent 5" w:semiHidden="0" w:uiPriority="62" w:unhideWhenUsed="0"/>
-    <w:lsdException w:name="Medium Shading 1 Accent 5" w:semiHidden="0" w:uiPriority="63" w:unhideWhenUsed="0"/>
-    <w:lsdException w:name="Medium Shading 2 Accent 5" w:semiHidden="0" w:uiPriority="64" w:unhideWhenUsed="0"/>
-    <w:lsdException w:name="Medium List 1 Accent 5" w:semiHidden="0" w:uiPriority="65" w:unhideWhenUsed="0"/>
-    <w:lsdException w:name="Medium List 2 Accent 5" w:semiHidden="0" w:uiPriority="66" w:unhideWhenUsed="0"/>
-    <w:lsdException w:name="Medium Grid 1 Accent 5" w:semiHidden="0" w:uiPriority="67" w:unhideWhenUsed="0"/>
-    <w:lsdException w:name="Medium Grid 2 Accent 5" w:semiHidden="0" w:uiPriority="68" w:unhideWhenUsed="0"/>
-    <w:lsdException w:name="Medium Grid 3 Accent 5" w:semiHidden="0" w:uiPriority="69" w:unhideWhenUsed="0"/>
-    <w:lsdException w:name="Dark List Accent 5" w:semiHidden="0" w:uiPriority="70" w:unhideWhenUsed="0"/>
-    <w:lsdException w:name="Colorful Shading Accent 5" w:semiHidden="0" w:uiPriority="71" w:unhideWhenUsed="0"/>
-    <w:lsdException w:name="Colorful List Accent 5" w:semiHidden="0" w:uiPriority="72" w:unhideWhenUsed="0"/>
-    <w:lsdException w:name="Colorful Grid Accent 5" w:semiHidden="0" w:uiPriority="73" w:unhideWhenUsed="0"/>
-    <w:lsdException w:name="Light Shading Accent 6" w:semiHidden="0" w:uiPriority="60" w:unhideWhenUsed="0"/>
-    <w:lsdException w:name="Light List Accent 6" w:semiHidden="0" w:uiPriority="61" w:unhideWhenUsed="0"/>
-    <w:lsdException w:name="Light Grid Accent 6" w:semiHidden="0" w:uiPriority="62" w:unhideWhenUsed="0"/>
-    <w:lsdException w:name="Medium Shading 1 Accent 6" w:semiHidden="0" w:uiPriority="63" w:unhideWhenUsed="0"/>
-    <w:lsdException w:name="Medium Shading 2 Accent 6" w:semiHidden="0" w:uiPriority="64" w:unhideWhenUsed="0"/>
-    <w:lsdException w:name="Medium List 1 Accent 6" w:semiHidden="0" w:uiPriority="65" w:unhideWhenUsed="0"/>
-    <w:lsdException w:name="Medium List 2 Accent 6" w:semiHidden="0" w:uiPriority="66" w:unhideWhenUsed="0"/>
-    <w:lsdException w:name="Medium Grid 1 Accent 6" w:semiHidden="0" w:uiPriority="67" w:unhideWhenUsed="0"/>
-    <w:lsdException w:name="Medium Grid 2 Accent 6" w:semiHidden="0" w:uiPriority="68" w:unhideWhenUsed="0"/>
-    <w:lsdException w:name="Medium Grid 3 Accent 6" w:semiHidden="0" w:uiPriority="69" w:unhideWhenUsed="0"/>
-    <w:lsdException w:name="Dark List Accent 6" w:semiHidden="0" w:uiPriority="70" w:unhideWhenUsed="0"/>
-    <w:lsdException w:name="Colorful Shading Accent 6" w:semiHidden="0" w:uiPriority="71" w:unhideWhenUsed="0"/>
-    <w:lsdException w:name="Colorful List Accent 6" w:semiHidden="0" w:uiPriority="72" w:unhideWhenUsed="0"/>
-    <w:lsdException w:name="Colorful Grid Accent 6" w:semiHidden="0" w:uiPriority="73" w:unhideWhenUsed="0"/>
-    <w:lsdException w:name="Subtle Emphasis" w:semiHidden="0" w:uiPriority="19" w:unhideWhenUsed="0" w:qFormat="1"/>
-    <w:lsdException w:name="Intense Emphasis" w:semiHidden="0" w:uiPriority="21" w:unhideWhenUsed="0" w:qFormat="1"/>
-    <w:lsdException w:name="Subtle Reference" w:semiHidden="0" w:uiPriority="31" w:unhideWhenUsed="0" w:qFormat="1"/>
-    <w:lsdException w:name="Intense Reference" w:semiHidden="0" w:uiPriority="32" w:unhideWhenUsed="0" w:qFormat="1"/>
-    <w:lsdException w:name="Book Title" w:semiHidden="0" w:uiPriority="33" w:unhideWhenUsed="0" w:qFormat="1"/>
-    <w:lsdException w:name="Bibliography" w:uiPriority="37"/>
-    <w:lsdException w:name="TOC Heading" w:uiPriority="39" w:qFormat="1"/>
-  </w:latentStyles>
-  <w:style w:type="paragraph" w:default="1" w:styleId="Normal">
-    <w:name w:val="Normal"/>
-    <w:qFormat/>
-  </w:style>
-  <w:style w:type="character" w:default="1" w:styleId="Fuentedeprrafopredeter">
-    <w:name w:val="Default Paragraph Font"/>
-    <w:uiPriority w:val="1"/>
-    <w:semiHidden/>
-    <w:unhideWhenUsed/>
-  </w:style>
-  <w:style w:type="table" w:default="1" w:styleId="Tablanormal">
-    <w:name w:val="Normal Table"/>
-    <w:uiPriority w:val="99"/>
-    <w:semiHidden/>
-    <w:unhideWhenUsed/>
-    <w:tblPr>
-      <w:tblInd w:w="0" w:type="dxa"/>
       <w:tblCellMar>
         <w:top w:w="0" w:type="dxa"/>
         <w:left w:w="108" w:type="dxa"/>
         <w:bottom w:w="0" w:type="dxa"/>
         <w:right w:w="108" w:type="dxa"/>
       </w:tblCellMar>
-    </w:tblPr>
-  </w:style>
-  <w:style w:type="numbering" w:default="1" w:styleId="Sinlista">
-    <w:name w:val="No List"/>
-    <w:uiPriority w:val="99"/>
-    <w:semiHidden/>
-    <w:unhideWhenUsed/>
-  </w:style>
-  <w:style w:type="table" w:styleId="Tablaconcuadrcula">
-    <w:name w:val="Table Grid"/>
-    <w:basedOn w:val="Tablanormal"/>
-    <w:uiPriority w:val="59"/>
-    <w:rsid w:val="006907A4"/>
-    <w:tblPr>
-      <w:tblBorders>
-        <w:top w:val="single" w:sz="4" w:space="0" w:color="auto"/>
-        <w:left w:val="single" w:sz="4" w:space="0" w:color="auto"/>
-        <w:bottom w:val="single" w:sz="4" w:space="0" w:color="auto"/>
-        <w:right w:val="single" w:sz="4" w:space="0" w:color="auto"/>
-        <w:insideH w:val="single" w:sz="4" w:space="0" w:color="auto"/>
-        <w:insideV w:val="single" w:sz="4" w:space="0" w:color="auto"/>
-      </w:tblBorders>
     </w:tblPr>
   </w:style>
   <w:style w:type="paragraph" w:styleId="Prrafodelista">

--- a/fuentes/contenidos/grado05/guion12/CN_05_12_CO_REC100.docx
+++ b/fuentes/contenidos/grado05/guion12/CN_05_12_CO_REC100.docx
@@ -363,7 +363,7 @@
           <w:szCs w:val="18"/>
           <w:lang w:val="es-ES_tradnl"/>
         </w:rPr>
-        <w:t xml:space="preserve"> las máquinas eléctricas.</w:t>
+        <w:t xml:space="preserve"> las máquinas eléctricas</w:t>
       </w:r>
     </w:p>
     <w:p>
@@ -435,25 +435,37 @@
         </w:rPr>
         <w:t xml:space="preserve"> ",")</w:t>
       </w:r>
-    </w:p>
-    <w:p>
-      <w:pPr>
-        <w:rPr>
-          <w:rFonts w:ascii="Arial" w:hAnsi="Arial" w:cs="Arial"/>
-          <w:sz w:val="18"/>
-          <w:szCs w:val="18"/>
-          <w:lang w:val="es-ES_tradnl"/>
-        </w:rPr>
-      </w:pPr>
-      <w:r>
-        <w:rPr>
-          <w:rFonts w:ascii="Arial" w:hAnsi="Arial" w:cs="Arial"/>
-          <w:sz w:val="18"/>
-          <w:szCs w:val="18"/>
-          <w:lang w:val="es-ES_tradnl"/>
-        </w:rPr>
-        <w:t>electricidad,corriente,energía,seguridad</w:t>
-      </w:r>
+      <w:r>
+        <w:rPr>
+          <w:rFonts w:ascii="Arial" w:hAnsi="Arial"/>
+          <w:sz w:val="18"/>
+          <w:szCs w:val="18"/>
+          <w:lang w:val="es-ES_tradnl"/>
+        </w:rPr>
+        <w:t xml:space="preserve"> </w:t>
+      </w:r>
+      <w:proofErr w:type="spellStart"/>
+      <w:r>
+        <w:rPr>
+          <w:rFonts w:ascii="Arial" w:hAnsi="Arial" w:cs="Arial"/>
+          <w:sz w:val="18"/>
+          <w:szCs w:val="18"/>
+          <w:lang w:val="es-ES_tradnl"/>
+        </w:rPr>
+        <w:t>Electricidad</w:t>
+      </w:r>
+      <w:proofErr w:type="gramStart"/>
+      <w:r>
+        <w:rPr>
+          <w:rFonts w:ascii="Arial" w:hAnsi="Arial" w:cs="Arial"/>
+          <w:sz w:val="18"/>
+          <w:szCs w:val="18"/>
+          <w:lang w:val="es-ES_tradnl"/>
+        </w:rPr>
+        <w:t>,corriente,energía,seguridad</w:t>
+      </w:r>
+      <w:proofErr w:type="spellEnd"/>
+      <w:proofErr w:type="gramEnd"/>
     </w:p>
     <w:p>
       <w:pPr>
@@ -505,16 +517,15 @@
         </w:rPr>
         <w:t>Tiempo estimado (minutos)</w:t>
       </w:r>
-    </w:p>
-    <w:p>
-      <w:pPr>
-        <w:rPr>
-          <w:rFonts w:ascii="Arial" w:hAnsi="Arial" w:cs="Arial"/>
-          <w:sz w:val="18"/>
-          <w:szCs w:val="18"/>
-          <w:lang w:val="es-ES_tradnl"/>
-        </w:rPr>
-      </w:pPr>
+      <w:r>
+        <w:rPr>
+          <w:rFonts w:ascii="Arial" w:hAnsi="Arial"/>
+          <w:sz w:val="18"/>
+          <w:szCs w:val="18"/>
+          <w:lang w:val="es-ES_tradnl"/>
+        </w:rPr>
+        <w:t xml:space="preserve"> </w:t>
+      </w:r>
       <w:r>
         <w:rPr>
           <w:rFonts w:ascii="Arial" w:hAnsi="Arial" w:cs="Arial"/>
@@ -2075,6 +2086,7 @@
         </w:rPr>
         <w:t xml:space="preserve">Medio </w:t>
       </w:r>
+      <w:proofErr w:type="spellStart"/>
       <w:r>
         <w:rPr>
           <w:rFonts w:ascii="Arial" w:hAnsi="Arial"/>
@@ -2085,6 +2097,7 @@
         </w:rPr>
         <w:t>ó</w:t>
       </w:r>
+      <w:proofErr w:type="spellEnd"/>
       <w:r>
         <w:rPr>
           <w:rFonts w:ascii="Arial" w:hAnsi="Arial"/>
@@ -2329,16 +2342,15 @@
         </w:rPr>
         <w:t>)</w:t>
       </w:r>
-    </w:p>
-    <w:p>
-      <w:pPr>
-        <w:rPr>
-          <w:rFonts w:ascii="Arial" w:hAnsi="Arial" w:cs="Arial"/>
-          <w:sz w:val="18"/>
-          <w:szCs w:val="18"/>
-          <w:lang w:val="es-ES_tradnl"/>
-        </w:rPr>
-      </w:pPr>
+      <w:r>
+        <w:rPr>
+          <w:rFonts w:ascii="Arial" w:hAnsi="Arial"/>
+          <w:sz w:val="18"/>
+          <w:szCs w:val="18"/>
+          <w:lang w:val="es-ES_tradnl"/>
+        </w:rPr>
+        <w:t xml:space="preserve"> </w:t>
+      </w:r>
       <w:r>
         <w:rPr>
           <w:rFonts w:ascii="Arial" w:hAnsi="Arial" w:cs="Arial"/>
@@ -2357,8 +2369,6 @@
         </w:rPr>
         <w:t xml:space="preserve"> de la electricidad en</w:t>
       </w:r>
-      <w:bookmarkStart w:id="0" w:name="_GoBack"/>
-      <w:bookmarkEnd w:id="0"/>
       <w:r>
         <w:rPr>
           <w:rFonts w:ascii="Arial" w:hAnsi="Arial" w:cs="Arial"/>
@@ -2438,16 +2448,15 @@
         </w:rPr>
         <w:t>; “P” o “S”</w:t>
       </w:r>
-    </w:p>
-    <w:p>
-      <w:pPr>
-        <w:rPr>
-          <w:rFonts w:ascii="Arial" w:hAnsi="Arial" w:cs="Arial"/>
-          <w:sz w:val="18"/>
-          <w:szCs w:val="18"/>
-          <w:lang w:val="es-ES_tradnl"/>
-        </w:rPr>
-      </w:pPr>
+      <w:r>
+        <w:rPr>
+          <w:rFonts w:ascii="Arial" w:hAnsi="Arial"/>
+          <w:sz w:val="18"/>
+          <w:szCs w:val="18"/>
+          <w:lang w:val="es-ES_tradnl"/>
+        </w:rPr>
+        <w:t xml:space="preserve"> </w:t>
+      </w:r>
       <w:r>
         <w:rPr>
           <w:rFonts w:ascii="Arial" w:hAnsi="Arial" w:cs="Arial"/>
@@ -2538,16 +2547,15 @@
         </w:rPr>
         <w:t xml:space="preserve"> caracteres máximo)</w:t>
       </w:r>
-    </w:p>
-    <w:p>
-      <w:pPr>
-        <w:rPr>
-          <w:rFonts w:ascii="Arial" w:hAnsi="Arial" w:cs="Arial"/>
-          <w:sz w:val="18"/>
-          <w:szCs w:val="18"/>
-          <w:lang w:val="es-ES_tradnl"/>
-        </w:rPr>
-      </w:pPr>
+      <w:r>
+        <w:rPr>
+          <w:rFonts w:ascii="Arial" w:hAnsi="Arial"/>
+          <w:sz w:val="18"/>
+          <w:szCs w:val="18"/>
+          <w:lang w:val="es-ES_tradnl"/>
+        </w:rPr>
+        <w:t xml:space="preserve"> </w:t>
+      </w:r>
       <w:r>
         <w:rPr>
           <w:rFonts w:ascii="Arial" w:hAnsi="Arial" w:cs="Arial"/>
@@ -2557,6 +2565,15 @@
         </w:rPr>
         <w:t>Responde las siguientes preguntas</w:t>
       </w:r>
+      <w:r>
+        <w:rPr>
+          <w:rFonts w:ascii="Arial" w:hAnsi="Arial" w:cs="Arial"/>
+          <w:sz w:val="18"/>
+          <w:szCs w:val="18"/>
+          <w:lang w:val="es-ES_tradnl"/>
+        </w:rPr>
+        <w:t>.</w:t>
+      </w:r>
     </w:p>
     <w:p>
       <w:pPr>
@@ -2696,15 +2713,15 @@
           <w:rFonts w:ascii="Arial" w:hAnsi="Arial" w:cs="Arial"/>
           <w:sz w:val="18"/>
           <w:szCs w:val="18"/>
-          <w:lang w:val="es-ES_tradnl"/>
-        </w:rPr>
-      </w:pPr>
-      <w:r>
-        <w:rPr>
-          <w:rFonts w:ascii="Arial" w:hAnsi="Arial" w:cs="Arial"/>
-          <w:sz w:val="18"/>
-          <w:szCs w:val="18"/>
-          <w:lang w:val="es-ES_tradnl"/>
+          <w:lang w:val="pt-BR"/>
+        </w:rPr>
+      </w:pPr>
+      <w:r>
+        <w:rPr>
+          <w:rFonts w:ascii="Arial" w:hAnsi="Arial" w:cs="Arial"/>
+          <w:sz w:val="18"/>
+          <w:szCs w:val="18"/>
+          <w:lang w:val="pt-BR"/>
         </w:rPr>
         <w:t>N</w:t>
       </w:r>
@@ -2715,26 +2732,26 @@
           <w:rFonts w:ascii="Arial" w:hAnsi="Arial" w:cs="Arial"/>
           <w:sz w:val="18"/>
           <w:szCs w:val="18"/>
-          <w:lang w:val="es-ES_tradnl"/>
-        </w:rPr>
-      </w:pPr>
-    </w:p>
-    <w:p>
-      <w:pPr>
-        <w:rPr>
-          <w:rFonts w:ascii="Arial" w:hAnsi="Arial"/>
-          <w:sz w:val="18"/>
-          <w:szCs w:val="18"/>
-          <w:lang w:val="es-ES_tradnl"/>
-        </w:rPr>
-      </w:pPr>
-      <w:r>
-        <w:rPr>
-          <w:rFonts w:ascii="Arial" w:hAnsi="Arial"/>
-          <w:sz w:val="18"/>
-          <w:szCs w:val="18"/>
-          <w:highlight w:val="green"/>
-          <w:lang w:val="es-ES_tradnl"/>
+          <w:lang w:val="pt-BR"/>
+        </w:rPr>
+      </w:pPr>
+    </w:p>
+    <w:p>
+      <w:pPr>
+        <w:rPr>
+          <w:rFonts w:ascii="Arial" w:hAnsi="Arial"/>
+          <w:sz w:val="18"/>
+          <w:szCs w:val="18"/>
+          <w:lang w:val="pt-BR"/>
+        </w:rPr>
+      </w:pPr>
+      <w:r>
+        <w:rPr>
+          <w:rFonts w:ascii="Arial" w:hAnsi="Arial"/>
+          <w:sz w:val="18"/>
+          <w:szCs w:val="18"/>
+          <w:highlight w:val="green"/>
+          <w:lang w:val="pt-BR"/>
         </w:rPr>
         <w:t>Mostrar calculadora (S/N)</w:t>
       </w:r>
@@ -3289,7 +3306,29 @@
           <w:highlight w:val="yellow"/>
           <w:lang w:val="es-ES_tradnl"/>
         </w:rPr>
-        <w:t xml:space="preserve"> 1-Fácil, 2-Medio, ó 3-Dificil:</w:t>
+        <w:t xml:space="preserve"> 1-Fácil, 2-Medio, </w:t>
+      </w:r>
+      <w:proofErr w:type="spellStart"/>
+      <w:r>
+        <w:rPr>
+          <w:rFonts w:ascii="Arial" w:hAnsi="Arial" w:cs="Arial"/>
+          <w:sz w:val="18"/>
+          <w:szCs w:val="18"/>
+          <w:highlight w:val="yellow"/>
+          <w:lang w:val="es-ES_tradnl"/>
+        </w:rPr>
+        <w:t>ó</w:t>
+      </w:r>
+      <w:proofErr w:type="spellEnd"/>
+      <w:r>
+        <w:rPr>
+          <w:rFonts w:ascii="Arial" w:hAnsi="Arial" w:cs="Arial"/>
+          <w:sz w:val="18"/>
+          <w:szCs w:val="18"/>
+          <w:highlight w:val="yellow"/>
+          <w:lang w:val="es-ES_tradnl"/>
+        </w:rPr>
+        <w:t xml:space="preserve"> 3-Dificil:</w:t>
       </w:r>
       <w:r>
         <w:rPr>
@@ -3378,7 +3417,6 @@
           <w:szCs w:val="18"/>
           <w:lang w:val="es-ES_tradnl"/>
         </w:rPr>
-        <w:lastRenderedPageBreak/>
         <w:t>*</w:t>
       </w:r>
       <w:r>
@@ -3479,6 +3517,18 @@
         </w:rPr>
         <w:t>?</w:t>
       </w:r>
+    </w:p>
+    <w:p>
+      <w:pPr>
+        <w:rPr>
+          <w:rFonts w:ascii="Arial" w:hAnsi="Arial" w:cs="Arial"/>
+          <w:sz w:val="18"/>
+          <w:szCs w:val="18"/>
+          <w:lang w:val="es-ES_tradnl"/>
+        </w:rPr>
+      </w:pPr>
+      <w:bookmarkStart w:id="0" w:name="_GoBack"/>
+      <w:bookmarkEnd w:id="0"/>
     </w:p>
     <w:p>
       <w:pPr>
@@ -3528,7 +3578,29 @@
           <w:highlight w:val="yellow"/>
           <w:lang w:val="es-ES_tradnl"/>
         </w:rPr>
-        <w:t xml:space="preserve"> 1-Fácil, 2-Medio, ó 3-Dificil:</w:t>
+        <w:t xml:space="preserve"> 1-Fácil, 2-Medio, </w:t>
+      </w:r>
+      <w:proofErr w:type="spellStart"/>
+      <w:r>
+        <w:rPr>
+          <w:rFonts w:ascii="Arial" w:hAnsi="Arial" w:cs="Arial"/>
+          <w:sz w:val="18"/>
+          <w:szCs w:val="18"/>
+          <w:highlight w:val="yellow"/>
+          <w:lang w:val="es-ES_tradnl"/>
+        </w:rPr>
+        <w:t>ó</w:t>
+      </w:r>
+      <w:proofErr w:type="spellEnd"/>
+      <w:r>
+        <w:rPr>
+          <w:rFonts w:ascii="Arial" w:hAnsi="Arial" w:cs="Arial"/>
+          <w:sz w:val="18"/>
+          <w:szCs w:val="18"/>
+          <w:highlight w:val="yellow"/>
+          <w:lang w:val="es-ES_tradnl"/>
+        </w:rPr>
+        <w:t xml:space="preserve"> 3-Dificil:</w:t>
       </w:r>
       <w:r>
         <w:rPr>
@@ -3687,7 +3759,25 @@
           <w:szCs w:val="18"/>
           <w:lang w:val="es-ES_tradnl"/>
         </w:rPr>
-        <w:t>Contesta con tus propias palabras. ¿</w:t>
+        <w:t>Contesta con tus propias palabras</w:t>
+      </w:r>
+      <w:r>
+        <w:rPr>
+          <w:rFonts w:ascii="Arial" w:hAnsi="Arial" w:cs="Arial"/>
+          <w:sz w:val="18"/>
+          <w:szCs w:val="18"/>
+          <w:lang w:val="es-ES_tradnl"/>
+        </w:rPr>
+        <w:t xml:space="preserve">: </w:t>
+      </w:r>
+      <w:r>
+        <w:rPr>
+          <w:rFonts w:ascii="Arial" w:hAnsi="Arial" w:cs="Arial"/>
+          <w:sz w:val="18"/>
+          <w:szCs w:val="18"/>
+          <w:lang w:val="es-ES_tradnl"/>
+        </w:rPr>
+        <w:t>¿</w:t>
       </w:r>
       <w:r>
         <w:rPr>
@@ -3793,7 +3883,29 @@
           <w:highlight w:val="yellow"/>
           <w:lang w:val="es-ES_tradnl"/>
         </w:rPr>
-        <w:t xml:space="preserve"> 1-Fácil, 2-Medio, ó 3-Dificil:</w:t>
+        <w:t xml:space="preserve"> 1-Fácil, 2-Medio, </w:t>
+      </w:r>
+      <w:proofErr w:type="spellStart"/>
+      <w:r>
+        <w:rPr>
+          <w:rFonts w:ascii="Arial" w:hAnsi="Arial" w:cs="Arial"/>
+          <w:sz w:val="18"/>
+          <w:szCs w:val="18"/>
+          <w:highlight w:val="yellow"/>
+          <w:lang w:val="es-ES_tradnl"/>
+        </w:rPr>
+        <w:t>ó</w:t>
+      </w:r>
+      <w:proofErr w:type="spellEnd"/>
+      <w:r>
+        <w:rPr>
+          <w:rFonts w:ascii="Arial" w:hAnsi="Arial" w:cs="Arial"/>
+          <w:sz w:val="18"/>
+          <w:szCs w:val="18"/>
+          <w:highlight w:val="yellow"/>
+          <w:lang w:val="es-ES_tradnl"/>
+        </w:rPr>
+        <w:t xml:space="preserve"> 3-Dificil:</w:t>
       </w:r>
       <w:r>
         <w:rPr>
@@ -3952,7 +4064,43 @@
           <w:szCs w:val="18"/>
           <w:lang w:val="es-ES_tradnl"/>
         </w:rPr>
-        <w:t>¿Qué cuidados hay que tener con las máquinas eléctricas para que su uso sea seguro?</w:t>
+        <w:t>Contesta con tus propias palabras: ¿</w:t>
+      </w:r>
+      <w:r>
+        <w:rPr>
+          <w:rFonts w:ascii="Arial" w:hAnsi="Arial" w:cs="Arial"/>
+          <w:sz w:val="18"/>
+          <w:szCs w:val="18"/>
+          <w:lang w:val="es-ES_tradnl"/>
+        </w:rPr>
+        <w:t>Qué es un generador eléctrico</w:t>
+      </w:r>
+      <w:r>
+        <w:rPr>
+          <w:rFonts w:ascii="Arial" w:hAnsi="Arial" w:cs="Arial"/>
+          <w:sz w:val="18"/>
+          <w:szCs w:val="18"/>
+          <w:lang w:val="es-ES_tradnl"/>
+        </w:rPr>
+        <w:t>? Menciona algunos ejemplos</w:t>
+      </w:r>
+      <w:r>
+        <w:rPr>
+          <w:rFonts w:ascii="Arial" w:hAnsi="Arial" w:cs="Arial"/>
+          <w:sz w:val="18"/>
+          <w:szCs w:val="18"/>
+          <w:lang w:val="es-ES_tradnl"/>
+        </w:rPr>
+        <w:t xml:space="preserve"> de generadores eléctricos</w:t>
+      </w:r>
+      <w:r>
+        <w:rPr>
+          <w:rFonts w:ascii="Arial" w:hAnsi="Arial" w:cs="Arial"/>
+          <w:sz w:val="18"/>
+          <w:szCs w:val="18"/>
+          <w:lang w:val="es-ES_tradnl"/>
+        </w:rPr>
+        <w:t>.</w:t>
       </w:r>
     </w:p>
     <w:p>
@@ -4013,7 +4161,29 @@
           <w:highlight w:val="yellow"/>
           <w:lang w:val="es-ES_tradnl"/>
         </w:rPr>
-        <w:t xml:space="preserve"> 1-Fácil, 2-Medio, ó 3-Dificil:</w:t>
+        <w:t xml:space="preserve"> 1-Fácil, 2-Medio, </w:t>
+      </w:r>
+      <w:proofErr w:type="spellStart"/>
+      <w:r>
+        <w:rPr>
+          <w:rFonts w:ascii="Arial" w:hAnsi="Arial" w:cs="Arial"/>
+          <w:sz w:val="18"/>
+          <w:szCs w:val="18"/>
+          <w:highlight w:val="yellow"/>
+          <w:lang w:val="es-ES_tradnl"/>
+        </w:rPr>
+        <w:t>ó</w:t>
+      </w:r>
+      <w:proofErr w:type="spellEnd"/>
+      <w:r>
+        <w:rPr>
+          <w:rFonts w:ascii="Arial" w:hAnsi="Arial" w:cs="Arial"/>
+          <w:sz w:val="18"/>
+          <w:szCs w:val="18"/>
+          <w:highlight w:val="yellow"/>
+          <w:lang w:val="es-ES_tradnl"/>
+        </w:rPr>
+        <w:t xml:space="preserve"> 3-Dificil:</w:t>
       </w:r>
       <w:r>
         <w:rPr>
@@ -4172,8 +4342,45 @@
           <w:szCs w:val="18"/>
           <w:lang w:val="es-ES_tradnl"/>
         </w:rPr>
+        <w:t>Contesta con tus propias palabras:</w:t>
+      </w:r>
+      <w:r>
+        <w:rPr>
+          <w:rFonts w:ascii="Arial" w:hAnsi="Arial" w:cs="Arial"/>
+          <w:sz w:val="18"/>
+          <w:szCs w:val="18"/>
+          <w:lang w:val="es-ES_tradnl"/>
+        </w:rPr>
+        <w:t xml:space="preserve"> </w:t>
+      </w:r>
+      <w:r>
+        <w:rPr>
+          <w:rFonts w:ascii="Arial" w:hAnsi="Arial" w:cs="Arial"/>
+          <w:sz w:val="18"/>
+          <w:szCs w:val="18"/>
+          <w:lang w:val="es-ES_tradnl"/>
+        </w:rPr>
         <w:t>¿Qué es un polo a tierra?</w:t>
       </w:r>
+      <w:r>
+        <w:rPr>
+          <w:rFonts w:ascii="Arial" w:hAnsi="Arial" w:cs="Arial"/>
+          <w:sz w:val="18"/>
+          <w:szCs w:val="18"/>
+          <w:lang w:val="es-ES_tradnl"/>
+        </w:rPr>
+        <w:t xml:space="preserve"> ¿Cuáles son los beneficios de este mecanismo de protección?</w:t>
+      </w:r>
+    </w:p>
+    <w:p>
+      <w:pPr>
+        <w:rPr>
+          <w:rFonts w:ascii="Arial" w:hAnsi="Arial" w:cs="Arial"/>
+          <w:sz w:val="18"/>
+          <w:szCs w:val="18"/>
+          <w:lang w:val="es-ES_tradnl"/>
+        </w:rPr>
+      </w:pPr>
     </w:p>
     <w:p>
       <w:pPr>
@@ -4223,7 +4430,29 @@
           <w:highlight w:val="yellow"/>
           <w:lang w:val="es-ES_tradnl"/>
         </w:rPr>
-        <w:t xml:space="preserve"> 1-Fácil, 2-Medio, ó 3-Dificil:</w:t>
+        <w:t xml:space="preserve"> 1-Fácil, 2-Medio, </w:t>
+      </w:r>
+      <w:proofErr w:type="spellStart"/>
+      <w:r>
+        <w:rPr>
+          <w:rFonts w:ascii="Arial" w:hAnsi="Arial" w:cs="Arial"/>
+          <w:sz w:val="18"/>
+          <w:szCs w:val="18"/>
+          <w:highlight w:val="yellow"/>
+          <w:lang w:val="es-ES_tradnl"/>
+        </w:rPr>
+        <w:t>ó</w:t>
+      </w:r>
+      <w:proofErr w:type="spellEnd"/>
+      <w:r>
+        <w:rPr>
+          <w:rFonts w:ascii="Arial" w:hAnsi="Arial" w:cs="Arial"/>
+          <w:sz w:val="18"/>
+          <w:szCs w:val="18"/>
+          <w:highlight w:val="yellow"/>
+          <w:lang w:val="es-ES_tradnl"/>
+        </w:rPr>
+        <w:t xml:space="preserve"> 3-Dificil:</w:t>
       </w:r>
       <w:r>
         <w:rPr>
@@ -4263,6 +4492,247 @@
           <w:lang w:val="es-ES_tradnl"/>
         </w:rPr>
       </w:pPr>
+    </w:p>
+    <w:p>
+      <w:pPr>
+        <w:rPr>
+          <w:rFonts w:ascii="Arial" w:hAnsi="Arial" w:cs="Arial"/>
+          <w:sz w:val="18"/>
+          <w:szCs w:val="18"/>
+          <w:lang w:val="es-ES_tradnl"/>
+        </w:rPr>
+      </w:pPr>
+      <w:r>
+        <w:rPr>
+          <w:rFonts w:ascii="Arial" w:hAnsi="Arial" w:cs="Arial"/>
+          <w:sz w:val="18"/>
+          <w:szCs w:val="18"/>
+          <w:highlight w:val="green"/>
+          <w:lang w:val="es-ES_tradnl"/>
+        </w:rPr>
+        <w:t>PREGUNTA 6</w:t>
+      </w:r>
+    </w:p>
+    <w:p>
+      <w:pPr>
+        <w:rPr>
+          <w:rFonts w:ascii="Arial" w:hAnsi="Arial" w:cs="Arial"/>
+          <w:sz w:val="18"/>
+          <w:szCs w:val="18"/>
+          <w:lang w:val="es-ES_tradnl"/>
+        </w:rPr>
+      </w:pPr>
+      <w:r>
+        <w:rPr>
+          <w:rFonts w:ascii="Arial" w:hAnsi="Arial"/>
+          <w:b/>
+          <w:color w:val="FF0000"/>
+          <w:sz w:val="18"/>
+          <w:szCs w:val="18"/>
+          <w:lang w:val="es-ES_tradnl"/>
+        </w:rPr>
+        <w:t>*</w:t>
+      </w:r>
+      <w:r>
+        <w:rPr>
+          <w:rFonts w:ascii="Arial" w:hAnsi="Arial"/>
+          <w:color w:val="FF0000"/>
+          <w:sz w:val="18"/>
+          <w:szCs w:val="18"/>
+          <w:lang w:val="es-ES_tradnl"/>
+        </w:rPr>
+        <w:t xml:space="preserve"> </w:t>
+      </w:r>
+      <w:r>
+        <w:rPr>
+          <w:rFonts w:ascii="Arial" w:hAnsi="Arial" w:cs="Arial"/>
+          <w:sz w:val="18"/>
+          <w:szCs w:val="18"/>
+          <w:highlight w:val="yellow"/>
+          <w:lang w:val="es-ES_tradnl"/>
+        </w:rPr>
+        <w:t>Enunciado (p</w:t>
+      </w:r>
+      <w:r>
+        <w:rPr>
+          <w:rFonts w:ascii="Arial" w:hAnsi="Arial" w:cs="Arial"/>
+          <w:sz w:val="18"/>
+          <w:szCs w:val="18"/>
+          <w:highlight w:val="yellow"/>
+          <w:lang w:val="es-ES_tradnl"/>
+        </w:rPr>
+        <w:t xml:space="preserve">regunta </w:t>
+      </w:r>
+      <w:r>
+        <w:rPr>
+          <w:rFonts w:ascii="Arial" w:hAnsi="Arial" w:cs="Arial"/>
+          <w:b/>
+          <w:sz w:val="18"/>
+          <w:szCs w:val="18"/>
+          <w:highlight w:val="yellow"/>
+          <w:lang w:val="es-ES_tradnl"/>
+        </w:rPr>
+        <w:t>500</w:t>
+      </w:r>
+      <w:r>
+        <w:rPr>
+          <w:rFonts w:ascii="Arial" w:hAnsi="Arial" w:cs="Arial"/>
+          <w:sz w:val="18"/>
+          <w:szCs w:val="18"/>
+          <w:highlight w:val="yellow"/>
+          <w:lang w:val="es-ES_tradnl"/>
+        </w:rPr>
+        <w:t xml:space="preserve"> caracteres máximo</w:t>
+      </w:r>
+      <w:r>
+        <w:rPr>
+          <w:rFonts w:ascii="Arial" w:hAnsi="Arial" w:cs="Arial"/>
+          <w:sz w:val="18"/>
+          <w:szCs w:val="18"/>
+          <w:highlight w:val="yellow"/>
+          <w:lang w:val="es-ES_tradnl"/>
+        </w:rPr>
+        <w:t>)</w:t>
+      </w:r>
+    </w:p>
+    <w:p>
+      <w:pPr>
+        <w:rPr>
+          <w:rFonts w:ascii="Arial" w:hAnsi="Arial" w:cs="Arial"/>
+          <w:sz w:val="18"/>
+          <w:szCs w:val="18"/>
+          <w:lang w:val="es-ES_tradnl"/>
+        </w:rPr>
+      </w:pPr>
+      <w:r>
+        <w:rPr>
+          <w:rFonts w:ascii="Arial" w:hAnsi="Arial" w:cs="Arial"/>
+          <w:sz w:val="18"/>
+          <w:szCs w:val="18"/>
+          <w:lang w:val="es-ES_tradnl"/>
+        </w:rPr>
+        <w:t>¿Qué cuidados hay que tener con las máquinas eléctricas para que su uso sea seguro?</w:t>
+      </w:r>
+      <w:r>
+        <w:rPr>
+          <w:rFonts w:ascii="Arial" w:hAnsi="Arial" w:cs="Arial"/>
+          <w:sz w:val="18"/>
+          <w:szCs w:val="18"/>
+          <w:lang w:val="es-ES_tradnl"/>
+        </w:rPr>
+        <w:t xml:space="preserve"> Menciona, por lo menos cinco.</w:t>
+      </w:r>
+    </w:p>
+    <w:p>
+      <w:pPr>
+        <w:rPr>
+          <w:rFonts w:ascii="Arial" w:hAnsi="Arial" w:cs="Arial"/>
+          <w:sz w:val="18"/>
+          <w:szCs w:val="18"/>
+          <w:lang w:val="es-ES_tradnl"/>
+        </w:rPr>
+      </w:pPr>
+    </w:p>
+    <w:p>
+      <w:pPr>
+        <w:rPr>
+          <w:rFonts w:ascii="Arial" w:hAnsi="Arial" w:cs="Arial"/>
+          <w:sz w:val="18"/>
+          <w:szCs w:val="18"/>
+          <w:lang w:val="es-ES_tradnl"/>
+        </w:rPr>
+      </w:pPr>
+      <w:r>
+        <w:rPr>
+          <w:rFonts w:ascii="Arial" w:hAnsi="Arial"/>
+          <w:b/>
+          <w:color w:val="FF0000"/>
+          <w:sz w:val="18"/>
+          <w:szCs w:val="18"/>
+          <w:lang w:val="es-ES_tradnl"/>
+        </w:rPr>
+        <w:t>*</w:t>
+      </w:r>
+      <w:r>
+        <w:rPr>
+          <w:rFonts w:ascii="Arial" w:hAnsi="Arial"/>
+          <w:color w:val="FF0000"/>
+          <w:sz w:val="18"/>
+          <w:szCs w:val="18"/>
+          <w:lang w:val="es-ES_tradnl"/>
+        </w:rPr>
+        <w:t xml:space="preserve"> </w:t>
+      </w:r>
+      <w:r>
+        <w:rPr>
+          <w:rFonts w:ascii="Arial" w:hAnsi="Arial" w:cs="Arial"/>
+          <w:sz w:val="18"/>
+          <w:szCs w:val="18"/>
+          <w:highlight w:val="yellow"/>
+          <w:lang w:val="es-ES_tradnl"/>
+        </w:rPr>
+        <w:t>Nivel</w:t>
+      </w:r>
+      <w:r>
+        <w:rPr>
+          <w:rFonts w:ascii="Arial" w:hAnsi="Arial" w:cs="Arial"/>
+          <w:sz w:val="18"/>
+          <w:szCs w:val="18"/>
+          <w:highlight w:val="yellow"/>
+          <w:lang w:val="es-ES_tradnl"/>
+        </w:rPr>
+        <w:t xml:space="preserve"> 1-Fácil, 2-Medio, </w:t>
+      </w:r>
+      <w:proofErr w:type="spellStart"/>
+      <w:r>
+        <w:rPr>
+          <w:rFonts w:ascii="Arial" w:hAnsi="Arial" w:cs="Arial"/>
+          <w:sz w:val="18"/>
+          <w:szCs w:val="18"/>
+          <w:highlight w:val="yellow"/>
+          <w:lang w:val="es-ES_tradnl"/>
+        </w:rPr>
+        <w:t>ó</w:t>
+      </w:r>
+      <w:proofErr w:type="spellEnd"/>
+      <w:r>
+        <w:rPr>
+          <w:rFonts w:ascii="Arial" w:hAnsi="Arial" w:cs="Arial"/>
+          <w:sz w:val="18"/>
+          <w:szCs w:val="18"/>
+          <w:highlight w:val="yellow"/>
+          <w:lang w:val="es-ES_tradnl"/>
+        </w:rPr>
+        <w:t xml:space="preserve"> 3-Dificil:</w:t>
+      </w:r>
+      <w:r>
+        <w:rPr>
+          <w:rFonts w:ascii="Arial" w:hAnsi="Arial" w:cs="Arial"/>
+          <w:sz w:val="18"/>
+          <w:szCs w:val="18"/>
+          <w:lang w:val="es-ES_tradnl"/>
+        </w:rPr>
+        <w:t xml:space="preserve"> </w:t>
+      </w:r>
+    </w:p>
+    <w:p>
+      <w:pPr>
+        <w:rPr>
+          <w:rFonts w:ascii="Arial" w:hAnsi="Arial" w:cs="Arial"/>
+          <w:sz w:val="18"/>
+          <w:szCs w:val="18"/>
+          <w:lang w:val="es-ES_tradnl"/>
+        </w:rPr>
+      </w:pPr>
+      <w:r>
+        <w:rPr>
+          <w:rFonts w:ascii="Arial" w:hAnsi="Arial" w:cs="Arial"/>
+          <w:sz w:val="18"/>
+          <w:szCs w:val="18"/>
+          <w:lang w:val="es-ES_tradnl"/>
+        </w:rPr>
+        <w:t>1-Fácil</w:t>
+      </w:r>
     </w:p>
     <w:p>
       <w:pPr>
@@ -4755,6 +5225,33 @@
       <w:contextualSpacing/>
     </w:pPr>
   </w:style>
+  <w:style w:type="paragraph" w:styleId="Textodeglobo">
+    <w:name w:val="Balloon Text"/>
+    <w:basedOn w:val="Normal"/>
+    <w:link w:val="TextodegloboCar"/>
+    <w:uiPriority w:val="99"/>
+    <w:semiHidden/>
+    <w:unhideWhenUsed/>
+    <w:rsid w:val="002472BA"/>
+    <w:rPr>
+      <w:rFonts w:ascii="Tahoma" w:hAnsi="Tahoma" w:cs="Tahoma"/>
+      <w:sz w:val="16"/>
+      <w:szCs w:val="16"/>
+    </w:rPr>
+  </w:style>
+  <w:style w:type="character" w:customStyle="1" w:styleId="TextodegloboCar">
+    <w:name w:val="Texto de globo Car"/>
+    <w:basedOn w:val="Fuentedeprrafopredeter"/>
+    <w:link w:val="Textodeglobo"/>
+    <w:uiPriority w:val="99"/>
+    <w:semiHidden/>
+    <w:rsid w:val="002472BA"/>
+    <w:rPr>
+      <w:rFonts w:ascii="Tahoma" w:hAnsi="Tahoma" w:cs="Tahoma"/>
+      <w:sz w:val="16"/>
+      <w:szCs w:val="16"/>
+    </w:rPr>
+  </w:style>
 </w:styles>
 </file>
 
